--- a/mba scma main paper.docx
+++ b/mba scma main paper.docx
@@ -1,6 +1,6 @@
 
 <file path=word/document.xml><?xml version="1.0" encoding="utf-8"?>
-<w:document xmlns:ve="http://schemas.openxmlformats.org/markup-compatibility/2006" xmlns:o="urn:schemas-microsoft-com:office:office" xmlns:r="http://schemas.openxmlformats.org/officeDocument/2006/relationships" xmlns:m="http://schemas.openxmlformats.org/officeDocument/2006/math" xmlns:v="urn:schemas-microsoft-com:vml" xmlns:wp="http://schemas.openxmlformats.org/drawingml/2006/wordprocessingDrawing" xmlns:w10="urn:schemas-microsoft-com:office:word" xmlns:w="http://schemas.openxmlformats.org/wordprocessingml/2006/main" xmlns:wne="http://schemas.microsoft.com/office/word/2006/wordml">
+<w:document xmlns:wpc="http://schemas.microsoft.com/office/word/2010/wordprocessingCanvas" xmlns:cx="http://schemas.microsoft.com/office/drawing/2014/chartex" xmlns:cx1="http://schemas.microsoft.com/office/drawing/2015/9/8/chartex" xmlns:cx2="http://schemas.microsoft.com/office/drawing/2015/10/21/chartex" xmlns:cx3="http://schemas.microsoft.com/office/drawing/2016/5/9/chartex" xmlns:cx4="http://schemas.microsoft.com/office/drawing/2016/5/10/chartex" xmlns:cx5="http://schemas.microsoft.com/office/drawing/2016/5/11/chartex" xmlns:cx6="http://schemas.microsoft.com/office/drawing/2016/5/12/chartex" xmlns:cx7="http://schemas.microsoft.com/office/drawing/2016/5/13/chartex" xmlns:cx8="http://schemas.microsoft.com/office/drawing/2016/5/14/chartex" xmlns:mc="http://schemas.openxmlformats.org/markup-compatibility/2006" xmlns:aink="http://schemas.microsoft.com/office/drawing/2016/ink" xmlns:am3d="http://schemas.microsoft.com/office/drawing/2017/model3d" xmlns:o="urn:schemas-microsoft-com:office:office" xmlns:r="http://schemas.openxmlformats.org/officeDocument/2006/relationships" xmlns:m="http://schemas.openxmlformats.org/officeDocument/2006/math" xmlns:v="urn:schemas-microsoft-com:vml" xmlns:wp14="http://schemas.microsoft.com/office/word/2010/wordprocessingDrawing" xmlns:wp="http://schemas.openxmlformats.org/drawingml/2006/wordprocessingDrawing" xmlns:w10="urn:schemas-microsoft-com:office:word" xmlns:w="http://schemas.openxmlformats.org/wordprocessingml/2006/main" xmlns:w14="http://schemas.microsoft.com/office/word/2010/wordml" xmlns:w15="http://schemas.microsoft.com/office/word/2012/wordml" xmlns:w16cid="http://schemas.microsoft.com/office/word/2016/wordml/cid" xmlns:w16se="http://schemas.microsoft.com/office/word/2015/wordml/symex" xmlns:wpg="http://schemas.microsoft.com/office/word/2010/wordprocessingGroup" xmlns:wpi="http://schemas.microsoft.com/office/word/2010/wordprocessingInk" xmlns:wne="http://schemas.microsoft.com/office/word/2006/wordml" xmlns:wps="http://schemas.microsoft.com/office/word/2010/wordprocessingShape" mc:Ignorable="w14 w15 w16se w16cid wp14">
   <w:body>
     <w:p>
       <w:pPr>
@@ -14,7 +14,7 @@
           <w:noProof/>
         </w:rPr>
         <w:drawing>
-          <wp:anchor distT="0" distB="0" distL="114300" distR="114300" simplePos="0" relativeHeight="251657216" behindDoc="0" locked="0" layoutInCell="1" allowOverlap="1">
+          <wp:anchor distT="0" distB="0" distL="114300" distR="114300" simplePos="0" relativeHeight="251657216" behindDoc="0" locked="0" layoutInCell="1" allowOverlap="1" wp14:anchorId="2BFD7950" wp14:editId="2BFD7951">
             <wp:simplePos x="0" y="0"/>
             <wp:positionH relativeFrom="column">
               <wp:posOffset>1676400</wp:posOffset>
@@ -62,7 +62,7 @@
         </w:drawing>
       </w:r>
       <w:r>
-        <w:pict>
+        <w:pict w14:anchorId="2BFD7952">
           <v:rect id="_x0000_s1028" style="position:absolute;left:0;text-align:left;margin-left:-6pt;margin-top:-18pt;width:477.75pt;height:681pt;z-index:-251658240;mso-position-horizontal-relative:text;mso-position-vertical-relative:text" strokeweight="2.25pt">
             <w10:wrap anchorx="page"/>
           </v:rect>
@@ -456,18 +456,8 @@
           <w:sz w:val="24"/>
           <w:u w:val="none"/>
         </w:rPr>
-        <w:t xml:space="preserve">E </w:t>
-      </w:r>
-      <w:proofErr w:type="spellStart"/>
-      <w:r>
-        <w:rPr>
-          <w:b w:val="0"/>
-          <w:sz w:val="24"/>
-          <w:u w:val="none"/>
-        </w:rPr>
-        <w:t>Mutambara</w:t>
-      </w:r>
-      <w:proofErr w:type="spellEnd"/>
+        <w:t>E Mutambara</w:t>
+      </w:r>
     </w:p>
     <w:p>
       <w:pPr>
@@ -548,23 +538,7 @@
           <w:rFonts w:ascii="Arial" w:hAnsi="Arial" w:cs="Arial"/>
           <w:b/>
         </w:rPr>
-        <w:t xml:space="preserve"> Section </w:t>
-      </w:r>
-      <w:proofErr w:type="gramStart"/>
-      <w:r>
-        <w:rPr>
-          <w:rFonts w:ascii="Arial" w:hAnsi="Arial" w:cs="Arial"/>
-          <w:b/>
-        </w:rPr>
-        <w:t>A</w:t>
-      </w:r>
-      <w:proofErr w:type="gramEnd"/>
-      <w:r>
-        <w:rPr>
-          <w:rFonts w:ascii="Arial" w:hAnsi="Arial" w:cs="Arial"/>
-          <w:b/>
-        </w:rPr>
-        <w:t xml:space="preserve"> </w:t>
+        <w:t xml:space="preserve"> Section A </w:t>
       </w:r>
       <w:r>
         <w:rPr>
@@ -849,14 +823,30 @@
           <w:b/>
         </w:rPr>
         <w:tab/>
-        <w:t xml:space="preserve">     </w:t>
-      </w:r>
-      <w:r>
-        <w:rPr>
-          <w:rFonts w:ascii="Arial" w:hAnsi="Arial" w:cs="Arial"/>
-          <w:b/>
-        </w:rPr>
-        <w:t>[40]</w:t>
+        <w:t xml:space="preserve">  </w:t>
+      </w:r>
+      <w:proofErr w:type="gramStart"/>
+      <w:r>
+        <w:rPr>
+          <w:rFonts w:ascii="Arial" w:hAnsi="Arial" w:cs="Arial"/>
+          <w:b/>
+        </w:rPr>
+        <w:t xml:space="preserve">   </w:t>
+      </w:r>
+      <w:r>
+        <w:rPr>
+          <w:rFonts w:ascii="Arial" w:hAnsi="Arial" w:cs="Arial"/>
+          <w:b/>
+        </w:rPr>
+        <w:t>[</w:t>
+      </w:r>
+      <w:proofErr w:type="gramEnd"/>
+      <w:r>
+        <w:rPr>
+          <w:rFonts w:ascii="Arial" w:hAnsi="Arial" w:cs="Arial"/>
+          <w:b/>
+        </w:rPr>
+        <w:t>40]</w:t>
       </w:r>
     </w:p>
     <w:p>
@@ -943,7 +933,15 @@
           <w:b/>
         </w:rPr>
         <w:tab/>
-        <w:t xml:space="preserve">    </w:t>
+        <w:t xml:space="preserve">  </w:t>
+      </w:r>
+      <w:proofErr w:type="gramStart"/>
+      <w:r>
+        <w:rPr>
+          <w:rFonts w:ascii="Arial" w:hAnsi="Arial" w:cs="Arial"/>
+          <w:b/>
+        </w:rPr>
+        <w:t xml:space="preserve">  </w:t>
       </w:r>
       <w:r>
         <w:rPr>
@@ -957,7 +955,15 @@
           <w:rFonts w:ascii="Arial" w:hAnsi="Arial" w:cs="Arial"/>
           <w:b/>
         </w:rPr>
-        <w:t>[20]</w:t>
+        <w:t>[</w:t>
+      </w:r>
+      <w:proofErr w:type="gramEnd"/>
+      <w:r>
+        <w:rPr>
+          <w:rFonts w:ascii="Arial" w:hAnsi="Arial" w:cs="Arial"/>
+          <w:b/>
+        </w:rPr>
+        <w:t>20]</w:t>
       </w:r>
     </w:p>
     <w:p>
@@ -1106,36 +1112,36 @@
         <w:rPr>
           <w:rFonts w:ascii="Arial" w:hAnsi="Arial" w:cs="Arial"/>
         </w:rPr>
-        <w:t xml:space="preserve">Tyco’s corporate structure is also very lean. While he was CEO, Kozlowski ran operations on an arm’s length basis, and this approach is still used. There are only seventy employees at the head office, most of </w:t>
+        <w:t>Tyco’s corporate structure is also very lean. While he was CEO, Kozlowski ran operations on an arm’s length basis, and this approach is still used. There are only seventy employees at the head office, most of whom focus on tax and legal issues. Performance goals for the coming year are set by negotiation between top management and the management of operating units. Once targets are set, the policy is one of management by exception, with operating managers being given considerable autonomy so long as they meet or exceed their targets.</w:t>
+      </w:r>
+    </w:p>
+    <w:p>
+      <w:pPr>
+        <w:spacing w:line="360" w:lineRule="auto"/>
+        <w:jc w:val="both"/>
+        <w:rPr>
+          <w:rFonts w:ascii="Arial" w:hAnsi="Arial" w:cs="Arial"/>
+        </w:rPr>
+      </w:pPr>
+      <w:r>
+        <w:rPr>
+          <w:rFonts w:ascii="Arial" w:hAnsi="Arial" w:cs="Arial"/>
+        </w:rPr>
+        <w:t xml:space="preserve">Despite Tyco’s impressive track record, the share price underperformed the general market during much of 2008 – 2011. The stock was given a ‘diversification discount’ by investors, who appeared to be put off by the complexity of Tyco’s financial accounts and the lack of transparency with regard to the profitability of individual operations. In 2009, Tyco was the target of criticism by analysts who accused the company of inappropriate accounting methods. </w:t>
       </w:r>
       <w:proofErr w:type="gramStart"/>
       <w:r>
         <w:rPr>
           <w:rFonts w:ascii="Arial" w:hAnsi="Arial" w:cs="Arial"/>
         </w:rPr>
-        <w:t>whom</w:t>
+        <w:t>However</w:t>
       </w:r>
       <w:proofErr w:type="gramEnd"/>
       <w:r>
         <w:rPr>
           <w:rFonts w:ascii="Arial" w:hAnsi="Arial" w:cs="Arial"/>
         </w:rPr>
-        <w:t xml:space="preserve"> focus on tax and legal issues. Performance goals for the coming year are set by negotiation between top management and the management of operating units. Once targets are set, the policy is one of management by exception, with operating managers being given considerable autonomy so long as they meet or exceed their targets.</w:t>
-      </w:r>
-    </w:p>
-    <w:p>
-      <w:pPr>
-        <w:spacing w:line="360" w:lineRule="auto"/>
-        <w:jc w:val="both"/>
-        <w:rPr>
-          <w:rFonts w:ascii="Arial" w:hAnsi="Arial" w:cs="Arial"/>
-        </w:rPr>
-      </w:pPr>
-      <w:r>
-        <w:rPr>
-          <w:rFonts w:ascii="Arial" w:hAnsi="Arial" w:cs="Arial"/>
-        </w:rPr>
-        <w:t xml:space="preserve">Despite Tyco’s impressive track record, the share price underperformed the general market during much of 2008 – 2011. The stock was given a ‘diversification discount’ by investors, who appeared to be put off by the complexity of Tyco’s financial accounts and the lack of transparency with regard to the profitability of individual operations. In 2009, Tyco was the target of criticism by analysts who accused the company of inappropriate accounting methods. However a subsequent SEC investigation gave Tyco’s accounting practices a clean bill of health. Despite this, the criticisms persisted, and in late 2011 the company came under renewed attack from critics who argued that it had systematically inflated its profitability to make its performance look better than it actually was. According to the critics, the management at several companies Tyco acquired all artificially depressed the profitability of their companies in </w:t>
+        <w:t xml:space="preserve"> a subsequent SEC investigation gave Tyco’s accounting practices a clean bill of health. Despite this, the criticisms persisted, and in late 2011 the company came under renewed attack from critics who argued that it had systematically inflated its profitability to make its performance look better than it actually was. According to the critics, the management at several companies Tyco acquired all artificially depressed the profitability of their companies in </w:t>
       </w:r>
       <w:r>
         <w:rPr>
@@ -1157,13 +1163,41 @@
         <w:rPr>
           <w:rFonts w:ascii="Arial" w:hAnsi="Arial" w:cs="Arial"/>
         </w:rPr>
-        <w:t xml:space="preserve">Tyco dismissed the charges of accounting tricks and pointed out that it would generate sufficient free cash flow to cover all its short term debt commitments. Nevertheless the attacks persisted and the share price slid to under $20 by May 2012. To try and halt the slide, Kozlowski floated a number of ideas, including splitting up the company into four independent units and selling off its plastics and financial services unit, then using the proceeds to reduce the company’s debt. However, with none of these ideas seeming to help the share price, Kozlowski stated that he would continue to run </w:t>
+        <w:t xml:space="preserve">Tyco dismissed the charges of accounting tricks and pointed out that it would generate sufficient free cash flow to cover all its </w:t>
       </w:r>
       <w:proofErr w:type="gramStart"/>
       <w:r>
         <w:rPr>
           <w:rFonts w:ascii="Arial" w:hAnsi="Arial" w:cs="Arial"/>
         </w:rPr>
+        <w:t>short term</w:t>
+      </w:r>
+      <w:proofErr w:type="gramEnd"/>
+      <w:r>
+        <w:rPr>
+          <w:rFonts w:ascii="Arial" w:hAnsi="Arial" w:cs="Arial"/>
+        </w:rPr>
+        <w:t xml:space="preserve"> debt commitments. </w:t>
+      </w:r>
+      <w:proofErr w:type="gramStart"/>
+      <w:r>
+        <w:rPr>
+          <w:rFonts w:ascii="Arial" w:hAnsi="Arial" w:cs="Arial"/>
+        </w:rPr>
+        <w:t>Nevertheless</w:t>
+      </w:r>
+      <w:proofErr w:type="gramEnd"/>
+      <w:r>
+        <w:rPr>
+          <w:rFonts w:ascii="Arial" w:hAnsi="Arial" w:cs="Arial"/>
+        </w:rPr>
+        <w:t xml:space="preserve"> the attacks persisted and the share price slid to under $20 by May 2012. To try and halt the slide, Kozlowski floated a number of ideas, including splitting up the company into four independent units and selling off its plastics and financial services unit, then using the proceeds to reduce the company’s debt. However, with none of these ideas seeming to help the share price, Kozlowski stated that he would continue to run </w:t>
+      </w:r>
+      <w:proofErr w:type="gramStart"/>
+      <w:r>
+        <w:rPr>
+          <w:rFonts w:ascii="Arial" w:hAnsi="Arial" w:cs="Arial"/>
+        </w:rPr>
         <w:t>the  company</w:t>
       </w:r>
       <w:proofErr w:type="gramEnd"/>
@@ -1216,12 +1250,14 @@
       <w:r>
         <w:rPr>
           <w:rFonts w:ascii="Arial" w:hAnsi="Arial" w:cs="Arial"/>
+          <w:color w:val="FF0000"/>
         </w:rPr>
         <w:t>1.1</w:t>
       </w:r>
       <w:r>
         <w:rPr>
           <w:rFonts w:ascii="Arial" w:hAnsi="Arial" w:cs="Arial"/>
+          <w:color w:val="FF0000"/>
         </w:rPr>
         <w:tab/>
         <w:t>Explain what a business model is.</w:t>
@@ -1229,6 +1265,7 @@
       <w:r>
         <w:rPr>
           <w:rFonts w:ascii="Arial" w:hAnsi="Arial" w:cs="Arial"/>
+          <w:color w:val="FF0000"/>
         </w:rPr>
         <w:tab/>
       </w:r>
@@ -1286,17 +1323,20 @@
         <w:spacing w:line="360" w:lineRule="auto"/>
         <w:rPr>
           <w:rFonts w:ascii="Arial" w:hAnsi="Arial" w:cs="Arial"/>
-        </w:rPr>
-      </w:pPr>
-      <w:r>
-        <w:rPr>
-          <w:rFonts w:ascii="Arial" w:hAnsi="Arial" w:cs="Arial"/>
+          <w:color w:val="FF0000"/>
+        </w:rPr>
+      </w:pPr>
+      <w:r>
+        <w:rPr>
+          <w:rFonts w:ascii="Arial" w:hAnsi="Arial" w:cs="Arial"/>
+          <w:color w:val="FF0000"/>
         </w:rPr>
         <w:t>1.2</w:t>
       </w:r>
       <w:r>
         <w:rPr>
           <w:rFonts w:ascii="Arial" w:hAnsi="Arial" w:cs="Arial"/>
+          <w:color w:val="FF0000"/>
         </w:rPr>
         <w:tab/>
         <w:t>Describe the corporate-level strategy that Tyco is pursuing.</w:t>
@@ -1304,36 +1344,42 @@
       <w:r>
         <w:rPr>
           <w:rFonts w:ascii="Arial" w:hAnsi="Arial" w:cs="Arial"/>
-        </w:rPr>
-        <w:tab/>
-      </w:r>
-      <w:r>
-        <w:rPr>
-          <w:rFonts w:ascii="Arial" w:hAnsi="Arial" w:cs="Arial"/>
-        </w:rPr>
-        <w:tab/>
-      </w:r>
-      <w:r>
-        <w:rPr>
-          <w:rFonts w:ascii="Arial" w:hAnsi="Arial" w:cs="Arial"/>
-        </w:rPr>
-        <w:tab/>
-      </w:r>
-      <w:r>
-        <w:rPr>
-          <w:rFonts w:ascii="Arial" w:hAnsi="Arial" w:cs="Arial"/>
-        </w:rPr>
-        <w:tab/>
-      </w:r>
-      <w:r>
-        <w:rPr>
-          <w:rFonts w:ascii="Arial" w:hAnsi="Arial" w:cs="Arial"/>
+          <w:color w:val="FF0000"/>
+        </w:rPr>
+        <w:tab/>
+      </w:r>
+      <w:r>
+        <w:rPr>
+          <w:rFonts w:ascii="Arial" w:hAnsi="Arial" w:cs="Arial"/>
+          <w:color w:val="FF0000"/>
+        </w:rPr>
+        <w:tab/>
+      </w:r>
+      <w:r>
+        <w:rPr>
+          <w:rFonts w:ascii="Arial" w:hAnsi="Arial" w:cs="Arial"/>
+          <w:color w:val="FF0000"/>
+        </w:rPr>
+        <w:tab/>
+      </w:r>
+      <w:r>
+        <w:rPr>
+          <w:rFonts w:ascii="Arial" w:hAnsi="Arial" w:cs="Arial"/>
+          <w:color w:val="FF0000"/>
+        </w:rPr>
+        <w:tab/>
+      </w:r>
+      <w:r>
+        <w:rPr>
+          <w:rFonts w:ascii="Arial" w:hAnsi="Arial" w:cs="Arial"/>
+          <w:color w:val="FF0000"/>
         </w:rPr>
         <w:t xml:space="preserve">       </w:t>
       </w:r>
       <w:r>
         <w:rPr>
           <w:rFonts w:ascii="Arial" w:hAnsi="Arial" w:cs="Arial"/>
+          <w:color w:val="FF0000"/>
         </w:rPr>
         <w:t>(6)</w:t>
       </w:r>
@@ -1523,14 +1569,30 @@
           <w:b/>
         </w:rPr>
         <w:tab/>
-        <w:t xml:space="preserve">     </w:t>
-      </w:r>
-      <w:r>
-        <w:rPr>
-          <w:rFonts w:ascii="Arial" w:hAnsi="Arial" w:cs="Arial"/>
-          <w:b/>
-        </w:rPr>
-        <w:t>[20]</w:t>
+        <w:t xml:space="preserve">  </w:t>
+      </w:r>
+      <w:proofErr w:type="gramStart"/>
+      <w:r>
+        <w:rPr>
+          <w:rFonts w:ascii="Arial" w:hAnsi="Arial" w:cs="Arial"/>
+          <w:b/>
+        </w:rPr>
+        <w:t xml:space="preserve">   </w:t>
+      </w:r>
+      <w:r>
+        <w:rPr>
+          <w:rFonts w:ascii="Arial" w:hAnsi="Arial" w:cs="Arial"/>
+          <w:b/>
+        </w:rPr>
+        <w:t>[</w:t>
+      </w:r>
+      <w:proofErr w:type="gramEnd"/>
+      <w:r>
+        <w:rPr>
+          <w:rFonts w:ascii="Arial" w:hAnsi="Arial" w:cs="Arial"/>
+          <w:b/>
+        </w:rPr>
+        <w:t>20]</w:t>
       </w:r>
     </w:p>
     <w:p>
@@ -1618,51 +1680,51 @@
         <w:rPr>
           <w:rFonts w:ascii="Arial" w:hAnsi="Arial" w:cs="Arial"/>
         </w:rPr>
-        <w:t xml:space="preserve">As these problems accumulated, it was decided to create a new position to monitor pricing and purchasing practices. Agnes Albanese was appointed director of pricing and purchasing, and she reported to the vice president of finance. She was given latitude in organising her job and was encouraged to establish whatever rules and procedures </w:t>
+        <w:t>As these problems accumulated, it was decided to create a new position to monitor pricing and purchasing practices. Agnes Albanese was appointed director of pricing and purchasing, and she reported to the vice president of finance. She was given latitude in organising her job and was encouraged to establish whatever rules and procedures that were necessary. She was also encouraged to gather information from each region. Each region was notified of her appointment by an official memorandum sent to the regional managers.</w:t>
+      </w:r>
+    </w:p>
+    <w:p>
+      <w:pPr>
+        <w:spacing w:line="360" w:lineRule="auto"/>
+        <w:jc w:val="both"/>
+        <w:rPr>
+          <w:rFonts w:ascii="Arial" w:hAnsi="Arial" w:cs="Arial"/>
+        </w:rPr>
+      </w:pPr>
+      <w:r>
+        <w:rPr>
+          <w:rFonts w:ascii="Arial" w:hAnsi="Arial" w:cs="Arial"/>
+        </w:rPr>
+        <w:t>After 3 weeks on the job, Albanese decided that purchasing and pricing decisions should be standardised across regions. As a first step she wanted the financial executive in each region to notify her of any change in local prices of more than 3%. She also decided that all new contracts for local purchases of more than $5 000 should be cleared through her office. (Approximately 60% of items distributed was purchased in large quantities and supplied from the home office. The other 40% was purchased and distributed within the region).</w:t>
+      </w:r>
+    </w:p>
+    <w:p>
+      <w:pPr>
+        <w:spacing w:line="360" w:lineRule="auto"/>
+        <w:jc w:val="both"/>
+        <w:rPr>
+          <w:rFonts w:ascii="Arial" w:hAnsi="Arial" w:cs="Arial"/>
+        </w:rPr>
+      </w:pPr>
+      <w:r>
+        <w:rPr>
+          <w:rFonts w:ascii="Arial" w:hAnsi="Arial" w:cs="Arial"/>
+        </w:rPr>
+        <w:t xml:space="preserve">Albanese discussed the proposed policy with the vice president of </w:t>
       </w:r>
       <w:proofErr w:type="gramStart"/>
       <w:r>
         <w:rPr>
           <w:rFonts w:ascii="Arial" w:hAnsi="Arial" w:cs="Arial"/>
         </w:rPr>
-        <w:t>that were</w:t>
+        <w:t>finance</w:t>
       </w:r>
       <w:proofErr w:type="gramEnd"/>
       <w:r>
         <w:rPr>
           <w:rFonts w:ascii="Arial" w:hAnsi="Arial" w:cs="Arial"/>
         </w:rPr>
-        <w:t xml:space="preserve"> necessary. She was also encouraged to gather information from each region. Each region was notified of her appointment by an official memorandum sent to the regional managers.</w:t>
-      </w:r>
-    </w:p>
-    <w:p>
-      <w:pPr>
-        <w:spacing w:line="360" w:lineRule="auto"/>
-        <w:jc w:val="both"/>
-        <w:rPr>
-          <w:rFonts w:ascii="Arial" w:hAnsi="Arial" w:cs="Arial"/>
-        </w:rPr>
-      </w:pPr>
-      <w:r>
-        <w:rPr>
-          <w:rFonts w:ascii="Arial" w:hAnsi="Arial" w:cs="Arial"/>
-        </w:rPr>
-        <w:t>After 3 weeks on the job, Albanese decided that purchasing and pricing decisions should be standardised across regions. As a first step she wanted the financial executive in each region to notify her of any change in local prices of more than 3%. She also decided that all new contracts for local purchases of more than $5 000 should be cleared through her office. (Approximately 60% of items distributed was purchased in large quantities and supplied from the home office. The other 40% was purchased and distributed within the region).</w:t>
-      </w:r>
-    </w:p>
-    <w:p>
-      <w:pPr>
-        <w:spacing w:line="360" w:lineRule="auto"/>
-        <w:jc w:val="both"/>
-        <w:rPr>
-          <w:rFonts w:ascii="Arial" w:hAnsi="Arial" w:cs="Arial"/>
-        </w:rPr>
-      </w:pPr>
-      <w:r>
-        <w:rPr>
-          <w:rFonts w:ascii="Arial" w:hAnsi="Arial" w:cs="Arial"/>
-        </w:rPr>
-        <w:t xml:space="preserve">Albanese discussed the proposed policy with the vice president of finance and he agreed. They submitted a formal proposal to the Board of Directors, who approved the plan. Albanese wanted </w:t>
+        <w:t xml:space="preserve"> and he agreed. They submitted a formal proposal to the Board of Directors, who approved the plan. Albanese wanted </w:t>
       </w:r>
       <w:r>
         <w:rPr>
@@ -1684,12 +1746,25 @@
         <w:rPr>
           <w:rFonts w:ascii="Arial" w:hAnsi="Arial" w:cs="Arial"/>
         </w:rPr>
-        <w:t xml:space="preserve">During the next few days, replies came in from most of the regions. The executives were in agreement with the e-mail and said they would be happy to co-operate. Eight weeks later, Albanese had not received notices from any regions about local price or purchases changes. Regional executives seemed to be following usual procedures.                                                                                      </w:t>
+        <w:t xml:space="preserve">During the next few days, replies came in from most of the regions. The executives </w:t>
       </w:r>
       <w:proofErr w:type="gramStart"/>
       <w:r>
         <w:rPr>
           <w:rFonts w:ascii="Arial" w:hAnsi="Arial" w:cs="Arial"/>
+        </w:rPr>
+        <w:t>were in agreement</w:t>
+      </w:r>
+      <w:proofErr w:type="gramEnd"/>
+      <w:r>
+        <w:rPr>
+          <w:rFonts w:ascii="Arial" w:hAnsi="Arial" w:cs="Arial"/>
+        </w:rPr>
+        <w:t xml:space="preserve"> with the e-mail and said they would be happy to co-operate. Eight weeks later, Albanese had not received notices from any regions about local price or purchases changes. Regional executives seemed to be following usual procedures.                                                                                      </w:t>
+      </w:r>
+      <w:r>
+        <w:rPr>
+          <w:rFonts w:ascii="Arial" w:hAnsi="Arial" w:cs="Arial"/>
           <w:b/>
         </w:rPr>
         <w:t xml:space="preserve">Adapted from Cummings and Worley (2012) </w:t>
@@ -1707,15 +1782,181 @@
           <w:rFonts w:ascii="Arial" w:hAnsi="Arial" w:cs="Arial"/>
           <w:b/>
         </w:rPr>
-        <w:t>.</w:t>
+        <w:t>. Thomson</w:t>
+      </w:r>
+    </w:p>
+    <w:p>
+      <w:pPr>
+        <w:spacing w:line="360" w:lineRule="auto"/>
+        <w:ind w:left="720" w:hanging="720"/>
+        <w:rPr>
+          <w:rFonts w:ascii="Arial" w:hAnsi="Arial" w:cs="Arial"/>
+          <w:color w:val="FF0000"/>
+        </w:rPr>
+      </w:pPr>
+      <w:r>
+        <w:rPr>
+          <w:rFonts w:ascii="Arial" w:hAnsi="Arial" w:cs="Arial"/>
+          <w:color w:val="FF0000"/>
+        </w:rPr>
+        <w:t>2.1</w:t>
+      </w:r>
+      <w:r>
+        <w:rPr>
+          <w:rFonts w:ascii="Arial" w:hAnsi="Arial" w:cs="Arial"/>
+          <w:color w:val="FF0000"/>
+        </w:rPr>
+        <w:tab/>
+        <w:t xml:space="preserve">Outline a change model that Albanese could have utilised for managing the </w:t>
+      </w:r>
+      <w:r>
+        <w:rPr>
+          <w:rFonts w:ascii="Arial" w:hAnsi="Arial" w:cs="Arial"/>
+          <w:color w:val="FF0000"/>
+        </w:rPr>
+        <w:t xml:space="preserve">                     pricing </w:t>
+      </w:r>
+      <w:r>
+        <w:rPr>
+          <w:rFonts w:ascii="Arial" w:hAnsi="Arial" w:cs="Arial"/>
+          <w:color w:val="FF0000"/>
+        </w:rPr>
+        <w:t>and purchasing changes at</w:t>
+      </w:r>
+      <w:r>
+        <w:rPr>
+          <w:rFonts w:ascii="Arial" w:hAnsi="Arial" w:cs="Arial"/>
+          <w:color w:val="FF0000"/>
+        </w:rPr>
+        <w:t xml:space="preserve"> Sunflower.</w:t>
+      </w:r>
+      <w:r>
+        <w:rPr>
+          <w:rFonts w:ascii="Arial" w:hAnsi="Arial" w:cs="Arial"/>
+          <w:color w:val="FF0000"/>
+        </w:rPr>
+        <w:tab/>
+      </w:r>
+      <w:r>
+        <w:rPr>
+          <w:rFonts w:ascii="Arial" w:hAnsi="Arial" w:cs="Arial"/>
+          <w:color w:val="FF0000"/>
+        </w:rPr>
+        <w:tab/>
+      </w:r>
+      <w:r>
+        <w:rPr>
+          <w:rFonts w:ascii="Arial" w:hAnsi="Arial" w:cs="Arial"/>
+          <w:color w:val="FF0000"/>
+        </w:rPr>
+        <w:tab/>
+      </w:r>
+      <w:r>
+        <w:rPr>
+          <w:rFonts w:ascii="Arial" w:hAnsi="Arial" w:cs="Arial"/>
+          <w:color w:val="FF0000"/>
+        </w:rPr>
+        <w:tab/>
+      </w:r>
+      <w:r>
+        <w:rPr>
+          <w:rFonts w:ascii="Arial" w:hAnsi="Arial" w:cs="Arial"/>
+          <w:color w:val="FF0000"/>
+        </w:rPr>
+        <w:tab/>
+        <w:t xml:space="preserve">       </w:t>
+      </w:r>
+      <w:r>
+        <w:rPr>
+          <w:rFonts w:ascii="Arial" w:hAnsi="Arial" w:cs="Arial"/>
+          <w:color w:val="FF0000"/>
+        </w:rPr>
+        <w:t>(4)</w:t>
+      </w:r>
+    </w:p>
+    <w:p>
+      <w:pPr>
+        <w:spacing w:line="360" w:lineRule="auto"/>
+        <w:ind w:left="720" w:hanging="720"/>
+        <w:rPr>
+          <w:rFonts w:ascii="Arial" w:hAnsi="Arial" w:cs="Arial"/>
+        </w:rPr>
+      </w:pPr>
+      <w:r>
+        <w:rPr>
+          <w:rFonts w:ascii="Arial" w:hAnsi="Arial" w:cs="Arial"/>
+        </w:rPr>
+        <w:t>2.2</w:t>
+      </w:r>
+      <w:r>
+        <w:rPr>
+          <w:rFonts w:ascii="Arial" w:hAnsi="Arial" w:cs="Arial"/>
+        </w:rPr>
+        <w:tab/>
+        <w:t xml:space="preserve">Evaluate the extent to which Albanese managed the pricing and purchasing </w:t>
+      </w:r>
+      <w:r>
+        <w:rPr>
+          <w:rFonts w:ascii="Arial" w:hAnsi="Arial" w:cs="Arial"/>
+        </w:rPr>
+        <w:t xml:space="preserve">                        </w:t>
+      </w:r>
+      <w:r>
+        <w:rPr>
+          <w:rFonts w:ascii="Arial" w:hAnsi="Arial" w:cs="Arial"/>
+        </w:rPr>
+        <w:t>c</w:t>
+      </w:r>
+      <w:r>
+        <w:rPr>
+          <w:rFonts w:ascii="Arial" w:hAnsi="Arial" w:cs="Arial"/>
+        </w:rPr>
+        <w:t xml:space="preserve">hanges </w:t>
+      </w:r>
+      <w:r>
+        <w:rPr>
+          <w:rFonts w:ascii="Arial" w:hAnsi="Arial" w:cs="Arial"/>
+        </w:rPr>
+        <w:t>at Sunflower and discuss what she might have d</w:t>
+      </w:r>
+      <w:r>
+        <w:rPr>
+          <w:rFonts w:ascii="Arial" w:hAnsi="Arial" w:cs="Arial"/>
+        </w:rPr>
+        <w:t>one differently</w:t>
+      </w:r>
+      <w:r>
+        <w:rPr>
+          <w:rFonts w:ascii="Arial" w:hAnsi="Arial" w:cs="Arial"/>
+        </w:rPr>
+        <w:tab/>
+      </w:r>
+      <w:r>
+        <w:rPr>
+          <w:rFonts w:ascii="Arial" w:hAnsi="Arial" w:cs="Arial"/>
+        </w:rPr>
+        <w:tab/>
+        <w:t xml:space="preserve">    </w:t>
+      </w:r>
+      <w:proofErr w:type="gramStart"/>
+      <w:r>
+        <w:rPr>
+          <w:rFonts w:ascii="Arial" w:hAnsi="Arial" w:cs="Arial"/>
+        </w:rPr>
+        <w:t xml:space="preserve">   </w:t>
+      </w:r>
+      <w:r>
+        <w:rPr>
+          <w:rFonts w:ascii="Arial" w:hAnsi="Arial" w:cs="Arial"/>
+        </w:rPr>
+        <w:t>(</w:t>
       </w:r>
       <w:proofErr w:type="gramEnd"/>
       <w:r>
         <w:rPr>
           <w:rFonts w:ascii="Arial" w:hAnsi="Arial" w:cs="Arial"/>
-          <w:b/>
-        </w:rPr>
-        <w:t xml:space="preserve"> Thomson</w:t>
+        </w:rPr>
+        <w:t>6)</w:t>
       </w:r>
     </w:p>
     <w:p>
@@ -1730,69 +1971,56 @@
         <w:rPr>
           <w:rFonts w:ascii="Arial" w:hAnsi="Arial" w:cs="Arial"/>
         </w:rPr>
-        <w:t>2.1</w:t>
-      </w:r>
-      <w:r>
-        <w:rPr>
-          <w:rFonts w:ascii="Arial" w:hAnsi="Arial" w:cs="Arial"/>
-        </w:rPr>
-        <w:tab/>
-        <w:t xml:space="preserve">Outline a change model that Albanese could have utilised for managing the </w:t>
-      </w:r>
-      <w:r>
-        <w:rPr>
-          <w:rFonts w:ascii="Arial" w:hAnsi="Arial" w:cs="Arial"/>
-        </w:rPr>
-        <w:t xml:space="preserve">                     pricing </w:t>
-      </w:r>
-      <w:r>
-        <w:rPr>
-          <w:rFonts w:ascii="Arial" w:hAnsi="Arial" w:cs="Arial"/>
-        </w:rPr>
-        <w:t>and purchasing changes at</w:t>
-      </w:r>
-      <w:r>
-        <w:rPr>
-          <w:rFonts w:ascii="Arial" w:hAnsi="Arial" w:cs="Arial"/>
-        </w:rPr>
-        <w:t xml:space="preserve"> Sunflower.</w:t>
-      </w:r>
-      <w:r>
-        <w:rPr>
-          <w:rFonts w:ascii="Arial" w:hAnsi="Arial" w:cs="Arial"/>
-        </w:rPr>
-        <w:tab/>
-      </w:r>
-      <w:r>
-        <w:rPr>
-          <w:rFonts w:ascii="Arial" w:hAnsi="Arial" w:cs="Arial"/>
-        </w:rPr>
-        <w:tab/>
-      </w:r>
-      <w:r>
-        <w:rPr>
-          <w:rFonts w:ascii="Arial" w:hAnsi="Arial" w:cs="Arial"/>
-        </w:rPr>
-        <w:tab/>
-      </w:r>
-      <w:r>
-        <w:rPr>
-          <w:rFonts w:ascii="Arial" w:hAnsi="Arial" w:cs="Arial"/>
-        </w:rPr>
-        <w:tab/>
-      </w:r>
-      <w:r>
-        <w:rPr>
-          <w:rFonts w:ascii="Arial" w:hAnsi="Arial" w:cs="Arial"/>
-        </w:rPr>
-        <w:tab/>
+        <w:t>2.3</w:t>
+      </w:r>
+      <w:r>
+        <w:rPr>
+          <w:rFonts w:ascii="Arial" w:hAnsi="Arial" w:cs="Arial"/>
+        </w:rPr>
+        <w:tab/>
+        <w:t>Discuss the possible reasons why there would be resistance from the regional                  executives to the changes proposed by Albanese.</w:t>
+      </w:r>
+      <w:r>
+        <w:rPr>
+          <w:rFonts w:ascii="Arial" w:hAnsi="Arial" w:cs="Arial"/>
+        </w:rPr>
+        <w:tab/>
+      </w:r>
+      <w:r>
+        <w:rPr>
+          <w:rFonts w:ascii="Arial" w:hAnsi="Arial" w:cs="Arial"/>
+        </w:rPr>
+        <w:tab/>
+      </w:r>
+      <w:r>
+        <w:rPr>
+          <w:rFonts w:ascii="Arial" w:hAnsi="Arial" w:cs="Arial"/>
+        </w:rPr>
+        <w:tab/>
+      </w:r>
+      <w:r>
+        <w:rPr>
+          <w:rFonts w:ascii="Arial" w:hAnsi="Arial" w:cs="Arial"/>
+        </w:rPr>
+        <w:tab/>
+      </w:r>
+      <w:r>
+        <w:rPr>
+          <w:rFonts w:ascii="Arial" w:hAnsi="Arial" w:cs="Arial"/>
+        </w:rPr>
+        <w:tab/>
+      </w:r>
+      <w:r>
+        <w:rPr>
+          <w:rFonts w:ascii="Arial" w:hAnsi="Arial" w:cs="Arial"/>
+        </w:rPr>
         <w:t xml:space="preserve">       </w:t>
       </w:r>
       <w:r>
         <w:rPr>
           <w:rFonts w:ascii="Arial" w:hAnsi="Arial" w:cs="Arial"/>
         </w:rPr>
-        <w:t>(4)</w:t>
+        <w:t>(6)</w:t>
       </w:r>
     </w:p>
     <w:p>
@@ -1807,63 +2035,132 @@
         <w:rPr>
           <w:rFonts w:ascii="Arial" w:hAnsi="Arial" w:cs="Arial"/>
         </w:rPr>
-        <w:t>2.2</w:t>
-      </w:r>
-      <w:r>
-        <w:rPr>
-          <w:rFonts w:ascii="Arial" w:hAnsi="Arial" w:cs="Arial"/>
-        </w:rPr>
-        <w:tab/>
-        <w:t xml:space="preserve">Evaluate the extent to which Albanese managed the pricing and purchasing </w:t>
-      </w:r>
-      <w:r>
-        <w:rPr>
-          <w:rFonts w:ascii="Arial" w:hAnsi="Arial" w:cs="Arial"/>
-        </w:rPr>
-        <w:t xml:space="preserve">                        </w:t>
-      </w:r>
-      <w:r>
-        <w:rPr>
-          <w:rFonts w:ascii="Arial" w:hAnsi="Arial" w:cs="Arial"/>
-        </w:rPr>
-        <w:t>c</w:t>
-      </w:r>
-      <w:r>
-        <w:rPr>
-          <w:rFonts w:ascii="Arial" w:hAnsi="Arial" w:cs="Arial"/>
-        </w:rPr>
-        <w:t xml:space="preserve">hanges </w:t>
-      </w:r>
-      <w:r>
-        <w:rPr>
-          <w:rFonts w:ascii="Arial" w:hAnsi="Arial" w:cs="Arial"/>
-        </w:rPr>
-        <w:t>at Sunflower and discuss what she might have d</w:t>
-      </w:r>
-      <w:r>
-        <w:rPr>
-          <w:rFonts w:ascii="Arial" w:hAnsi="Arial" w:cs="Arial"/>
-        </w:rPr>
-        <w:t>one differently</w:t>
-      </w:r>
-      <w:r>
-        <w:rPr>
-          <w:rFonts w:ascii="Arial" w:hAnsi="Arial" w:cs="Arial"/>
-        </w:rPr>
-        <w:tab/>
-      </w:r>
-      <w:r>
-        <w:rPr>
-          <w:rFonts w:ascii="Arial" w:hAnsi="Arial" w:cs="Arial"/>
-        </w:rPr>
-        <w:tab/>
+        <w:t>2.4</w:t>
+      </w:r>
+      <w:r>
+        <w:rPr>
+          <w:rFonts w:ascii="Arial" w:hAnsi="Arial" w:cs="Arial"/>
+        </w:rPr>
+        <w:tab/>
+        <w:t>Make a recommendation (with reasons) to Albanese as to what should be done.</w:t>
+      </w:r>
+      <w:r>
+        <w:rPr>
+          <w:rFonts w:ascii="Arial" w:hAnsi="Arial" w:cs="Arial"/>
+        </w:rPr>
+        <w:tab/>
+      </w:r>
+      <w:r>
+        <w:rPr>
+          <w:rFonts w:ascii="Arial" w:hAnsi="Arial" w:cs="Arial"/>
+        </w:rPr>
         <w:t xml:space="preserve">       </w:t>
       </w:r>
       <w:r>
         <w:rPr>
           <w:rFonts w:ascii="Arial" w:hAnsi="Arial" w:cs="Arial"/>
         </w:rPr>
-        <w:t>(6)</w:t>
+        <w:t xml:space="preserve">(4) </w:t>
+      </w:r>
+    </w:p>
+    <w:p>
+      <w:pPr>
+        <w:spacing w:line="360" w:lineRule="auto"/>
+        <w:rPr>
+          <w:rFonts w:ascii="Arial" w:hAnsi="Arial" w:cs="Arial"/>
+          <w:b/>
+        </w:rPr>
+      </w:pPr>
+    </w:p>
+    <w:p>
+      <w:pPr>
+        <w:spacing w:line="360" w:lineRule="auto"/>
+        <w:rPr>
+          <w:rFonts w:ascii="Arial" w:hAnsi="Arial" w:cs="Arial"/>
+        </w:rPr>
+      </w:pPr>
+      <w:r>
+        <w:rPr>
+          <w:rFonts w:ascii="Arial" w:hAnsi="Arial" w:cs="Arial"/>
+          <w:b/>
+        </w:rPr>
+        <w:t>SECTION B</w:t>
+      </w:r>
+      <w:r>
+        <w:rPr>
+          <w:rFonts w:ascii="Arial" w:hAnsi="Arial" w:cs="Arial"/>
+          <w:b/>
+        </w:rPr>
+        <w:tab/>
+      </w:r>
+      <w:r>
+        <w:rPr>
+          <w:rFonts w:ascii="Arial" w:hAnsi="Arial" w:cs="Arial"/>
+          <w:b/>
+        </w:rPr>
+        <w:tab/>
+      </w:r>
+      <w:r>
+        <w:rPr>
+          <w:rFonts w:ascii="Arial" w:hAnsi="Arial" w:cs="Arial"/>
+          <w:b/>
+        </w:rPr>
+        <w:tab/>
+        <w:t>ANSWER ANY THREE QUE</w:t>
+      </w:r>
+      <w:r>
+        <w:rPr>
+          <w:rFonts w:ascii="Arial" w:hAnsi="Arial" w:cs="Arial"/>
+          <w:b/>
+        </w:rPr>
+        <w:t>STIONS</w:t>
+      </w:r>
+      <w:r>
+        <w:rPr>
+          <w:rFonts w:ascii="Arial" w:hAnsi="Arial" w:cs="Arial"/>
+          <w:b/>
+        </w:rPr>
+        <w:tab/>
+        <w:t xml:space="preserve">          </w:t>
+      </w:r>
+      <w:r>
+        <w:rPr>
+          <w:rFonts w:ascii="Arial" w:hAnsi="Arial" w:cs="Arial"/>
+          <w:b/>
+        </w:rPr>
+        <w:tab/>
+        <w:t xml:space="preserve">      </w:t>
+      </w:r>
+      <w:r>
+        <w:rPr>
+          <w:rFonts w:ascii="Arial" w:hAnsi="Arial" w:cs="Arial"/>
+          <w:b/>
+        </w:rPr>
+        <w:tab/>
+        <w:t xml:space="preserve">  </w:t>
+      </w:r>
+      <w:proofErr w:type="gramStart"/>
+      <w:r>
+        <w:rPr>
+          <w:rFonts w:ascii="Arial" w:hAnsi="Arial" w:cs="Arial"/>
+          <w:b/>
+        </w:rPr>
+        <w:t xml:space="preserve">   </w:t>
+      </w:r>
+      <w:r>
+        <w:rPr>
+          <w:rFonts w:ascii="Arial" w:hAnsi="Arial" w:cs="Arial"/>
+          <w:b/>
+        </w:rPr>
+        <w:t>[</w:t>
+      </w:r>
+      <w:proofErr w:type="gramEnd"/>
+      <w:r>
+        <w:rPr>
+          <w:rFonts w:ascii="Arial" w:hAnsi="Arial" w:cs="Arial"/>
+          <w:b/>
+        </w:rPr>
+        <w:t>60]</w:t>
       </w:r>
     </w:p>
     <w:p>
@@ -1872,62 +2169,110 @@
         <w:ind w:left="720" w:hanging="720"/>
         <w:rPr>
           <w:rFonts w:ascii="Arial" w:hAnsi="Arial" w:cs="Arial"/>
-        </w:rPr>
-      </w:pPr>
-      <w:r>
-        <w:rPr>
-          <w:rFonts w:ascii="Arial" w:hAnsi="Arial" w:cs="Arial"/>
-        </w:rPr>
-        <w:t>2.3</w:t>
-      </w:r>
-      <w:r>
-        <w:rPr>
-          <w:rFonts w:ascii="Arial" w:hAnsi="Arial" w:cs="Arial"/>
-        </w:rPr>
-        <w:tab/>
-        <w:t>Discuss the possible reasons why there would be resistance from the regional                  executives to the changes proposed by Albanese.</w:t>
-      </w:r>
-      <w:r>
-        <w:rPr>
-          <w:rFonts w:ascii="Arial" w:hAnsi="Arial" w:cs="Arial"/>
-        </w:rPr>
-        <w:tab/>
-      </w:r>
-      <w:r>
-        <w:rPr>
-          <w:rFonts w:ascii="Arial" w:hAnsi="Arial" w:cs="Arial"/>
-        </w:rPr>
-        <w:tab/>
-      </w:r>
-      <w:r>
-        <w:rPr>
-          <w:rFonts w:ascii="Arial" w:hAnsi="Arial" w:cs="Arial"/>
-        </w:rPr>
-        <w:tab/>
-      </w:r>
-      <w:r>
-        <w:rPr>
-          <w:rFonts w:ascii="Arial" w:hAnsi="Arial" w:cs="Arial"/>
-        </w:rPr>
-        <w:tab/>
-      </w:r>
-      <w:r>
-        <w:rPr>
-          <w:rFonts w:ascii="Arial" w:hAnsi="Arial" w:cs="Arial"/>
-        </w:rPr>
-        <w:tab/>
-      </w:r>
-      <w:r>
-        <w:rPr>
-          <w:rFonts w:ascii="Arial" w:hAnsi="Arial" w:cs="Arial"/>
-        </w:rPr>
-        <w:t xml:space="preserve">       </w:t>
-      </w:r>
-      <w:r>
-        <w:rPr>
-          <w:rFonts w:ascii="Arial" w:hAnsi="Arial" w:cs="Arial"/>
-        </w:rPr>
-        <w:t>(6)</w:t>
+          <w:b/>
+        </w:rPr>
+      </w:pPr>
+      <w:r>
+        <w:rPr>
+          <w:rFonts w:ascii="Arial" w:hAnsi="Arial" w:cs="Arial"/>
+          <w:b/>
+        </w:rPr>
+        <w:t>QUESTION THREE</w:t>
+      </w:r>
+      <w:r>
+        <w:rPr>
+          <w:rFonts w:ascii="Arial" w:hAnsi="Arial" w:cs="Arial"/>
+          <w:b/>
+        </w:rPr>
+        <w:tab/>
+      </w:r>
+      <w:r>
+        <w:rPr>
+          <w:rFonts w:ascii="Arial" w:hAnsi="Arial" w:cs="Arial"/>
+          <w:b/>
+        </w:rPr>
+        <w:tab/>
+      </w:r>
+      <w:r>
+        <w:rPr>
+          <w:rFonts w:ascii="Arial" w:hAnsi="Arial" w:cs="Arial"/>
+          <w:b/>
+        </w:rPr>
+        <w:tab/>
+      </w:r>
+      <w:r>
+        <w:rPr>
+          <w:rFonts w:ascii="Arial" w:hAnsi="Arial" w:cs="Arial"/>
+          <w:b/>
+        </w:rPr>
+        <w:tab/>
+      </w:r>
+      <w:r>
+        <w:rPr>
+          <w:rFonts w:ascii="Arial" w:hAnsi="Arial" w:cs="Arial"/>
+          <w:b/>
+        </w:rPr>
+        <w:tab/>
+      </w:r>
+      <w:r>
+        <w:rPr>
+          <w:rFonts w:ascii="Arial" w:hAnsi="Arial" w:cs="Arial"/>
+          <w:b/>
+        </w:rPr>
+        <w:tab/>
+      </w:r>
+      <w:r>
+        <w:rPr>
+          <w:rFonts w:ascii="Arial" w:hAnsi="Arial" w:cs="Arial"/>
+          <w:b/>
+        </w:rPr>
+        <w:tab/>
+      </w:r>
+      <w:r>
+        <w:rPr>
+          <w:rFonts w:ascii="Arial" w:hAnsi="Arial" w:cs="Arial"/>
+          <w:b/>
+        </w:rPr>
+        <w:tab/>
+      </w:r>
+      <w:r>
+        <w:rPr>
+          <w:rFonts w:ascii="Arial" w:hAnsi="Arial" w:cs="Arial"/>
+          <w:b/>
+        </w:rPr>
+        <w:tab/>
+        <w:t xml:space="preserve">        </w:t>
+      </w:r>
+      <w:r>
+        <w:rPr>
+          <w:rFonts w:ascii="Arial" w:hAnsi="Arial" w:cs="Arial"/>
+          <w:b/>
+        </w:rPr>
+        <w:tab/>
+        <w:t xml:space="preserve">  </w:t>
+      </w:r>
+      <w:proofErr w:type="gramStart"/>
+      <w:r>
+        <w:rPr>
+          <w:rFonts w:ascii="Arial" w:hAnsi="Arial" w:cs="Arial"/>
+          <w:b/>
+        </w:rPr>
+        <w:t xml:space="preserve">   </w:t>
+      </w:r>
+      <w:r>
+        <w:rPr>
+          <w:rFonts w:ascii="Arial" w:hAnsi="Arial" w:cs="Arial"/>
+          <w:b/>
+        </w:rPr>
+        <w:t>[</w:t>
+      </w:r>
+      <w:proofErr w:type="gramEnd"/>
+      <w:r>
+        <w:rPr>
+          <w:rFonts w:ascii="Arial" w:hAnsi="Arial" w:cs="Arial"/>
+          <w:b/>
+        </w:rPr>
+        <w:t>20]</w:t>
       </w:r>
     </w:p>
     <w:p>
@@ -1936,330 +2281,128 @@
         <w:ind w:left="720" w:hanging="720"/>
         <w:rPr>
           <w:rFonts w:ascii="Arial" w:hAnsi="Arial" w:cs="Arial"/>
-        </w:rPr>
-      </w:pPr>
-      <w:r>
-        <w:rPr>
-          <w:rFonts w:ascii="Arial" w:hAnsi="Arial" w:cs="Arial"/>
-        </w:rPr>
-        <w:t>2.4</w:t>
-      </w:r>
-      <w:r>
-        <w:rPr>
-          <w:rFonts w:ascii="Arial" w:hAnsi="Arial" w:cs="Arial"/>
-        </w:rPr>
-        <w:tab/>
-        <w:t>Make a recommendation (with reasons) to Albanese as to what should be done.</w:t>
-      </w:r>
-      <w:r>
-        <w:rPr>
-          <w:rFonts w:ascii="Arial" w:hAnsi="Arial" w:cs="Arial"/>
-        </w:rPr>
-        <w:tab/>
-      </w:r>
-      <w:r>
-        <w:rPr>
-          <w:rFonts w:ascii="Arial" w:hAnsi="Arial" w:cs="Arial"/>
-        </w:rPr>
-        <w:t xml:space="preserve">       </w:t>
-      </w:r>
-      <w:r>
-        <w:rPr>
-          <w:rFonts w:ascii="Arial" w:hAnsi="Arial" w:cs="Arial"/>
-        </w:rPr>
-        <w:t xml:space="preserve">(4) </w:t>
-      </w:r>
-    </w:p>
-    <w:p>
-      <w:pPr>
-        <w:spacing w:line="360" w:lineRule="auto"/>
-        <w:rPr>
-          <w:rFonts w:ascii="Arial" w:hAnsi="Arial" w:cs="Arial"/>
-          <w:b/>
-        </w:rPr>
-      </w:pPr>
-    </w:p>
-    <w:p>
-      <w:pPr>
-        <w:spacing w:line="360" w:lineRule="auto"/>
-        <w:rPr>
-          <w:rFonts w:ascii="Arial" w:hAnsi="Arial" w:cs="Arial"/>
-        </w:rPr>
-      </w:pPr>
-      <w:r>
-        <w:rPr>
-          <w:rFonts w:ascii="Arial" w:hAnsi="Arial" w:cs="Arial"/>
-          <w:b/>
-        </w:rPr>
-        <w:t>SECTION B</w:t>
-      </w:r>
-      <w:r>
-        <w:rPr>
-          <w:rFonts w:ascii="Arial" w:hAnsi="Arial" w:cs="Arial"/>
-          <w:b/>
-        </w:rPr>
-        <w:tab/>
-      </w:r>
-      <w:r>
-        <w:rPr>
-          <w:rFonts w:ascii="Arial" w:hAnsi="Arial" w:cs="Arial"/>
-          <w:b/>
-        </w:rPr>
-        <w:tab/>
-      </w:r>
-      <w:r>
-        <w:rPr>
-          <w:rFonts w:ascii="Arial" w:hAnsi="Arial" w:cs="Arial"/>
-          <w:b/>
-        </w:rPr>
-        <w:tab/>
+          <w:color w:val="FF0000"/>
+        </w:rPr>
+      </w:pPr>
+      <w:bookmarkStart w:id="0" w:name="_GoBack"/>
+      <w:r>
+        <w:rPr>
+          <w:rFonts w:ascii="Arial" w:hAnsi="Arial" w:cs="Arial"/>
+          <w:color w:val="FF0000"/>
+        </w:rPr>
+        <w:t>3.1</w:t>
+      </w:r>
+      <w:r>
+        <w:rPr>
+          <w:rFonts w:ascii="Arial" w:hAnsi="Arial" w:cs="Arial"/>
+          <w:color w:val="FF0000"/>
+        </w:rPr>
+        <w:tab/>
+        <w:t xml:space="preserve">Distinguish between strategy formulation and strategy implementation and </w:t>
+      </w:r>
+      <w:r>
+        <w:rPr>
+          <w:rFonts w:ascii="Arial" w:hAnsi="Arial" w:cs="Arial"/>
+          <w:color w:val="FF0000"/>
+        </w:rPr>
+        <w:t xml:space="preserve">                     </w:t>
+      </w:r>
+      <w:r>
+        <w:rPr>
+          <w:rFonts w:ascii="Arial" w:hAnsi="Arial" w:cs="Arial"/>
+          <w:color w:val="FF0000"/>
+        </w:rPr>
+        <w:t xml:space="preserve">discuss the barriers to strategy implementation </w:t>
+      </w:r>
+      <w:r>
+        <w:rPr>
+          <w:rFonts w:ascii="Arial" w:hAnsi="Arial" w:cs="Arial"/>
+          <w:color w:val="FF0000"/>
+        </w:rPr>
+        <w:t>in an organisation.</w:t>
+      </w:r>
+      <w:r>
+        <w:rPr>
+          <w:rFonts w:ascii="Arial" w:hAnsi="Arial" w:cs="Arial"/>
+          <w:color w:val="FF0000"/>
+        </w:rPr>
+        <w:tab/>
+      </w:r>
+      <w:r>
+        <w:rPr>
+          <w:rFonts w:ascii="Arial" w:hAnsi="Arial" w:cs="Arial"/>
+          <w:color w:val="FF0000"/>
+        </w:rPr>
+        <w:tab/>
+        <w:t xml:space="preserve">                 </w:t>
+      </w:r>
+      <w:r>
+        <w:rPr>
+          <w:rFonts w:ascii="Arial" w:hAnsi="Arial" w:cs="Arial"/>
+          <w:color w:val="FF0000"/>
+        </w:rPr>
+        <w:t>(10)</w:t>
+      </w:r>
+    </w:p>
+    <w:bookmarkEnd w:id="0"/>
+    <w:p>
+      <w:pPr>
+        <w:spacing w:line="360" w:lineRule="auto"/>
+        <w:ind w:left="720" w:hanging="720"/>
+        <w:rPr>
+          <w:rFonts w:ascii="Arial" w:hAnsi="Arial" w:cs="Arial"/>
+        </w:rPr>
+      </w:pPr>
+      <w:r>
+        <w:rPr>
+          <w:rFonts w:ascii="Arial" w:hAnsi="Arial" w:cs="Arial"/>
+        </w:rPr>
+        <w:t>3.2</w:t>
+      </w:r>
+      <w:r>
+        <w:rPr>
+          <w:rFonts w:ascii="Arial" w:hAnsi="Arial" w:cs="Arial"/>
+        </w:rPr>
+        <w:tab/>
+        <w:t xml:space="preserve">In order to steer strategy implementation efforts in the right </w:t>
       </w:r>
       <w:proofErr w:type="gramStart"/>
       <w:r>
         <w:rPr>
           <w:rFonts w:ascii="Arial" w:hAnsi="Arial" w:cs="Arial"/>
-          <w:b/>
-        </w:rPr>
-        <w:t>ANSWER</w:t>
+        </w:rPr>
+        <w:t xml:space="preserve">direction, </w:t>
+      </w:r>
+      <w:r>
+        <w:rPr>
+          <w:rFonts w:ascii="Arial" w:hAnsi="Arial" w:cs="Arial"/>
+        </w:rPr>
+        <w:t xml:space="preserve">  </w:t>
       </w:r>
       <w:proofErr w:type="gramEnd"/>
       <w:r>
         <w:rPr>
           <w:rFonts w:ascii="Arial" w:hAnsi="Arial" w:cs="Arial"/>
-          <w:b/>
-        </w:rPr>
-        <w:t xml:space="preserve"> ANY THREE QUE</w:t>
-      </w:r>
-      <w:r>
-        <w:rPr>
-          <w:rFonts w:ascii="Arial" w:hAnsi="Arial" w:cs="Arial"/>
-          <w:b/>
-        </w:rPr>
-        <w:t>STIONS</w:t>
-      </w:r>
-      <w:r>
-        <w:rPr>
-          <w:rFonts w:ascii="Arial" w:hAnsi="Arial" w:cs="Arial"/>
-          <w:b/>
-        </w:rPr>
-        <w:tab/>
-        <w:t xml:space="preserve">          </w:t>
-      </w:r>
-      <w:r>
-        <w:rPr>
-          <w:rFonts w:ascii="Arial" w:hAnsi="Arial" w:cs="Arial"/>
-          <w:b/>
-        </w:rPr>
-        <w:tab/>
-        <w:t xml:space="preserve">      </w:t>
-      </w:r>
-      <w:r>
-        <w:rPr>
-          <w:rFonts w:ascii="Arial" w:hAnsi="Arial" w:cs="Arial"/>
-          <w:b/>
-        </w:rPr>
-        <w:tab/>
-        <w:t xml:space="preserve">     </w:t>
-      </w:r>
-      <w:r>
-        <w:rPr>
-          <w:rFonts w:ascii="Arial" w:hAnsi="Arial" w:cs="Arial"/>
-          <w:b/>
-        </w:rPr>
-        <w:t>[60]</w:t>
-      </w:r>
-    </w:p>
-    <w:p>
-      <w:pPr>
-        <w:spacing w:line="360" w:lineRule="auto"/>
-        <w:ind w:left="720" w:hanging="720"/>
-        <w:rPr>
-          <w:rFonts w:ascii="Arial" w:hAnsi="Arial" w:cs="Arial"/>
-          <w:b/>
-        </w:rPr>
-      </w:pPr>
-      <w:r>
-        <w:rPr>
-          <w:rFonts w:ascii="Arial" w:hAnsi="Arial" w:cs="Arial"/>
-          <w:b/>
-        </w:rPr>
-        <w:t>QUESTION THREE</w:t>
-      </w:r>
-      <w:r>
-        <w:rPr>
-          <w:rFonts w:ascii="Arial" w:hAnsi="Arial" w:cs="Arial"/>
-          <w:b/>
-        </w:rPr>
-        <w:tab/>
-      </w:r>
-      <w:r>
-        <w:rPr>
-          <w:rFonts w:ascii="Arial" w:hAnsi="Arial" w:cs="Arial"/>
-          <w:b/>
-        </w:rPr>
-        <w:tab/>
-      </w:r>
-      <w:r>
-        <w:rPr>
-          <w:rFonts w:ascii="Arial" w:hAnsi="Arial" w:cs="Arial"/>
-          <w:b/>
-        </w:rPr>
-        <w:tab/>
-      </w:r>
-      <w:r>
-        <w:rPr>
-          <w:rFonts w:ascii="Arial" w:hAnsi="Arial" w:cs="Arial"/>
-          <w:b/>
-        </w:rPr>
-        <w:tab/>
-      </w:r>
-      <w:r>
-        <w:rPr>
-          <w:rFonts w:ascii="Arial" w:hAnsi="Arial" w:cs="Arial"/>
-          <w:b/>
-        </w:rPr>
-        <w:tab/>
-      </w:r>
-      <w:r>
-        <w:rPr>
-          <w:rFonts w:ascii="Arial" w:hAnsi="Arial" w:cs="Arial"/>
-          <w:b/>
-        </w:rPr>
-        <w:tab/>
-      </w:r>
-      <w:r>
-        <w:rPr>
-          <w:rFonts w:ascii="Arial" w:hAnsi="Arial" w:cs="Arial"/>
-          <w:b/>
-        </w:rPr>
-        <w:tab/>
-      </w:r>
-      <w:r>
-        <w:rPr>
-          <w:rFonts w:ascii="Arial" w:hAnsi="Arial" w:cs="Arial"/>
-          <w:b/>
-        </w:rPr>
-        <w:tab/>
-      </w:r>
-      <w:r>
-        <w:rPr>
-          <w:rFonts w:ascii="Arial" w:hAnsi="Arial" w:cs="Arial"/>
-          <w:b/>
-        </w:rPr>
-        <w:tab/>
-        <w:t xml:space="preserve">        </w:t>
-      </w:r>
-      <w:r>
-        <w:rPr>
-          <w:rFonts w:ascii="Arial" w:hAnsi="Arial" w:cs="Arial"/>
-          <w:b/>
-        </w:rPr>
-        <w:tab/>
-        <w:t xml:space="preserve">     </w:t>
-      </w:r>
-      <w:r>
-        <w:rPr>
-          <w:rFonts w:ascii="Arial" w:hAnsi="Arial" w:cs="Arial"/>
-          <w:b/>
-        </w:rPr>
-        <w:t>[20]</w:t>
-      </w:r>
-    </w:p>
-    <w:p>
-      <w:pPr>
-        <w:spacing w:line="360" w:lineRule="auto"/>
-        <w:ind w:left="720" w:hanging="720"/>
-        <w:rPr>
-          <w:rFonts w:ascii="Arial" w:hAnsi="Arial" w:cs="Arial"/>
-        </w:rPr>
-      </w:pPr>
-      <w:r>
-        <w:rPr>
-          <w:rFonts w:ascii="Arial" w:hAnsi="Arial" w:cs="Arial"/>
-        </w:rPr>
-        <w:t>3.1</w:t>
-      </w:r>
-      <w:r>
-        <w:rPr>
-          <w:rFonts w:ascii="Arial" w:hAnsi="Arial" w:cs="Arial"/>
-        </w:rPr>
-        <w:tab/>
-        <w:t xml:space="preserve">Distinguish between strategy formulation and strategy implementation and </w:t>
-      </w:r>
-      <w:r>
-        <w:rPr>
-          <w:rFonts w:ascii="Arial" w:hAnsi="Arial" w:cs="Arial"/>
-        </w:rPr>
-        <w:t xml:space="preserve">                     </w:t>
-      </w:r>
-      <w:r>
-        <w:rPr>
-          <w:rFonts w:ascii="Arial" w:hAnsi="Arial" w:cs="Arial"/>
-        </w:rPr>
-        <w:t xml:space="preserve">discuss the barriers to strategy implementation </w:t>
-      </w:r>
-      <w:r>
-        <w:rPr>
-          <w:rFonts w:ascii="Arial" w:hAnsi="Arial" w:cs="Arial"/>
-        </w:rPr>
-        <w:t>in an organisation.</w:t>
-      </w:r>
-      <w:r>
-        <w:rPr>
-          <w:rFonts w:ascii="Arial" w:hAnsi="Arial" w:cs="Arial"/>
-        </w:rPr>
-        <w:tab/>
-      </w:r>
-      <w:r>
-        <w:rPr>
-          <w:rFonts w:ascii="Arial" w:hAnsi="Arial" w:cs="Arial"/>
-        </w:rPr>
-        <w:tab/>
-        <w:t xml:space="preserve">                 </w:t>
-      </w:r>
-      <w:r>
-        <w:rPr>
-          <w:rFonts w:ascii="Arial" w:hAnsi="Arial" w:cs="Arial"/>
-        </w:rPr>
-        <w:t>(10)</w:t>
-      </w:r>
-    </w:p>
-    <w:p>
-      <w:pPr>
-        <w:spacing w:line="360" w:lineRule="auto"/>
-        <w:ind w:left="720" w:hanging="720"/>
-        <w:rPr>
-          <w:rFonts w:ascii="Arial" w:hAnsi="Arial" w:cs="Arial"/>
-        </w:rPr>
-      </w:pPr>
-      <w:r>
-        <w:rPr>
-          <w:rFonts w:ascii="Arial" w:hAnsi="Arial" w:cs="Arial"/>
-        </w:rPr>
-        <w:t>3.2</w:t>
-      </w:r>
-      <w:r>
-        <w:rPr>
-          <w:rFonts w:ascii="Arial" w:hAnsi="Arial" w:cs="Arial"/>
-        </w:rPr>
-        <w:tab/>
-        <w:t xml:space="preserve">In order to steer strategy implementation efforts in the right direction, </w:t>
-      </w:r>
-      <w:r>
-        <w:rPr>
-          <w:rFonts w:ascii="Arial" w:hAnsi="Arial" w:cs="Arial"/>
-        </w:rPr>
-        <w:t xml:space="preserve">                    organisations </w:t>
-      </w:r>
-      <w:r>
-        <w:rPr>
-          <w:rFonts w:ascii="Arial" w:hAnsi="Arial" w:cs="Arial"/>
-        </w:rPr>
-        <w:t>make use of several strategy implementation drivers.                                                       Discuss any TWO drivers and instruments for strategy imple</w:t>
-      </w:r>
-      <w:r>
-        <w:rPr>
-          <w:rFonts w:ascii="Arial" w:hAnsi="Arial" w:cs="Arial"/>
+        </w:rPr>
+        <w:t xml:space="preserve">                  organisations </w:t>
+      </w:r>
+      <w:r>
+        <w:rPr>
+          <w:rFonts w:ascii="Arial" w:hAnsi="Arial" w:cs="Arial"/>
+        </w:rPr>
+        <w:t xml:space="preserve">make use of several strategy implementation drivers.                                                       </w:t>
+      </w:r>
+      <w:r>
+        <w:rPr>
+          <w:rFonts w:ascii="Arial" w:hAnsi="Arial" w:cs="Arial"/>
+          <w:color w:val="FF0000"/>
+        </w:rPr>
+        <w:t>Discuss any TWO drivers and instruments for strategy imple</w:t>
+      </w:r>
+      <w:r>
+        <w:rPr>
+          <w:rFonts w:ascii="Arial" w:hAnsi="Arial" w:cs="Arial"/>
+          <w:color w:val="FF0000"/>
         </w:rPr>
         <w:t>mentation.</w:t>
       </w:r>
@@ -2392,692 +2535,817 @@
           <w:b/>
         </w:rPr>
         <w:tab/>
+        <w:t xml:space="preserve">  </w:t>
+      </w:r>
+      <w:proofErr w:type="gramStart"/>
+      <w:r>
+        <w:rPr>
+          <w:rFonts w:ascii="Arial" w:hAnsi="Arial" w:cs="Arial"/>
+          <w:b/>
+        </w:rPr>
+        <w:t xml:space="preserve">  </w:t>
+      </w:r>
+      <w:r>
+        <w:rPr>
+          <w:rFonts w:ascii="Arial" w:hAnsi="Arial" w:cs="Arial"/>
+          <w:b/>
+        </w:rPr>
+        <w:t xml:space="preserve"> </w:t>
+      </w:r>
+      <w:r>
+        <w:rPr>
+          <w:rFonts w:ascii="Arial" w:hAnsi="Arial" w:cs="Arial"/>
+          <w:b/>
+        </w:rPr>
+        <w:t>[</w:t>
+      </w:r>
+      <w:proofErr w:type="gramEnd"/>
+      <w:r>
+        <w:rPr>
+          <w:rFonts w:ascii="Arial" w:hAnsi="Arial" w:cs="Arial"/>
+          <w:b/>
+        </w:rPr>
+        <w:t>20]</w:t>
+      </w:r>
+      <w:r>
+        <w:rPr>
+          <w:rFonts w:ascii="Arial" w:hAnsi="Arial" w:cs="Arial"/>
+        </w:rPr>
+        <w:t xml:space="preserve">  </w:t>
+      </w:r>
+    </w:p>
+    <w:p>
+      <w:pPr>
+        <w:spacing w:line="360" w:lineRule="auto"/>
+        <w:rPr>
+          <w:rFonts w:ascii="Arial" w:hAnsi="Arial" w:cs="Arial"/>
+        </w:rPr>
+      </w:pPr>
+      <w:r>
+        <w:rPr>
+          <w:rFonts w:ascii="Arial" w:hAnsi="Arial" w:cs="Arial"/>
+        </w:rPr>
+        <w:t xml:space="preserve">Resistance to change is complex and misunderstood concept which has often been used </w:t>
+      </w:r>
+      <w:r>
+        <w:rPr>
+          <w:rFonts w:ascii="Arial" w:hAnsi="Arial" w:cs="Arial"/>
+        </w:rPr>
+        <w:t xml:space="preserve">                  </w:t>
+      </w:r>
+      <w:r>
+        <w:rPr>
+          <w:rFonts w:ascii="Arial" w:hAnsi="Arial" w:cs="Arial"/>
+        </w:rPr>
+        <w:t xml:space="preserve">for </w:t>
+      </w:r>
+      <w:r>
+        <w:rPr>
+          <w:rFonts w:ascii="Arial" w:hAnsi="Arial" w:cs="Arial"/>
+        </w:rPr>
+        <w:t xml:space="preserve">  the</w:t>
+      </w:r>
+      <w:r>
+        <w:rPr>
+          <w:rFonts w:ascii="Arial" w:hAnsi="Arial" w:cs="Arial"/>
+        </w:rPr>
+        <w:t xml:space="preserve"> failure of a change process. It is crucial to have a thorough understanding as to </w:t>
+      </w:r>
+      <w:r>
+        <w:rPr>
+          <w:rFonts w:ascii="Arial" w:hAnsi="Arial" w:cs="Arial"/>
+        </w:rPr>
+        <w:t xml:space="preserve">                  </w:t>
+      </w:r>
+      <w:r>
+        <w:rPr>
+          <w:rFonts w:ascii="Arial" w:hAnsi="Arial" w:cs="Arial"/>
+        </w:rPr>
+        <w:t xml:space="preserve">the basis and form of resistance such that it may be managed in a constructive manner. Resistance can be perceived as more of a help rather than a hindrance. </w:t>
+      </w:r>
+    </w:p>
+    <w:p>
+      <w:pPr>
+        <w:spacing w:line="360" w:lineRule="auto"/>
+        <w:ind w:left="720" w:hanging="720"/>
+        <w:rPr>
+          <w:rFonts w:ascii="Arial" w:hAnsi="Arial" w:cs="Arial"/>
+          <w:color w:val="FF0000"/>
+        </w:rPr>
+      </w:pPr>
+      <w:r>
+        <w:rPr>
+          <w:rFonts w:ascii="Arial" w:hAnsi="Arial" w:cs="Arial"/>
+          <w:color w:val="FF0000"/>
+        </w:rPr>
+        <w:t>4.1</w:t>
+      </w:r>
+      <w:r>
+        <w:rPr>
+          <w:rFonts w:ascii="Arial" w:hAnsi="Arial" w:cs="Arial"/>
+          <w:color w:val="FF0000"/>
+        </w:rPr>
+        <w:tab/>
+        <w:t xml:space="preserve">The response to change tends to move through a life cycle. Describe the five </w:t>
+      </w:r>
+      <w:r>
+        <w:rPr>
+          <w:rFonts w:ascii="Arial" w:hAnsi="Arial" w:cs="Arial"/>
+          <w:color w:val="FF0000"/>
+        </w:rPr>
+        <w:t xml:space="preserve">                  phases</w:t>
+      </w:r>
+      <w:r>
+        <w:rPr>
+          <w:rFonts w:ascii="Arial" w:hAnsi="Arial" w:cs="Arial"/>
+          <w:color w:val="FF0000"/>
+        </w:rPr>
+        <w:t xml:space="preserve"> typica</w:t>
+      </w:r>
+      <w:r>
+        <w:rPr>
+          <w:rFonts w:ascii="Arial" w:hAnsi="Arial" w:cs="Arial"/>
+          <w:color w:val="FF0000"/>
+        </w:rPr>
+        <w:t>l of change.</w:t>
+      </w:r>
+      <w:r>
+        <w:rPr>
+          <w:rFonts w:ascii="Arial" w:hAnsi="Arial" w:cs="Arial"/>
+          <w:color w:val="FF0000"/>
+        </w:rPr>
+        <w:tab/>
+      </w:r>
+      <w:r>
+        <w:rPr>
+          <w:rFonts w:ascii="Arial" w:hAnsi="Arial" w:cs="Arial"/>
+          <w:color w:val="FF0000"/>
+        </w:rPr>
+        <w:tab/>
+      </w:r>
+      <w:r>
+        <w:rPr>
+          <w:rFonts w:ascii="Arial" w:hAnsi="Arial" w:cs="Arial"/>
+          <w:color w:val="FF0000"/>
+        </w:rPr>
+        <w:tab/>
+      </w:r>
+      <w:r>
+        <w:rPr>
+          <w:rFonts w:ascii="Arial" w:hAnsi="Arial" w:cs="Arial"/>
+          <w:color w:val="FF0000"/>
+        </w:rPr>
+        <w:tab/>
+      </w:r>
+      <w:r>
+        <w:rPr>
+          <w:rFonts w:ascii="Arial" w:hAnsi="Arial" w:cs="Arial"/>
+          <w:color w:val="FF0000"/>
+        </w:rPr>
+        <w:tab/>
+      </w:r>
+      <w:r>
+        <w:rPr>
+          <w:rFonts w:ascii="Arial" w:hAnsi="Arial" w:cs="Arial"/>
+          <w:color w:val="FF0000"/>
+        </w:rPr>
+        <w:tab/>
+      </w:r>
+      <w:r>
+        <w:rPr>
+          <w:rFonts w:ascii="Arial" w:hAnsi="Arial" w:cs="Arial"/>
+          <w:color w:val="FF0000"/>
+        </w:rPr>
+        <w:tab/>
+      </w:r>
+      <w:r>
+        <w:rPr>
+          <w:rFonts w:ascii="Arial" w:hAnsi="Arial" w:cs="Arial"/>
+          <w:color w:val="FF0000"/>
+        </w:rPr>
+        <w:tab/>
+        <w:t xml:space="preserve">       </w:t>
+      </w:r>
+      <w:r>
+        <w:rPr>
+          <w:rFonts w:ascii="Arial" w:hAnsi="Arial" w:cs="Arial"/>
+          <w:color w:val="FF0000"/>
+        </w:rPr>
+        <w:t>(5)</w:t>
+      </w:r>
+    </w:p>
+    <w:p>
+      <w:pPr>
+        <w:spacing w:line="360" w:lineRule="auto"/>
+        <w:ind w:left="720" w:hanging="720"/>
+        <w:rPr>
+          <w:rFonts w:ascii="Arial" w:hAnsi="Arial" w:cs="Arial"/>
+          <w:color w:val="FF0000"/>
+        </w:rPr>
+      </w:pPr>
+      <w:r>
+        <w:rPr>
+          <w:rFonts w:ascii="Arial" w:hAnsi="Arial" w:cs="Arial"/>
+          <w:color w:val="FF0000"/>
+        </w:rPr>
+        <w:t>4.2</w:t>
+      </w:r>
+      <w:r>
+        <w:rPr>
+          <w:rFonts w:ascii="Arial" w:hAnsi="Arial" w:cs="Arial"/>
+          <w:color w:val="FF0000"/>
+        </w:rPr>
+        <w:tab/>
+        <w:t>Describe the factors that le</w:t>
+      </w:r>
+      <w:r>
+        <w:rPr>
+          <w:rFonts w:ascii="Arial" w:hAnsi="Arial" w:cs="Arial"/>
+          <w:color w:val="FF0000"/>
+        </w:rPr>
+        <w:t>ad to resistance to change.</w:t>
+      </w:r>
+      <w:r>
+        <w:rPr>
+          <w:rFonts w:ascii="Arial" w:hAnsi="Arial" w:cs="Arial"/>
+          <w:color w:val="FF0000"/>
+        </w:rPr>
+        <w:tab/>
+      </w:r>
+      <w:r>
+        <w:rPr>
+          <w:rFonts w:ascii="Arial" w:hAnsi="Arial" w:cs="Arial"/>
+          <w:color w:val="FF0000"/>
+        </w:rPr>
+        <w:tab/>
+      </w:r>
+      <w:r>
+        <w:rPr>
+          <w:rFonts w:ascii="Arial" w:hAnsi="Arial" w:cs="Arial"/>
+          <w:color w:val="FF0000"/>
+        </w:rPr>
+        <w:tab/>
+      </w:r>
+      <w:r>
+        <w:rPr>
+          <w:rFonts w:ascii="Arial" w:hAnsi="Arial" w:cs="Arial"/>
+          <w:color w:val="FF0000"/>
+        </w:rPr>
+        <w:tab/>
+        <w:t xml:space="preserve">       </w:t>
+      </w:r>
+      <w:r>
+        <w:rPr>
+          <w:rFonts w:ascii="Arial" w:hAnsi="Arial" w:cs="Arial"/>
+          <w:color w:val="FF0000"/>
+        </w:rPr>
+        <w:t>(5)</w:t>
+      </w:r>
+    </w:p>
+    <w:p>
+      <w:pPr>
+        <w:spacing w:line="360" w:lineRule="auto"/>
+        <w:ind w:left="720" w:hanging="720"/>
+        <w:rPr>
+          <w:rFonts w:ascii="Arial" w:hAnsi="Arial" w:cs="Arial"/>
+        </w:rPr>
+      </w:pPr>
+      <w:r>
+        <w:rPr>
+          <w:rFonts w:ascii="Arial" w:hAnsi="Arial" w:cs="Arial"/>
+        </w:rPr>
+        <w:t>4.3</w:t>
+      </w:r>
+      <w:r>
+        <w:rPr>
+          <w:rFonts w:ascii="Arial" w:hAnsi="Arial" w:cs="Arial"/>
+        </w:rPr>
+        <w:tab/>
+      </w:r>
+      <w:r>
+        <w:rPr>
+          <w:rFonts w:ascii="Arial" w:hAnsi="Arial" w:cs="Arial"/>
+          <w:color w:val="FF0000"/>
+        </w:rPr>
+        <w:t>Explain the difference between “ove</w:t>
+      </w:r>
+      <w:r>
+        <w:rPr>
+          <w:rFonts w:ascii="Arial" w:hAnsi="Arial" w:cs="Arial"/>
+          <w:color w:val="FF0000"/>
+        </w:rPr>
+        <w:t>rt’ and “covert” resistance</w:t>
+      </w:r>
+      <w:r>
+        <w:rPr>
+          <w:rFonts w:ascii="Arial" w:hAnsi="Arial" w:cs="Arial"/>
+        </w:rPr>
+        <w:t>.</w:t>
+      </w:r>
+      <w:r>
+        <w:rPr>
+          <w:rFonts w:ascii="Arial" w:hAnsi="Arial" w:cs="Arial"/>
+        </w:rPr>
+        <w:tab/>
+      </w:r>
+      <w:r>
+        <w:rPr>
+          <w:rFonts w:ascii="Arial" w:hAnsi="Arial" w:cs="Arial"/>
+        </w:rPr>
+        <w:tab/>
+      </w:r>
+      <w:r>
+        <w:rPr>
+          <w:rFonts w:ascii="Arial" w:hAnsi="Arial" w:cs="Arial"/>
+        </w:rPr>
+        <w:tab/>
+        <w:t xml:space="preserve">       </w:t>
+      </w:r>
+      <w:r>
+        <w:rPr>
+          <w:rFonts w:ascii="Arial" w:hAnsi="Arial" w:cs="Arial"/>
+        </w:rPr>
+        <w:t>(2)</w:t>
+      </w:r>
+    </w:p>
+    <w:p>
+      <w:pPr>
+        <w:spacing w:line="360" w:lineRule="auto"/>
+        <w:ind w:left="720" w:hanging="720"/>
+        <w:rPr>
+          <w:rFonts w:ascii="Arial" w:hAnsi="Arial" w:cs="Arial"/>
+          <w:b/>
+          <w:color w:val="FF0000"/>
+        </w:rPr>
+      </w:pPr>
+      <w:r>
+        <w:rPr>
+          <w:rFonts w:ascii="Arial" w:hAnsi="Arial" w:cs="Arial"/>
+          <w:color w:val="FF0000"/>
+        </w:rPr>
+        <w:t>4.4</w:t>
+      </w:r>
+      <w:r>
+        <w:rPr>
+          <w:rFonts w:ascii="Arial" w:hAnsi="Arial" w:cs="Arial"/>
+          <w:color w:val="FF0000"/>
+        </w:rPr>
+        <w:tab/>
+        <w:t>Discuss the ways in which resistance can have positive or negative impacts on</w:t>
+      </w:r>
+      <w:r>
+        <w:rPr>
+          <w:rFonts w:ascii="Arial" w:hAnsi="Arial" w:cs="Arial"/>
+          <w:color w:val="FF0000"/>
+        </w:rPr>
+        <w:t xml:space="preserve">                     the </w:t>
+      </w:r>
+      <w:r>
+        <w:rPr>
+          <w:rFonts w:ascii="Arial" w:hAnsi="Arial" w:cs="Arial"/>
+          <w:color w:val="FF0000"/>
+        </w:rPr>
+        <w:t>ch</w:t>
+      </w:r>
+      <w:r>
+        <w:rPr>
+          <w:rFonts w:ascii="Arial" w:hAnsi="Arial" w:cs="Arial"/>
+          <w:color w:val="FF0000"/>
+        </w:rPr>
+        <w:t>ange management process.</w:t>
+      </w:r>
+      <w:r>
+        <w:rPr>
+          <w:rFonts w:ascii="Arial" w:hAnsi="Arial" w:cs="Arial"/>
+          <w:color w:val="FF0000"/>
+        </w:rPr>
+        <w:tab/>
+      </w:r>
+      <w:r>
+        <w:rPr>
+          <w:rFonts w:ascii="Arial" w:hAnsi="Arial" w:cs="Arial"/>
+          <w:color w:val="FF0000"/>
+        </w:rPr>
+        <w:t>P135</w:t>
+      </w:r>
+      <w:r>
+        <w:rPr>
+          <w:rFonts w:ascii="Arial" w:hAnsi="Arial" w:cs="Arial"/>
+          <w:color w:val="FF0000"/>
+        </w:rPr>
+        <w:tab/>
+      </w:r>
+      <w:r>
+        <w:rPr>
+          <w:rFonts w:ascii="Arial" w:hAnsi="Arial" w:cs="Arial"/>
+          <w:color w:val="FF0000"/>
+        </w:rPr>
+        <w:tab/>
+      </w:r>
+      <w:r>
+        <w:rPr>
+          <w:rFonts w:ascii="Arial" w:hAnsi="Arial" w:cs="Arial"/>
+          <w:color w:val="FF0000"/>
+        </w:rPr>
+        <w:tab/>
+      </w:r>
+      <w:r>
+        <w:rPr>
+          <w:rFonts w:ascii="Arial" w:hAnsi="Arial" w:cs="Arial"/>
+          <w:color w:val="FF0000"/>
+        </w:rPr>
+        <w:tab/>
+      </w:r>
+      <w:r>
+        <w:rPr>
+          <w:rFonts w:ascii="Arial" w:hAnsi="Arial" w:cs="Arial"/>
+          <w:color w:val="FF0000"/>
+        </w:rPr>
+        <w:tab/>
+      </w:r>
+      <w:r>
+        <w:rPr>
+          <w:rFonts w:ascii="Arial" w:hAnsi="Arial" w:cs="Arial"/>
+          <w:color w:val="FF0000"/>
+        </w:rPr>
+        <w:tab/>
         <w:t xml:space="preserve">    </w:t>
       </w:r>
-      <w:r>
-        <w:rPr>
-          <w:rFonts w:ascii="Arial" w:hAnsi="Arial" w:cs="Arial"/>
-          <w:b/>
+      <w:proofErr w:type="gramStart"/>
+      <w:r>
+        <w:rPr>
+          <w:rFonts w:ascii="Arial" w:hAnsi="Arial" w:cs="Arial"/>
+          <w:color w:val="FF0000"/>
+        </w:rPr>
+        <w:t xml:space="preserve">   </w:t>
+      </w:r>
+      <w:r>
+        <w:rPr>
+          <w:rFonts w:ascii="Arial" w:hAnsi="Arial" w:cs="Arial"/>
+          <w:color w:val="FF0000"/>
+        </w:rPr>
+        <w:t>(</w:t>
+      </w:r>
+      <w:proofErr w:type="gramEnd"/>
+      <w:r>
+        <w:rPr>
+          <w:rFonts w:ascii="Arial" w:hAnsi="Arial" w:cs="Arial"/>
+          <w:color w:val="FF0000"/>
+        </w:rPr>
+        <w:t>8)</w:t>
+      </w:r>
+    </w:p>
+    <w:p>
+      <w:pPr>
+        <w:spacing w:line="360" w:lineRule="auto"/>
+        <w:rPr>
+          <w:rFonts w:ascii="Arial" w:hAnsi="Arial" w:cs="Arial"/>
+          <w:b/>
+        </w:rPr>
+      </w:pPr>
+      <w:r>
+        <w:rPr>
+          <w:rFonts w:ascii="Arial" w:hAnsi="Arial" w:cs="Arial"/>
+          <w:b/>
+        </w:rPr>
+        <w:t>QUESTION FIVE</w:t>
+      </w:r>
+      <w:r>
+        <w:rPr>
+          <w:rFonts w:ascii="Arial" w:hAnsi="Arial" w:cs="Arial"/>
+          <w:b/>
+        </w:rPr>
+        <w:tab/>
+      </w:r>
+      <w:r>
+        <w:rPr>
+          <w:rFonts w:ascii="Arial" w:hAnsi="Arial" w:cs="Arial"/>
+          <w:b/>
+        </w:rPr>
+        <w:tab/>
+      </w:r>
+      <w:r>
+        <w:rPr>
+          <w:rFonts w:ascii="Arial" w:hAnsi="Arial" w:cs="Arial"/>
+          <w:b/>
+        </w:rPr>
+        <w:tab/>
+      </w:r>
+      <w:r>
+        <w:rPr>
+          <w:rFonts w:ascii="Arial" w:hAnsi="Arial" w:cs="Arial"/>
+          <w:b/>
+        </w:rPr>
+        <w:tab/>
+      </w:r>
+      <w:r>
+        <w:rPr>
+          <w:rFonts w:ascii="Arial" w:hAnsi="Arial" w:cs="Arial"/>
+          <w:b/>
+        </w:rPr>
+        <w:tab/>
+      </w:r>
+      <w:r>
+        <w:rPr>
+          <w:rFonts w:ascii="Arial" w:hAnsi="Arial" w:cs="Arial"/>
+          <w:b/>
+        </w:rPr>
+        <w:tab/>
+      </w:r>
+      <w:r>
+        <w:rPr>
+          <w:rFonts w:ascii="Arial" w:hAnsi="Arial" w:cs="Arial"/>
+          <w:b/>
+        </w:rPr>
+        <w:tab/>
+      </w:r>
+      <w:r>
+        <w:rPr>
+          <w:rFonts w:ascii="Arial" w:hAnsi="Arial" w:cs="Arial"/>
+          <w:b/>
+        </w:rPr>
+        <w:tab/>
+      </w:r>
+      <w:r>
+        <w:rPr>
+          <w:rFonts w:ascii="Arial" w:hAnsi="Arial" w:cs="Arial"/>
+          <w:b/>
+        </w:rPr>
+        <w:tab/>
+        <w:t xml:space="preserve">        </w:t>
+      </w:r>
+      <w:r>
+        <w:rPr>
+          <w:rFonts w:ascii="Arial" w:hAnsi="Arial" w:cs="Arial"/>
+          <w:b/>
+        </w:rPr>
+        <w:tab/>
+        <w:t xml:space="preserve">  </w:t>
+      </w:r>
+      <w:proofErr w:type="gramStart"/>
+      <w:r>
+        <w:rPr>
+          <w:rFonts w:ascii="Arial" w:hAnsi="Arial" w:cs="Arial"/>
+          <w:b/>
+        </w:rPr>
+        <w:t xml:space="preserve">   </w:t>
+      </w:r>
+      <w:r>
+        <w:rPr>
+          <w:rFonts w:ascii="Arial" w:hAnsi="Arial" w:cs="Arial"/>
+          <w:b/>
+        </w:rPr>
+        <w:t>[</w:t>
+      </w:r>
+      <w:proofErr w:type="gramEnd"/>
+      <w:r>
+        <w:rPr>
+          <w:rFonts w:ascii="Arial" w:hAnsi="Arial" w:cs="Arial"/>
+          <w:b/>
+        </w:rPr>
+        <w:t>20]</w:t>
+      </w:r>
+    </w:p>
+    <w:p>
+      <w:pPr>
+        <w:spacing w:line="360" w:lineRule="auto"/>
+        <w:rPr>
+          <w:rFonts w:ascii="Arial" w:hAnsi="Arial" w:cs="Arial"/>
+          <w:color w:val="FF0000"/>
+        </w:rPr>
+      </w:pPr>
+      <w:r>
+        <w:rPr>
+          <w:rFonts w:ascii="Arial" w:hAnsi="Arial" w:cs="Arial"/>
+          <w:color w:val="FF0000"/>
+        </w:rPr>
+        <w:t>5.1</w:t>
+      </w:r>
+      <w:r>
+        <w:rPr>
+          <w:rFonts w:ascii="Arial" w:hAnsi="Arial" w:cs="Arial"/>
+          <w:color w:val="FF0000"/>
+        </w:rPr>
+        <w:tab/>
+        <w:t>Strategic alliances can be regarded as partnerships or co-operative activity.</w:t>
+      </w:r>
+    </w:p>
+    <w:p>
+      <w:pPr>
+        <w:spacing w:line="360" w:lineRule="auto"/>
+        <w:ind w:left="720"/>
+        <w:rPr>
+          <w:rFonts w:ascii="Arial" w:hAnsi="Arial" w:cs="Arial"/>
+        </w:rPr>
+      </w:pPr>
+      <w:r>
+        <w:rPr>
+          <w:rFonts w:ascii="Arial" w:hAnsi="Arial" w:cs="Arial"/>
+        </w:rPr>
+        <w:t>Examine the reasons why companies enter</w:t>
+      </w:r>
+      <w:r>
+        <w:rPr>
+          <w:rFonts w:ascii="Arial" w:hAnsi="Arial" w:cs="Arial"/>
+        </w:rPr>
+        <w:t xml:space="preserve"> into</w:t>
+      </w:r>
+      <w:r>
+        <w:rPr>
+          <w:rFonts w:ascii="Arial" w:hAnsi="Arial" w:cs="Arial"/>
+        </w:rPr>
+        <w:t xml:space="preserve"> strategic alliances and discuss</w:t>
+      </w:r>
+      <w:r>
+        <w:rPr>
+          <w:rFonts w:ascii="Arial" w:hAnsi="Arial" w:cs="Arial"/>
+        </w:rPr>
+        <w:t xml:space="preserve">                     the three </w:t>
+      </w:r>
+      <w:proofErr w:type="gramStart"/>
+      <w:r>
+        <w:rPr>
+          <w:rFonts w:ascii="Arial" w:hAnsi="Arial" w:cs="Arial"/>
+        </w:rPr>
+        <w:t xml:space="preserve">Cs </w:t>
+      </w:r>
+      <w:r>
+        <w:rPr>
+          <w:rFonts w:ascii="Arial" w:hAnsi="Arial" w:cs="Arial"/>
         </w:rPr>
         <w:t xml:space="preserve"> </w:t>
       </w:r>
       <w:r>
         <w:rPr>
           <w:rFonts w:ascii="Arial" w:hAnsi="Arial" w:cs="Arial"/>
-          <w:b/>
-        </w:rPr>
-        <w:t>[20]</w:t>
-      </w:r>
-      <w:r>
-        <w:rPr>
-          <w:rFonts w:ascii="Arial" w:hAnsi="Arial" w:cs="Arial"/>
-        </w:rPr>
+        </w:rPr>
+        <w:t>(</w:t>
+      </w:r>
+      <w:proofErr w:type="gramEnd"/>
+      <w:r>
+        <w:rPr>
+          <w:rFonts w:ascii="Arial" w:hAnsi="Arial" w:cs="Arial"/>
+        </w:rPr>
+        <w:t>compatibility, capability and commitment</w:t>
+      </w:r>
+      <w:r>
+        <w:rPr>
+          <w:rFonts w:ascii="Arial" w:hAnsi="Arial" w:cs="Arial"/>
+        </w:rPr>
+        <w:t>)</w:t>
+      </w:r>
+      <w:r>
+        <w:rPr>
+          <w:rFonts w:ascii="Arial" w:hAnsi="Arial" w:cs="Arial"/>
+        </w:rPr>
+        <w:t xml:space="preserve"> with r</w:t>
+      </w:r>
+      <w:r>
+        <w:rPr>
+          <w:rFonts w:ascii="Arial" w:hAnsi="Arial" w:cs="Arial"/>
+        </w:rPr>
+        <w:t xml:space="preserve">egard to strategic      alliances.                                                                                                                       </w:t>
+      </w:r>
+      <w:r>
+        <w:rPr>
+          <w:rFonts w:ascii="Arial" w:hAnsi="Arial" w:cs="Arial"/>
+        </w:rPr>
+        <w:t>(10)</w:t>
+      </w:r>
+    </w:p>
+    <w:p>
+      <w:pPr>
+        <w:spacing w:line="360" w:lineRule="auto"/>
+        <w:rPr>
+          <w:rFonts w:ascii="Arial" w:hAnsi="Arial" w:cs="Arial"/>
+        </w:rPr>
+      </w:pPr>
+      <w:r>
+        <w:rPr>
+          <w:rFonts w:ascii="Arial" w:hAnsi="Arial" w:cs="Arial"/>
+        </w:rPr>
+        <w:t>5.2</w:t>
+      </w:r>
+      <w:r>
+        <w:rPr>
+          <w:rFonts w:ascii="Arial" w:hAnsi="Arial" w:cs="Arial"/>
+        </w:rPr>
+        <w:tab/>
+        <w:t>Discuss the following statement:</w:t>
+      </w:r>
+    </w:p>
+    <w:p>
+      <w:pPr>
+        <w:spacing w:line="360" w:lineRule="auto"/>
+        <w:rPr>
+          <w:rFonts w:ascii="Arial" w:hAnsi="Arial" w:cs="Arial"/>
+        </w:rPr>
+      </w:pPr>
+      <w:r>
+        <w:rPr>
+          <w:rFonts w:ascii="Arial" w:hAnsi="Arial" w:cs="Arial"/>
+        </w:rPr>
+        <w:tab/>
+        <w:t>“Managers make strategy, and strategy determines business success or failure”</w:t>
+      </w:r>
+    </w:p>
+    <w:p>
+      <w:pPr>
+        <w:spacing w:line="360" w:lineRule="auto"/>
+        <w:rPr>
+          <w:rFonts w:ascii="Arial" w:hAnsi="Arial" w:cs="Arial"/>
+        </w:rPr>
+      </w:pPr>
+      <w:r>
+        <w:rPr>
+          <w:rFonts w:ascii="Arial" w:hAnsi="Arial" w:cs="Arial"/>
+          <w:b/>
+        </w:rPr>
+        <w:t>QUESTION SIX</w:t>
+      </w:r>
+      <w:r>
+        <w:rPr>
+          <w:rFonts w:ascii="Arial" w:hAnsi="Arial" w:cs="Arial"/>
+          <w:b/>
+        </w:rPr>
+        <w:tab/>
+      </w:r>
+      <w:r>
+        <w:rPr>
+          <w:rFonts w:ascii="Arial" w:hAnsi="Arial" w:cs="Arial"/>
+          <w:b/>
+        </w:rPr>
+        <w:tab/>
+      </w:r>
+      <w:r>
+        <w:rPr>
+          <w:rFonts w:ascii="Arial" w:hAnsi="Arial" w:cs="Arial"/>
+          <w:b/>
+        </w:rPr>
+        <w:tab/>
+      </w:r>
+      <w:r>
+        <w:rPr>
+          <w:rFonts w:ascii="Arial" w:hAnsi="Arial" w:cs="Arial"/>
+          <w:b/>
+        </w:rPr>
+        <w:tab/>
+      </w:r>
+      <w:r>
+        <w:rPr>
+          <w:rFonts w:ascii="Arial" w:hAnsi="Arial" w:cs="Arial"/>
+          <w:b/>
+        </w:rPr>
+        <w:tab/>
+      </w:r>
+      <w:r>
+        <w:rPr>
+          <w:rFonts w:ascii="Arial" w:hAnsi="Arial" w:cs="Arial"/>
+          <w:b/>
+        </w:rPr>
+        <w:tab/>
+      </w:r>
+      <w:r>
+        <w:rPr>
+          <w:rFonts w:ascii="Arial" w:hAnsi="Arial" w:cs="Arial"/>
+          <w:b/>
+        </w:rPr>
+        <w:tab/>
+      </w:r>
+      <w:r>
+        <w:rPr>
+          <w:rFonts w:ascii="Arial" w:hAnsi="Arial" w:cs="Arial"/>
+          <w:b/>
+        </w:rPr>
+        <w:tab/>
+      </w:r>
+      <w:r>
+        <w:rPr>
+          <w:rFonts w:ascii="Arial" w:hAnsi="Arial" w:cs="Arial"/>
+          <w:b/>
+        </w:rPr>
+        <w:tab/>
+        <w:t xml:space="preserve">        </w:t>
+      </w:r>
+      <w:r>
+        <w:rPr>
+          <w:rFonts w:ascii="Arial" w:hAnsi="Arial" w:cs="Arial"/>
+          <w:b/>
+        </w:rPr>
+        <w:tab/>
         <w:t xml:space="preserve">  </w:t>
       </w:r>
-    </w:p>
-    <w:p>
-      <w:pPr>
-        <w:spacing w:line="360" w:lineRule="auto"/>
-        <w:rPr>
-          <w:rFonts w:ascii="Arial" w:hAnsi="Arial" w:cs="Arial"/>
-        </w:rPr>
-      </w:pPr>
-      <w:r>
-        <w:rPr>
-          <w:rFonts w:ascii="Arial" w:hAnsi="Arial" w:cs="Arial"/>
-        </w:rPr>
-        <w:t xml:space="preserve">Resistance to change is complex and misunderstood concept which has often been used </w:t>
-      </w:r>
-      <w:r>
-        <w:rPr>
-          <w:rFonts w:ascii="Arial" w:hAnsi="Arial" w:cs="Arial"/>
-        </w:rPr>
-        <w:t xml:space="preserve">                  </w:t>
-      </w:r>
-      <w:r>
-        <w:rPr>
-          <w:rFonts w:ascii="Arial" w:hAnsi="Arial" w:cs="Arial"/>
-        </w:rPr>
-        <w:t xml:space="preserve">for </w:t>
-      </w:r>
-      <w:r>
-        <w:rPr>
-          <w:rFonts w:ascii="Arial" w:hAnsi="Arial" w:cs="Arial"/>
-        </w:rPr>
-        <w:t xml:space="preserve">  the</w:t>
-      </w:r>
-      <w:r>
-        <w:rPr>
-          <w:rFonts w:ascii="Arial" w:hAnsi="Arial" w:cs="Arial"/>
-        </w:rPr>
-        <w:t xml:space="preserve"> failure of a change process. It is crucial to have a thorough understanding as to </w:t>
-      </w:r>
-      <w:r>
-        <w:rPr>
-          <w:rFonts w:ascii="Arial" w:hAnsi="Arial" w:cs="Arial"/>
-        </w:rPr>
-        <w:t xml:space="preserve">                  </w:t>
-      </w:r>
-      <w:r>
-        <w:rPr>
-          <w:rFonts w:ascii="Arial" w:hAnsi="Arial" w:cs="Arial"/>
-        </w:rPr>
-        <w:t xml:space="preserve">the basis and form of resistance such that it may be managed in a constructive manner. Resistance can be perceived as more of a help rather than a hindrance. </w:t>
-      </w:r>
-    </w:p>
-    <w:p>
-      <w:pPr>
-        <w:spacing w:line="360" w:lineRule="auto"/>
-        <w:ind w:left="720" w:hanging="720"/>
-        <w:rPr>
-          <w:rFonts w:ascii="Arial" w:hAnsi="Arial" w:cs="Arial"/>
-        </w:rPr>
-      </w:pPr>
-      <w:r>
-        <w:rPr>
-          <w:rFonts w:ascii="Arial" w:hAnsi="Arial" w:cs="Arial"/>
-        </w:rPr>
-        <w:t>4.1</w:t>
-      </w:r>
-      <w:r>
-        <w:rPr>
-          <w:rFonts w:ascii="Arial" w:hAnsi="Arial" w:cs="Arial"/>
-        </w:rPr>
-        <w:tab/>
-        <w:t xml:space="preserve">The response to change tends to move through a life cycle. Describe the five </w:t>
-      </w:r>
-      <w:r>
-        <w:rPr>
-          <w:rFonts w:ascii="Arial" w:hAnsi="Arial" w:cs="Arial"/>
-        </w:rPr>
-        <w:t xml:space="preserve">                  phases</w:t>
-      </w:r>
-      <w:r>
-        <w:rPr>
-          <w:rFonts w:ascii="Arial" w:hAnsi="Arial" w:cs="Arial"/>
-        </w:rPr>
-        <w:t xml:space="preserve"> typica</w:t>
-      </w:r>
-      <w:r>
-        <w:rPr>
-          <w:rFonts w:ascii="Arial" w:hAnsi="Arial" w:cs="Arial"/>
-        </w:rPr>
-        <w:t>l of change.</w:t>
-      </w:r>
-      <w:r>
-        <w:rPr>
-          <w:rFonts w:ascii="Arial" w:hAnsi="Arial" w:cs="Arial"/>
-        </w:rPr>
-        <w:tab/>
-      </w:r>
-      <w:r>
-        <w:rPr>
-          <w:rFonts w:ascii="Arial" w:hAnsi="Arial" w:cs="Arial"/>
-        </w:rPr>
-        <w:tab/>
-      </w:r>
-      <w:r>
-        <w:rPr>
-          <w:rFonts w:ascii="Arial" w:hAnsi="Arial" w:cs="Arial"/>
-        </w:rPr>
-        <w:tab/>
-      </w:r>
-      <w:r>
-        <w:rPr>
-          <w:rFonts w:ascii="Arial" w:hAnsi="Arial" w:cs="Arial"/>
-        </w:rPr>
-        <w:tab/>
-      </w:r>
-      <w:r>
-        <w:rPr>
-          <w:rFonts w:ascii="Arial" w:hAnsi="Arial" w:cs="Arial"/>
-        </w:rPr>
-        <w:tab/>
-      </w:r>
-      <w:r>
-        <w:rPr>
-          <w:rFonts w:ascii="Arial" w:hAnsi="Arial" w:cs="Arial"/>
-        </w:rPr>
-        <w:tab/>
-      </w:r>
-      <w:r>
-        <w:rPr>
-          <w:rFonts w:ascii="Arial" w:hAnsi="Arial" w:cs="Arial"/>
-        </w:rPr>
-        <w:tab/>
-      </w:r>
-      <w:r>
-        <w:rPr>
-          <w:rFonts w:ascii="Arial" w:hAnsi="Arial" w:cs="Arial"/>
-        </w:rPr>
-        <w:tab/>
-        <w:t xml:space="preserve">       </w:t>
-      </w:r>
-      <w:r>
-        <w:rPr>
-          <w:rFonts w:ascii="Arial" w:hAnsi="Arial" w:cs="Arial"/>
-        </w:rPr>
-        <w:t>(5)</w:t>
-      </w:r>
-    </w:p>
-    <w:p>
-      <w:pPr>
-        <w:spacing w:line="360" w:lineRule="auto"/>
-        <w:ind w:left="720" w:hanging="720"/>
-        <w:rPr>
-          <w:rFonts w:ascii="Arial" w:hAnsi="Arial" w:cs="Arial"/>
-        </w:rPr>
-      </w:pPr>
-      <w:r>
-        <w:rPr>
-          <w:rFonts w:ascii="Arial" w:hAnsi="Arial" w:cs="Arial"/>
-        </w:rPr>
-        <w:t>4.2</w:t>
-      </w:r>
-      <w:r>
-        <w:rPr>
-          <w:rFonts w:ascii="Arial" w:hAnsi="Arial" w:cs="Arial"/>
-        </w:rPr>
-        <w:tab/>
-        <w:t>Describe the factors that le</w:t>
-      </w:r>
-      <w:r>
-        <w:rPr>
-          <w:rFonts w:ascii="Arial" w:hAnsi="Arial" w:cs="Arial"/>
-        </w:rPr>
-        <w:t>ad to resistance to change.</w:t>
-      </w:r>
-      <w:r>
-        <w:rPr>
-          <w:rFonts w:ascii="Arial" w:hAnsi="Arial" w:cs="Arial"/>
-        </w:rPr>
-        <w:tab/>
-      </w:r>
-      <w:r>
-        <w:rPr>
-          <w:rFonts w:ascii="Arial" w:hAnsi="Arial" w:cs="Arial"/>
-        </w:rPr>
-        <w:tab/>
-      </w:r>
-      <w:r>
-        <w:rPr>
-          <w:rFonts w:ascii="Arial" w:hAnsi="Arial" w:cs="Arial"/>
-        </w:rPr>
-        <w:tab/>
-      </w:r>
-      <w:r>
-        <w:rPr>
-          <w:rFonts w:ascii="Arial" w:hAnsi="Arial" w:cs="Arial"/>
-        </w:rPr>
-        <w:tab/>
-        <w:t xml:space="preserve">       </w:t>
-      </w:r>
-      <w:r>
-        <w:rPr>
-          <w:rFonts w:ascii="Arial" w:hAnsi="Arial" w:cs="Arial"/>
-        </w:rPr>
-        <w:t>(5)</w:t>
-      </w:r>
-    </w:p>
-    <w:p>
-      <w:pPr>
-        <w:spacing w:line="360" w:lineRule="auto"/>
-        <w:ind w:left="720" w:hanging="720"/>
-        <w:rPr>
-          <w:rFonts w:ascii="Arial" w:hAnsi="Arial" w:cs="Arial"/>
-        </w:rPr>
-      </w:pPr>
-      <w:r>
-        <w:rPr>
-          <w:rFonts w:ascii="Arial" w:hAnsi="Arial" w:cs="Arial"/>
-        </w:rPr>
-        <w:t>4.3</w:t>
-      </w:r>
-      <w:r>
-        <w:rPr>
-          <w:rFonts w:ascii="Arial" w:hAnsi="Arial" w:cs="Arial"/>
-        </w:rPr>
-        <w:tab/>
-        <w:t>Explain the difference between “ove</w:t>
-      </w:r>
-      <w:r>
-        <w:rPr>
-          <w:rFonts w:ascii="Arial" w:hAnsi="Arial" w:cs="Arial"/>
-        </w:rPr>
-        <w:t>rt’ and “covert” resistance.</w:t>
-      </w:r>
-      <w:r>
-        <w:rPr>
-          <w:rFonts w:ascii="Arial" w:hAnsi="Arial" w:cs="Arial"/>
-        </w:rPr>
-        <w:tab/>
-      </w:r>
-      <w:r>
-        <w:rPr>
-          <w:rFonts w:ascii="Arial" w:hAnsi="Arial" w:cs="Arial"/>
-        </w:rPr>
-        <w:tab/>
-      </w:r>
-      <w:r>
-        <w:rPr>
-          <w:rFonts w:ascii="Arial" w:hAnsi="Arial" w:cs="Arial"/>
-        </w:rPr>
-        <w:tab/>
-        <w:t xml:space="preserve">       </w:t>
-      </w:r>
-      <w:r>
-        <w:rPr>
-          <w:rFonts w:ascii="Arial" w:hAnsi="Arial" w:cs="Arial"/>
-        </w:rPr>
-        <w:t>(2)</w:t>
-      </w:r>
-    </w:p>
-    <w:p>
-      <w:pPr>
-        <w:spacing w:line="360" w:lineRule="auto"/>
-        <w:ind w:left="720" w:hanging="720"/>
-        <w:rPr>
-          <w:rFonts w:ascii="Arial" w:hAnsi="Arial" w:cs="Arial"/>
-          <w:b/>
-        </w:rPr>
-      </w:pPr>
-      <w:r>
-        <w:rPr>
-          <w:rFonts w:ascii="Arial" w:hAnsi="Arial" w:cs="Arial"/>
-        </w:rPr>
-        <w:t>4.4</w:t>
-      </w:r>
-      <w:r>
-        <w:rPr>
-          <w:rFonts w:ascii="Arial" w:hAnsi="Arial" w:cs="Arial"/>
-        </w:rPr>
-        <w:tab/>
-        <w:t>Discuss the ways in which resistance can have positive or negative impacts on</w:t>
-      </w:r>
-      <w:r>
-        <w:rPr>
-          <w:rFonts w:ascii="Arial" w:hAnsi="Arial" w:cs="Arial"/>
-        </w:rPr>
-        <w:t xml:space="preserve">                     the </w:t>
-      </w:r>
-      <w:r>
-        <w:rPr>
-          <w:rFonts w:ascii="Arial" w:hAnsi="Arial" w:cs="Arial"/>
-        </w:rPr>
-        <w:t>ch</w:t>
-      </w:r>
-      <w:r>
-        <w:rPr>
-          <w:rFonts w:ascii="Arial" w:hAnsi="Arial" w:cs="Arial"/>
-        </w:rPr>
-        <w:t>ange management process.</w:t>
-      </w:r>
-      <w:r>
-        <w:rPr>
-          <w:rFonts w:ascii="Arial" w:hAnsi="Arial" w:cs="Arial"/>
-        </w:rPr>
-        <w:tab/>
-      </w:r>
-      <w:r>
-        <w:rPr>
-          <w:rFonts w:ascii="Arial" w:hAnsi="Arial" w:cs="Arial"/>
-        </w:rPr>
-        <w:tab/>
-      </w:r>
-      <w:r>
-        <w:rPr>
-          <w:rFonts w:ascii="Arial" w:hAnsi="Arial" w:cs="Arial"/>
-        </w:rPr>
-        <w:tab/>
-      </w:r>
-      <w:r>
-        <w:rPr>
-          <w:rFonts w:ascii="Arial" w:hAnsi="Arial" w:cs="Arial"/>
-        </w:rPr>
-        <w:tab/>
-      </w:r>
-      <w:r>
-        <w:rPr>
-          <w:rFonts w:ascii="Arial" w:hAnsi="Arial" w:cs="Arial"/>
-        </w:rPr>
-        <w:tab/>
-      </w:r>
-      <w:r>
-        <w:rPr>
-          <w:rFonts w:ascii="Arial" w:hAnsi="Arial" w:cs="Arial"/>
-        </w:rPr>
-        <w:tab/>
-      </w:r>
-      <w:r>
-        <w:rPr>
-          <w:rFonts w:ascii="Arial" w:hAnsi="Arial" w:cs="Arial"/>
-        </w:rPr>
-        <w:tab/>
-        <w:t xml:space="preserve">       </w:t>
-      </w:r>
-      <w:r>
-        <w:rPr>
-          <w:rFonts w:ascii="Arial" w:hAnsi="Arial" w:cs="Arial"/>
-        </w:rPr>
-        <w:t>(8)</w:t>
-      </w:r>
-    </w:p>
-    <w:p>
-      <w:pPr>
-        <w:spacing w:line="360" w:lineRule="auto"/>
-        <w:rPr>
-          <w:rFonts w:ascii="Arial" w:hAnsi="Arial" w:cs="Arial"/>
-          <w:b/>
-        </w:rPr>
-      </w:pPr>
-      <w:r>
-        <w:rPr>
-          <w:rFonts w:ascii="Arial" w:hAnsi="Arial" w:cs="Arial"/>
-          <w:b/>
-        </w:rPr>
-        <w:t>QUESTION FIVE</w:t>
-      </w:r>
-      <w:r>
-        <w:rPr>
-          <w:rFonts w:ascii="Arial" w:hAnsi="Arial" w:cs="Arial"/>
-          <w:b/>
-        </w:rPr>
-        <w:tab/>
-      </w:r>
-      <w:r>
-        <w:rPr>
-          <w:rFonts w:ascii="Arial" w:hAnsi="Arial" w:cs="Arial"/>
-          <w:b/>
-        </w:rPr>
-        <w:tab/>
-      </w:r>
-      <w:r>
-        <w:rPr>
-          <w:rFonts w:ascii="Arial" w:hAnsi="Arial" w:cs="Arial"/>
-          <w:b/>
-        </w:rPr>
-        <w:tab/>
-      </w:r>
-      <w:r>
-        <w:rPr>
-          <w:rFonts w:ascii="Arial" w:hAnsi="Arial" w:cs="Arial"/>
-          <w:b/>
-        </w:rPr>
-        <w:tab/>
-      </w:r>
-      <w:r>
-        <w:rPr>
-          <w:rFonts w:ascii="Arial" w:hAnsi="Arial" w:cs="Arial"/>
-          <w:b/>
-        </w:rPr>
-        <w:tab/>
-      </w:r>
-      <w:r>
-        <w:rPr>
-          <w:rFonts w:ascii="Arial" w:hAnsi="Arial" w:cs="Arial"/>
-          <w:b/>
-        </w:rPr>
-        <w:tab/>
-      </w:r>
-      <w:r>
-        <w:rPr>
-          <w:rFonts w:ascii="Arial" w:hAnsi="Arial" w:cs="Arial"/>
-          <w:b/>
-        </w:rPr>
-        <w:tab/>
-      </w:r>
-      <w:r>
-        <w:rPr>
-          <w:rFonts w:ascii="Arial" w:hAnsi="Arial" w:cs="Arial"/>
-          <w:b/>
-        </w:rPr>
-        <w:tab/>
-      </w:r>
-      <w:r>
-        <w:rPr>
-          <w:rFonts w:ascii="Arial" w:hAnsi="Arial" w:cs="Arial"/>
-          <w:b/>
-        </w:rPr>
-        <w:tab/>
-        <w:t xml:space="preserve">        </w:t>
-      </w:r>
-      <w:r>
-        <w:rPr>
-          <w:rFonts w:ascii="Arial" w:hAnsi="Arial" w:cs="Arial"/>
-          <w:b/>
-        </w:rPr>
-        <w:tab/>
-        <w:t xml:space="preserve">     </w:t>
-      </w:r>
-      <w:r>
-        <w:rPr>
-          <w:rFonts w:ascii="Arial" w:hAnsi="Arial" w:cs="Arial"/>
-          <w:b/>
-        </w:rPr>
-        <w:t>[20]</w:t>
-      </w:r>
-    </w:p>
-    <w:p>
-      <w:pPr>
-        <w:spacing w:line="360" w:lineRule="auto"/>
-        <w:rPr>
-          <w:rFonts w:ascii="Arial" w:hAnsi="Arial" w:cs="Arial"/>
-        </w:rPr>
-      </w:pPr>
-      <w:r>
-        <w:rPr>
-          <w:rFonts w:ascii="Arial" w:hAnsi="Arial" w:cs="Arial"/>
-        </w:rPr>
-        <w:t>5.1</w:t>
-      </w:r>
-      <w:r>
-        <w:rPr>
-          <w:rFonts w:ascii="Arial" w:hAnsi="Arial" w:cs="Arial"/>
-        </w:rPr>
-        <w:tab/>
-        <w:t>Strategic alliances can be regarded as partnerships or co-operative activity.</w:t>
-      </w:r>
-    </w:p>
-    <w:p>
-      <w:pPr>
-        <w:spacing w:line="360" w:lineRule="auto"/>
-        <w:ind w:left="720"/>
-        <w:rPr>
-          <w:rFonts w:ascii="Arial" w:hAnsi="Arial" w:cs="Arial"/>
-        </w:rPr>
-      </w:pPr>
-      <w:r>
-        <w:rPr>
-          <w:rFonts w:ascii="Arial" w:hAnsi="Arial" w:cs="Arial"/>
-        </w:rPr>
-        <w:t>Examine the reasons why companies enter</w:t>
-      </w:r>
-      <w:r>
-        <w:rPr>
-          <w:rFonts w:ascii="Arial" w:hAnsi="Arial" w:cs="Arial"/>
-        </w:rPr>
-        <w:t xml:space="preserve"> into</w:t>
-      </w:r>
-      <w:r>
-        <w:rPr>
-          <w:rFonts w:ascii="Arial" w:hAnsi="Arial" w:cs="Arial"/>
-        </w:rPr>
-        <w:t xml:space="preserve"> strategic alliances and discuss</w:t>
-      </w:r>
-      <w:r>
-        <w:rPr>
-          <w:rFonts w:ascii="Arial" w:hAnsi="Arial" w:cs="Arial"/>
-        </w:rPr>
-        <w:t xml:space="preserve">                     the three Cs </w:t>
-      </w:r>
-      <w:r>
-        <w:rPr>
-          <w:rFonts w:ascii="Arial" w:hAnsi="Arial" w:cs="Arial"/>
+      <w:proofErr w:type="gramStart"/>
+      <w:r>
+        <w:rPr>
+          <w:rFonts w:ascii="Arial" w:hAnsi="Arial" w:cs="Arial"/>
+          <w:b/>
         </w:rPr>
         <w:t xml:space="preserve"> </w:t>
       </w:r>
       <w:r>
         <w:rPr>
           <w:rFonts w:ascii="Arial" w:hAnsi="Arial" w:cs="Arial"/>
-        </w:rPr>
-        <w:t>(</w:t>
-      </w:r>
-      <w:r>
-        <w:rPr>
-          <w:rFonts w:ascii="Arial" w:hAnsi="Arial" w:cs="Arial"/>
-        </w:rPr>
-        <w:t>compatibility, capability and commitment</w:t>
-      </w:r>
-      <w:r>
-        <w:rPr>
-          <w:rFonts w:ascii="Arial" w:hAnsi="Arial" w:cs="Arial"/>
-        </w:rPr>
-        <w:t>)</w:t>
-      </w:r>
-      <w:r>
-        <w:rPr>
-          <w:rFonts w:ascii="Arial" w:hAnsi="Arial" w:cs="Arial"/>
-        </w:rPr>
-        <w:t xml:space="preserve"> with r</w:t>
-      </w:r>
-      <w:r>
-        <w:rPr>
-          <w:rFonts w:ascii="Arial" w:hAnsi="Arial" w:cs="Arial"/>
-        </w:rPr>
-        <w:t xml:space="preserve">egard to strategic      alliances.                                                                                                                       </w:t>
-      </w:r>
-      <w:r>
-        <w:rPr>
-          <w:rFonts w:ascii="Arial" w:hAnsi="Arial" w:cs="Arial"/>
-        </w:rPr>
-        <w:t>(10)</w:t>
-      </w:r>
-    </w:p>
-    <w:p>
-      <w:pPr>
-        <w:spacing w:line="360" w:lineRule="auto"/>
-        <w:rPr>
-          <w:rFonts w:ascii="Arial" w:hAnsi="Arial" w:cs="Arial"/>
-        </w:rPr>
-      </w:pPr>
-      <w:r>
-        <w:rPr>
-          <w:rFonts w:ascii="Arial" w:hAnsi="Arial" w:cs="Arial"/>
-        </w:rPr>
-        <w:t>5.2</w:t>
-      </w:r>
-      <w:r>
-        <w:rPr>
-          <w:rFonts w:ascii="Arial" w:hAnsi="Arial" w:cs="Arial"/>
-        </w:rPr>
-        <w:tab/>
-        <w:t>Discuss the following statement:</w:t>
-      </w:r>
-    </w:p>
-    <w:p>
-      <w:pPr>
-        <w:spacing w:line="360" w:lineRule="auto"/>
-        <w:rPr>
-          <w:rFonts w:ascii="Arial" w:hAnsi="Arial" w:cs="Arial"/>
-        </w:rPr>
-      </w:pPr>
-      <w:r>
-        <w:rPr>
-          <w:rFonts w:ascii="Arial" w:hAnsi="Arial" w:cs="Arial"/>
-        </w:rPr>
-        <w:tab/>
-        <w:t>“Managers make strategy, and strategy determines business success or failure”</w:t>
-      </w:r>
-    </w:p>
-    <w:p>
-      <w:pPr>
-        <w:spacing w:line="360" w:lineRule="auto"/>
-        <w:rPr>
-          <w:rFonts w:ascii="Arial" w:hAnsi="Arial" w:cs="Arial"/>
-        </w:rPr>
-      </w:pPr>
-      <w:r>
-        <w:rPr>
-          <w:rFonts w:ascii="Arial" w:hAnsi="Arial" w:cs="Arial"/>
-          <w:b/>
-        </w:rPr>
-        <w:t>QUESTION SIX</w:t>
-      </w:r>
-      <w:r>
-        <w:rPr>
-          <w:rFonts w:ascii="Arial" w:hAnsi="Arial" w:cs="Arial"/>
-          <w:b/>
-        </w:rPr>
-        <w:tab/>
-      </w:r>
-      <w:r>
-        <w:rPr>
-          <w:rFonts w:ascii="Arial" w:hAnsi="Arial" w:cs="Arial"/>
-          <w:b/>
-        </w:rPr>
-        <w:tab/>
-      </w:r>
-      <w:r>
-        <w:rPr>
-          <w:rFonts w:ascii="Arial" w:hAnsi="Arial" w:cs="Arial"/>
-          <w:b/>
-        </w:rPr>
-        <w:tab/>
-      </w:r>
-      <w:r>
-        <w:rPr>
-          <w:rFonts w:ascii="Arial" w:hAnsi="Arial" w:cs="Arial"/>
-          <w:b/>
-        </w:rPr>
-        <w:tab/>
-      </w:r>
-      <w:r>
-        <w:rPr>
-          <w:rFonts w:ascii="Arial" w:hAnsi="Arial" w:cs="Arial"/>
-          <w:b/>
-        </w:rPr>
-        <w:tab/>
-      </w:r>
-      <w:r>
-        <w:rPr>
-          <w:rFonts w:ascii="Arial" w:hAnsi="Arial" w:cs="Arial"/>
-          <w:b/>
-        </w:rPr>
-        <w:tab/>
-      </w:r>
-      <w:r>
-        <w:rPr>
-          <w:rFonts w:ascii="Arial" w:hAnsi="Arial" w:cs="Arial"/>
-          <w:b/>
-        </w:rPr>
-        <w:tab/>
-      </w:r>
-      <w:r>
-        <w:rPr>
-          <w:rFonts w:ascii="Arial" w:hAnsi="Arial" w:cs="Arial"/>
-          <w:b/>
-        </w:rPr>
-        <w:tab/>
-      </w:r>
-      <w:r>
-        <w:rPr>
-          <w:rFonts w:ascii="Arial" w:hAnsi="Arial" w:cs="Arial"/>
-          <w:b/>
-        </w:rPr>
-        <w:tab/>
-        <w:t xml:space="preserve">        </w:t>
-      </w:r>
-      <w:r>
-        <w:rPr>
-          <w:rFonts w:ascii="Arial" w:hAnsi="Arial" w:cs="Arial"/>
-          <w:b/>
-        </w:rPr>
-        <w:tab/>
-        <w:t xml:space="preserve">   </w:t>
-      </w:r>
-      <w:r>
-        <w:rPr>
-          <w:rFonts w:ascii="Arial" w:hAnsi="Arial" w:cs="Arial"/>
           <w:b/>
         </w:rPr>
         <w:t xml:space="preserve">  </w:t>
@@ -3087,7 +3355,15 @@
           <w:rFonts w:ascii="Arial" w:hAnsi="Arial" w:cs="Arial"/>
           <w:b/>
         </w:rPr>
-        <w:t>[20]</w:t>
+        <w:t>[</w:t>
+      </w:r>
+      <w:proofErr w:type="gramEnd"/>
+      <w:r>
+        <w:rPr>
+          <w:rFonts w:ascii="Arial" w:hAnsi="Arial" w:cs="Arial"/>
+          <w:b/>
+        </w:rPr>
+        <w:t>20]</w:t>
       </w:r>
       <w:r>
         <w:rPr>
@@ -3102,37 +3378,27 @@
         <w:rPr>
           <w:rFonts w:ascii="Arial" w:hAnsi="Arial" w:cs="Arial"/>
           <w:b/>
-        </w:rPr>
-      </w:pPr>
-      <w:r>
-        <w:rPr>
-          <w:rFonts w:ascii="Arial" w:hAnsi="Arial" w:cs="Arial"/>
-        </w:rPr>
-        <w:t xml:space="preserve">Organisational processes are sometime seen as being synonymous with excessive bureaucratisation. Yet, processes are also </w:t>
-      </w:r>
-      <w:proofErr w:type="gramStart"/>
-      <w:r>
-        <w:rPr>
-          <w:rFonts w:ascii="Arial" w:hAnsi="Arial" w:cs="Arial"/>
-        </w:rPr>
-        <w:t>key</w:t>
-      </w:r>
-      <w:proofErr w:type="gramEnd"/>
-      <w:r>
-        <w:rPr>
-          <w:rFonts w:ascii="Arial" w:hAnsi="Arial" w:cs="Arial"/>
-        </w:rPr>
-        <w:t xml:space="preserve"> to strategy implementation.                                          With reference to this, discuss the salient differences between bureaucracy and good </w:t>
-      </w:r>
-      <w:r>
-        <w:rPr>
-          <w:rFonts w:ascii="Arial" w:hAnsi="Arial" w:cs="Arial"/>
+          <w:color w:val="FF0000"/>
+        </w:rPr>
+      </w:pPr>
+      <w:r>
+        <w:rPr>
+          <w:rFonts w:ascii="Arial" w:hAnsi="Arial" w:cs="Arial"/>
+          <w:color w:val="FF0000"/>
+        </w:rPr>
+        <w:t xml:space="preserve">Organisational processes are sometime seen as being synonymous with excessive bureaucratisation. Yet, processes are also key to strategy implementation.                                          With reference to this, discuss the salient differences between bureaucracy and good </w:t>
+      </w:r>
+      <w:r>
+        <w:rPr>
+          <w:rFonts w:ascii="Arial" w:hAnsi="Arial" w:cs="Arial"/>
+          <w:color w:val="FF0000"/>
         </w:rPr>
         <w:t xml:space="preserve">               process, </w:t>
       </w:r>
       <w:r>
         <w:rPr>
           <w:rFonts w:ascii="Arial" w:hAnsi="Arial" w:cs="Arial"/>
+          <w:color w:val="FF0000"/>
         </w:rPr>
         <w:t xml:space="preserve">and explain how process can facilitate strategy implementation. </w:t>
       </w:r>
@@ -3179,7 +3445,7 @@
 </file>
 
 <file path=word/endnotes.xml><?xml version="1.0" encoding="utf-8"?>
-<w:endnotes xmlns:ve="http://schemas.openxmlformats.org/markup-compatibility/2006" xmlns:o="urn:schemas-microsoft-com:office:office" xmlns:r="http://schemas.openxmlformats.org/officeDocument/2006/relationships" xmlns:m="http://schemas.openxmlformats.org/officeDocument/2006/math" xmlns:v="urn:schemas-microsoft-com:vml" xmlns:wp="http://schemas.openxmlformats.org/drawingml/2006/wordprocessingDrawing" xmlns:w10="urn:schemas-microsoft-com:office:word" xmlns:w="http://schemas.openxmlformats.org/wordprocessingml/2006/main" xmlns:wne="http://schemas.microsoft.com/office/word/2006/wordml">
+<w:endnotes xmlns:wpc="http://schemas.microsoft.com/office/word/2010/wordprocessingCanvas" xmlns:cx="http://schemas.microsoft.com/office/drawing/2014/chartex" xmlns:cx1="http://schemas.microsoft.com/office/drawing/2015/9/8/chartex" xmlns:cx2="http://schemas.microsoft.com/office/drawing/2015/10/21/chartex" xmlns:cx3="http://schemas.microsoft.com/office/drawing/2016/5/9/chartex" xmlns:cx4="http://schemas.microsoft.com/office/drawing/2016/5/10/chartex" xmlns:cx5="http://schemas.microsoft.com/office/drawing/2016/5/11/chartex" xmlns:cx6="http://schemas.microsoft.com/office/drawing/2016/5/12/chartex" xmlns:cx7="http://schemas.microsoft.com/office/drawing/2016/5/13/chartex" xmlns:cx8="http://schemas.microsoft.com/office/drawing/2016/5/14/chartex" xmlns:mc="http://schemas.openxmlformats.org/markup-compatibility/2006" xmlns:aink="http://schemas.microsoft.com/office/drawing/2016/ink" xmlns:am3d="http://schemas.microsoft.com/office/drawing/2017/model3d" xmlns:o="urn:schemas-microsoft-com:office:office" xmlns:r="http://schemas.openxmlformats.org/officeDocument/2006/relationships" xmlns:m="http://schemas.openxmlformats.org/officeDocument/2006/math" xmlns:v="urn:schemas-microsoft-com:vml" xmlns:wp14="http://schemas.microsoft.com/office/word/2010/wordprocessingDrawing" xmlns:wp="http://schemas.openxmlformats.org/drawingml/2006/wordprocessingDrawing" xmlns:w10="urn:schemas-microsoft-com:office:word" xmlns:w="http://schemas.openxmlformats.org/wordprocessingml/2006/main" xmlns:w14="http://schemas.microsoft.com/office/word/2010/wordml" xmlns:w15="http://schemas.microsoft.com/office/word/2012/wordml" xmlns:w16cid="http://schemas.microsoft.com/office/word/2016/wordml/cid" xmlns:w16se="http://schemas.microsoft.com/office/word/2015/wordml/symex" xmlns:wpg="http://schemas.microsoft.com/office/word/2010/wordprocessingGroup" xmlns:wpi="http://schemas.microsoft.com/office/word/2010/wordprocessingInk" xmlns:wne="http://schemas.microsoft.com/office/word/2006/wordml" xmlns:wps="http://schemas.microsoft.com/office/word/2010/wordprocessingShape" mc:Ignorable="w14 w15 w16se w16cid wp14">
   <w:endnote w:type="separator" w:id="-1">
     <w:p>
       <w:pPr>
@@ -3204,7 +3470,7 @@
 </file>
 
 <file path=word/footer1.xml><?xml version="1.0" encoding="utf-8"?>
-<w:ftr xmlns:ve="http://schemas.openxmlformats.org/markup-compatibility/2006" xmlns:o="urn:schemas-microsoft-com:office:office" xmlns:r="http://schemas.openxmlformats.org/officeDocument/2006/relationships" xmlns:m="http://schemas.openxmlformats.org/officeDocument/2006/math" xmlns:v="urn:schemas-microsoft-com:vml" xmlns:wp="http://schemas.openxmlformats.org/drawingml/2006/wordprocessingDrawing" xmlns:w10="urn:schemas-microsoft-com:office:word" xmlns:w="http://schemas.openxmlformats.org/wordprocessingml/2006/main" xmlns:wne="http://schemas.microsoft.com/office/word/2006/wordml">
+<w:ftr xmlns:wpc="http://schemas.microsoft.com/office/word/2010/wordprocessingCanvas" xmlns:cx="http://schemas.microsoft.com/office/drawing/2014/chartex" xmlns:cx1="http://schemas.microsoft.com/office/drawing/2015/9/8/chartex" xmlns:cx2="http://schemas.microsoft.com/office/drawing/2015/10/21/chartex" xmlns:cx3="http://schemas.microsoft.com/office/drawing/2016/5/9/chartex" xmlns:cx4="http://schemas.microsoft.com/office/drawing/2016/5/10/chartex" xmlns:cx5="http://schemas.microsoft.com/office/drawing/2016/5/11/chartex" xmlns:cx6="http://schemas.microsoft.com/office/drawing/2016/5/12/chartex" xmlns:cx7="http://schemas.microsoft.com/office/drawing/2016/5/13/chartex" xmlns:cx8="http://schemas.microsoft.com/office/drawing/2016/5/14/chartex" xmlns:mc="http://schemas.openxmlformats.org/markup-compatibility/2006" xmlns:aink="http://schemas.microsoft.com/office/drawing/2016/ink" xmlns:am3d="http://schemas.microsoft.com/office/drawing/2017/model3d" xmlns:o="urn:schemas-microsoft-com:office:office" xmlns:r="http://schemas.openxmlformats.org/officeDocument/2006/relationships" xmlns:m="http://schemas.openxmlformats.org/officeDocument/2006/math" xmlns:v="urn:schemas-microsoft-com:vml" xmlns:wp14="http://schemas.microsoft.com/office/word/2010/wordprocessingDrawing" xmlns:wp="http://schemas.openxmlformats.org/drawingml/2006/wordprocessingDrawing" xmlns:w10="urn:schemas-microsoft-com:office:word" xmlns:w="http://schemas.openxmlformats.org/wordprocessingml/2006/main" xmlns:w14="http://schemas.microsoft.com/office/word/2010/wordml" xmlns:w15="http://schemas.microsoft.com/office/word/2012/wordml" xmlns:w16cid="http://schemas.microsoft.com/office/word/2016/wordml/cid" xmlns:w16se="http://schemas.microsoft.com/office/word/2015/wordml/symex" xmlns:wpg="http://schemas.microsoft.com/office/word/2010/wordprocessingGroup" xmlns:wpi="http://schemas.microsoft.com/office/word/2010/wordprocessingInk" xmlns:wne="http://schemas.microsoft.com/office/word/2006/wordml" xmlns:wps="http://schemas.microsoft.com/office/word/2010/wordprocessingShape" mc:Ignorable="w14 w15 w16se w16cid wp14">
   <w:sdt>
     <w:sdtPr>
       <w:id w:val="13292751"/>
@@ -3213,20 +3479,34 @@
         <w:docPartUnique/>
       </w:docPartObj>
     </w:sdtPr>
+    <w:sdtEndPr/>
     <w:sdtContent>
       <w:p>
         <w:pPr>
           <w:pStyle w:val="Footer"/>
           <w:jc w:val="center"/>
         </w:pPr>
-        <w:fldSimple w:instr=" PAGE   \* MERGEFORMAT ">
-          <w:r>
-            <w:rPr>
-              <w:noProof/>
-            </w:rPr>
-            <w:t>5</w:t>
-          </w:r>
-        </w:fldSimple>
+        <w:r>
+          <w:fldChar w:fldCharType="begin"/>
+        </w:r>
+        <w:r>
+          <w:instrText xml:space="preserve"> PAGE   \* MERGEFORMAT </w:instrText>
+        </w:r>
+        <w:r>
+          <w:fldChar w:fldCharType="separate"/>
+        </w:r>
+        <w:r>
+          <w:rPr>
+            <w:noProof/>
+          </w:rPr>
+          <w:t>5</w:t>
+        </w:r>
+        <w:r>
+          <w:rPr>
+            <w:noProof/>
+          </w:rPr>
+          <w:fldChar w:fldCharType="end"/>
+        </w:r>
       </w:p>
     </w:sdtContent>
   </w:sdt>
@@ -3239,7 +3519,7 @@
 </file>
 
 <file path=word/footnotes.xml><?xml version="1.0" encoding="utf-8"?>
-<w:footnotes xmlns:ve="http://schemas.openxmlformats.org/markup-compatibility/2006" xmlns:o="urn:schemas-microsoft-com:office:office" xmlns:r="http://schemas.openxmlformats.org/officeDocument/2006/relationships" xmlns:m="http://schemas.openxmlformats.org/officeDocument/2006/math" xmlns:v="urn:schemas-microsoft-com:vml" xmlns:wp="http://schemas.openxmlformats.org/drawingml/2006/wordprocessingDrawing" xmlns:w10="urn:schemas-microsoft-com:office:word" xmlns:w="http://schemas.openxmlformats.org/wordprocessingml/2006/main" xmlns:wne="http://schemas.microsoft.com/office/word/2006/wordml">
+<w:footnotes xmlns:wpc="http://schemas.microsoft.com/office/word/2010/wordprocessingCanvas" xmlns:cx="http://schemas.microsoft.com/office/drawing/2014/chartex" xmlns:cx1="http://schemas.microsoft.com/office/drawing/2015/9/8/chartex" xmlns:cx2="http://schemas.microsoft.com/office/drawing/2015/10/21/chartex" xmlns:cx3="http://schemas.microsoft.com/office/drawing/2016/5/9/chartex" xmlns:cx4="http://schemas.microsoft.com/office/drawing/2016/5/10/chartex" xmlns:cx5="http://schemas.microsoft.com/office/drawing/2016/5/11/chartex" xmlns:cx6="http://schemas.microsoft.com/office/drawing/2016/5/12/chartex" xmlns:cx7="http://schemas.microsoft.com/office/drawing/2016/5/13/chartex" xmlns:cx8="http://schemas.microsoft.com/office/drawing/2016/5/14/chartex" xmlns:mc="http://schemas.openxmlformats.org/markup-compatibility/2006" xmlns:aink="http://schemas.microsoft.com/office/drawing/2016/ink" xmlns:am3d="http://schemas.microsoft.com/office/drawing/2017/model3d" xmlns:o="urn:schemas-microsoft-com:office:office" xmlns:r="http://schemas.openxmlformats.org/officeDocument/2006/relationships" xmlns:m="http://schemas.openxmlformats.org/officeDocument/2006/math" xmlns:v="urn:schemas-microsoft-com:vml" xmlns:wp14="http://schemas.microsoft.com/office/word/2010/wordprocessingDrawing" xmlns:wp="http://schemas.openxmlformats.org/drawingml/2006/wordprocessingDrawing" xmlns:w10="urn:schemas-microsoft-com:office:word" xmlns:w="http://schemas.openxmlformats.org/wordprocessingml/2006/main" xmlns:w14="http://schemas.microsoft.com/office/word/2010/wordml" xmlns:w15="http://schemas.microsoft.com/office/word/2012/wordml" xmlns:w16cid="http://schemas.microsoft.com/office/word/2016/wordml/cid" xmlns:w16se="http://schemas.microsoft.com/office/word/2015/wordml/symex" xmlns:wpg="http://schemas.microsoft.com/office/word/2010/wordprocessingGroup" xmlns:wpi="http://schemas.microsoft.com/office/word/2010/wordprocessingInk" xmlns:wne="http://schemas.microsoft.com/office/word/2006/wordml" xmlns:wps="http://schemas.microsoft.com/office/word/2010/wordprocessingShape" mc:Ignorable="w14 w15 w16se w16cid wp14">
   <w:footnote w:type="separator" w:id="-1">
     <w:p>
       <w:pPr>
@@ -3264,7 +3544,7 @@
 </file>
 
 <file path=word/header1.xml><?xml version="1.0" encoding="utf-8"?>
-<w:hdr xmlns:ve="http://schemas.openxmlformats.org/markup-compatibility/2006" xmlns:o="urn:schemas-microsoft-com:office:office" xmlns:r="http://schemas.openxmlformats.org/officeDocument/2006/relationships" xmlns:m="http://schemas.openxmlformats.org/officeDocument/2006/math" xmlns:v="urn:schemas-microsoft-com:vml" xmlns:wp="http://schemas.openxmlformats.org/drawingml/2006/wordprocessingDrawing" xmlns:w10="urn:schemas-microsoft-com:office:word" xmlns:w="http://schemas.openxmlformats.org/wordprocessingml/2006/main" xmlns:wne="http://schemas.microsoft.com/office/word/2006/wordml">
+<w:hdr xmlns:wpc="http://schemas.microsoft.com/office/word/2010/wordprocessingCanvas" xmlns:cx="http://schemas.microsoft.com/office/drawing/2014/chartex" xmlns:cx1="http://schemas.microsoft.com/office/drawing/2015/9/8/chartex" xmlns:cx2="http://schemas.microsoft.com/office/drawing/2015/10/21/chartex" xmlns:cx3="http://schemas.microsoft.com/office/drawing/2016/5/9/chartex" xmlns:cx4="http://schemas.microsoft.com/office/drawing/2016/5/10/chartex" xmlns:cx5="http://schemas.microsoft.com/office/drawing/2016/5/11/chartex" xmlns:cx6="http://schemas.microsoft.com/office/drawing/2016/5/12/chartex" xmlns:cx7="http://schemas.microsoft.com/office/drawing/2016/5/13/chartex" xmlns:cx8="http://schemas.microsoft.com/office/drawing/2016/5/14/chartex" xmlns:mc="http://schemas.openxmlformats.org/markup-compatibility/2006" xmlns:aink="http://schemas.microsoft.com/office/drawing/2016/ink" xmlns:am3d="http://schemas.microsoft.com/office/drawing/2017/model3d" xmlns:o="urn:schemas-microsoft-com:office:office" xmlns:r="http://schemas.openxmlformats.org/officeDocument/2006/relationships" xmlns:m="http://schemas.openxmlformats.org/officeDocument/2006/math" xmlns:v="urn:schemas-microsoft-com:vml" xmlns:wp14="http://schemas.microsoft.com/office/word/2010/wordprocessingDrawing" xmlns:wp="http://schemas.openxmlformats.org/drawingml/2006/wordprocessingDrawing" xmlns:w10="urn:schemas-microsoft-com:office:word" xmlns:w="http://schemas.openxmlformats.org/wordprocessingml/2006/main" xmlns:w14="http://schemas.microsoft.com/office/word/2010/wordml" xmlns:w15="http://schemas.microsoft.com/office/word/2012/wordml" xmlns:w16cid="http://schemas.microsoft.com/office/word/2016/wordml/cid" xmlns:w16se="http://schemas.microsoft.com/office/word/2015/wordml/symex" xmlns:wpg="http://schemas.microsoft.com/office/word/2010/wordprocessingGroup" xmlns:wpi="http://schemas.microsoft.com/office/word/2010/wordprocessingInk" xmlns:wne="http://schemas.microsoft.com/office/word/2006/wordml" xmlns:wps="http://schemas.microsoft.com/office/word/2010/wordprocessingShape" mc:Ignorable="w14 w15 w16se w16cid wp14">
   <w:p>
     <w:pPr>
       <w:pStyle w:val="Header"/>
@@ -3279,8 +3559,8 @@
 </file>
 
 <file path=word/numbering.xml><?xml version="1.0" encoding="utf-8"?>
-<w:numbering xmlns:ve="http://schemas.openxmlformats.org/markup-compatibility/2006" xmlns:o="urn:schemas-microsoft-com:office:office" xmlns:r="http://schemas.openxmlformats.org/officeDocument/2006/relationships" xmlns:m="http://schemas.openxmlformats.org/officeDocument/2006/math" xmlns:v="urn:schemas-microsoft-com:vml" xmlns:wp="http://schemas.openxmlformats.org/drawingml/2006/wordprocessingDrawing" xmlns:w10="urn:schemas-microsoft-com:office:word" xmlns:w="http://schemas.openxmlformats.org/wordprocessingml/2006/main" xmlns:wne="http://schemas.microsoft.com/office/word/2006/wordml">
-  <w:abstractNum w:abstractNumId="0">
+<w:numbering xmlns:wpc="http://schemas.microsoft.com/office/word/2010/wordprocessingCanvas" xmlns:cx="http://schemas.microsoft.com/office/drawing/2014/chartex" xmlns:cx1="http://schemas.microsoft.com/office/drawing/2015/9/8/chartex" xmlns:cx2="http://schemas.microsoft.com/office/drawing/2015/10/21/chartex" xmlns:cx3="http://schemas.microsoft.com/office/drawing/2016/5/9/chartex" xmlns:cx4="http://schemas.microsoft.com/office/drawing/2016/5/10/chartex" xmlns:cx5="http://schemas.microsoft.com/office/drawing/2016/5/11/chartex" xmlns:cx6="http://schemas.microsoft.com/office/drawing/2016/5/12/chartex" xmlns:cx7="http://schemas.microsoft.com/office/drawing/2016/5/13/chartex" xmlns:cx8="http://schemas.microsoft.com/office/drawing/2016/5/14/chartex" xmlns:mc="http://schemas.openxmlformats.org/markup-compatibility/2006" xmlns:aink="http://schemas.microsoft.com/office/drawing/2016/ink" xmlns:am3d="http://schemas.microsoft.com/office/drawing/2017/model3d" xmlns:o="urn:schemas-microsoft-com:office:office" xmlns:r="http://schemas.openxmlformats.org/officeDocument/2006/relationships" xmlns:m="http://schemas.openxmlformats.org/officeDocument/2006/math" xmlns:v="urn:schemas-microsoft-com:vml" xmlns:wp14="http://schemas.microsoft.com/office/word/2010/wordprocessingDrawing" xmlns:wp="http://schemas.openxmlformats.org/drawingml/2006/wordprocessingDrawing" xmlns:w10="urn:schemas-microsoft-com:office:word" xmlns:w="http://schemas.openxmlformats.org/wordprocessingml/2006/main" xmlns:w14="http://schemas.microsoft.com/office/word/2010/wordml" xmlns:w15="http://schemas.microsoft.com/office/word/2012/wordml" xmlns:w16cid="http://schemas.microsoft.com/office/word/2016/wordml/cid" xmlns:w16se="http://schemas.microsoft.com/office/word/2015/wordml/symex" xmlns:wpg="http://schemas.microsoft.com/office/word/2010/wordprocessingGroup" xmlns:wpi="http://schemas.microsoft.com/office/word/2010/wordprocessingInk" xmlns:wne="http://schemas.microsoft.com/office/word/2006/wordml" xmlns:wps="http://schemas.microsoft.com/office/word/2010/wordprocessingShape" mc:Ignorable="w14 w15 w16se w16cid wp14">
+  <w:abstractNum w:abstractNumId="0" w15:restartNumberingAfterBreak="0">
     <w:nsid w:val="3D3B3344"/>
     <w:multiLevelType w:val="hybridMultilevel"/>
     <w:tmpl w:val="E45C2594"/>
@@ -3396,7 +3676,7 @@
       </w:pPr>
     </w:lvl>
   </w:abstractNum>
-  <w:abstractNum w:abstractNumId="1">
+  <w:abstractNum w:abstractNumId="1" w15:restartNumberingAfterBreak="0">
     <w:nsid w:val="540D42D3"/>
     <w:multiLevelType w:val="hybridMultilevel"/>
     <w:tmpl w:val="ED124E7A"/>
@@ -3549,7 +3829,7 @@
 </file>
 
 <file path=word/styles.xml><?xml version="1.0" encoding="utf-8"?>
-<w:styles xmlns:r="http://schemas.openxmlformats.org/officeDocument/2006/relationships" xmlns:w="http://schemas.openxmlformats.org/wordprocessingml/2006/main">
+<w:styles xmlns:mc="http://schemas.openxmlformats.org/markup-compatibility/2006" xmlns:r="http://schemas.openxmlformats.org/officeDocument/2006/relationships" xmlns:w="http://schemas.openxmlformats.org/wordprocessingml/2006/main" xmlns:w14="http://schemas.microsoft.com/office/word/2010/wordml" xmlns:w15="http://schemas.microsoft.com/office/word/2012/wordml" xmlns:w16cid="http://schemas.microsoft.com/office/word/2016/wordml/cid" xmlns:w16se="http://schemas.microsoft.com/office/word/2015/wordml/symex" mc:Ignorable="w14 w15 w16se w16cid">
   <w:docDefaults>
     <w:rPrDefault>
       <w:rPr>
@@ -3565,145 +3845,384 @@
       </w:pPr>
     </w:pPrDefault>
   </w:docDefaults>
-  <w:latentStyles w:defLockedState="0" w:defUIPriority="99" w:defSemiHidden="1" w:defUnhideWhenUsed="1" w:defQFormat="0" w:count="267">
-    <w:lsdException w:name="Normal" w:semiHidden="0" w:uiPriority="0" w:unhideWhenUsed="0" w:qFormat="1"/>
-    <w:lsdException w:name="heading 1" w:semiHidden="0" w:uiPriority="9" w:unhideWhenUsed="0" w:qFormat="1"/>
-    <w:lsdException w:name="heading 2" w:uiPriority="9" w:qFormat="1"/>
-    <w:lsdException w:name="heading 3" w:uiPriority="9" w:qFormat="1"/>
-    <w:lsdException w:name="heading 4" w:uiPriority="9" w:qFormat="1"/>
-    <w:lsdException w:name="heading 5" w:uiPriority="9" w:qFormat="1"/>
-    <w:lsdException w:name="heading 6" w:uiPriority="9" w:qFormat="1"/>
-    <w:lsdException w:name="heading 7" w:uiPriority="9" w:qFormat="1"/>
-    <w:lsdException w:name="heading 8" w:uiPriority="9" w:qFormat="1"/>
-    <w:lsdException w:name="heading 9" w:uiPriority="9" w:qFormat="1"/>
-    <w:lsdException w:name="toc 1" w:uiPriority="39"/>
-    <w:lsdException w:name="toc 2" w:uiPriority="39"/>
-    <w:lsdException w:name="toc 3" w:uiPriority="39"/>
-    <w:lsdException w:name="toc 4" w:uiPriority="39"/>
-    <w:lsdException w:name="toc 5" w:uiPriority="39"/>
-    <w:lsdException w:name="toc 6" w:uiPriority="39"/>
-    <w:lsdException w:name="toc 7" w:uiPriority="39"/>
-    <w:lsdException w:name="toc 8" w:uiPriority="39"/>
-    <w:lsdException w:name="toc 9" w:uiPriority="39"/>
-    <w:lsdException w:name="caption" w:uiPriority="35" w:qFormat="1"/>
-    <w:lsdException w:name="Title" w:semiHidden="0" w:uiPriority="0" w:unhideWhenUsed="0" w:qFormat="1"/>
-    <w:lsdException w:name="Default Paragraph Font" w:uiPriority="1"/>
-    <w:lsdException w:name="Subtitle" w:semiHidden="0" w:uiPriority="11" w:unhideWhenUsed="0" w:qFormat="1"/>
-    <w:lsdException w:name="Body Text 2" w:uiPriority="0"/>
-    <w:lsdException w:name="Strong" w:semiHidden="0" w:uiPriority="22" w:unhideWhenUsed="0" w:qFormat="1"/>
-    <w:lsdException w:name="Emphasis" w:semiHidden="0" w:uiPriority="20" w:unhideWhenUsed="0" w:qFormat="1"/>
-    <w:lsdException w:name="Table Grid" w:semiHidden="0" w:uiPriority="59" w:unhideWhenUsed="0"/>
-    <w:lsdException w:name="Placeholder Text" w:unhideWhenUsed="0"/>
-    <w:lsdException w:name="No Spacing" w:semiHidden="0" w:uiPriority="1" w:unhideWhenUsed="0" w:qFormat="1"/>
-    <w:lsdException w:name="Light Shading" w:semiHidden="0" w:uiPriority="60" w:unhideWhenUsed="0"/>
-    <w:lsdException w:name="Light List" w:semiHidden="0" w:uiPriority="61" w:unhideWhenUsed="0"/>
-    <w:lsdException w:name="Light Grid" w:semiHidden="0" w:uiPriority="62" w:unhideWhenUsed="0"/>
-    <w:lsdException w:name="Medium Shading 1" w:semiHidden="0" w:uiPriority="63" w:unhideWhenUsed="0"/>
-    <w:lsdException w:name="Medium Shading 2" w:semiHidden="0" w:uiPriority="64" w:unhideWhenUsed="0"/>
-    <w:lsdException w:name="Medium List 1" w:semiHidden="0" w:uiPriority="65" w:unhideWhenUsed="0"/>
-    <w:lsdException w:name="Medium List 2" w:semiHidden="0" w:uiPriority="66" w:unhideWhenUsed="0"/>
-    <w:lsdException w:name="Medium Grid 1" w:semiHidden="0" w:uiPriority="67" w:unhideWhenUsed="0"/>
-    <w:lsdException w:name="Medium Grid 2" w:semiHidden="0" w:uiPriority="68" w:unhideWhenUsed="0"/>
-    <w:lsdException w:name="Medium Grid 3" w:semiHidden="0" w:uiPriority="69" w:unhideWhenUsed="0"/>
-    <w:lsdException w:name="Dark List" w:semiHidden="0" w:uiPriority="70" w:unhideWhenUsed="0"/>
-    <w:lsdException w:name="Colorful Shading" w:semiHidden="0" w:uiPriority="71" w:unhideWhenUsed="0"/>
-    <w:lsdException w:name="Colorful List" w:semiHidden="0" w:uiPriority="72" w:unhideWhenUsed="0"/>
-    <w:lsdException w:name="Colorful Grid" w:semiHidden="0" w:uiPriority="73" w:unhideWhenUsed="0"/>
-    <w:lsdException w:name="Light Shading Accent 1" w:semiHidden="0" w:uiPriority="60" w:unhideWhenUsed="0"/>
-    <w:lsdException w:name="Light List Accent 1" w:semiHidden="0" w:uiPriority="61" w:unhideWhenUsed="0"/>
-    <w:lsdException w:name="Light Grid Accent 1" w:semiHidden="0" w:uiPriority="62" w:unhideWhenUsed="0"/>
-    <w:lsdException w:name="Medium Shading 1 Accent 1" w:semiHidden="0" w:uiPriority="63" w:unhideWhenUsed="0"/>
-    <w:lsdException w:name="Medium Shading 2 Accent 1" w:semiHidden="0" w:uiPriority="64" w:unhideWhenUsed="0"/>
-    <w:lsdException w:name="Medium List 1 Accent 1" w:semiHidden="0" w:uiPriority="65" w:unhideWhenUsed="0"/>
-    <w:lsdException w:name="Revision" w:unhideWhenUsed="0"/>
-    <w:lsdException w:name="List Paragraph" w:semiHidden="0" w:uiPriority="34" w:unhideWhenUsed="0" w:qFormat="1"/>
-    <w:lsdException w:name="Quote" w:semiHidden="0" w:uiPriority="29" w:unhideWhenUsed="0" w:qFormat="1"/>
-    <w:lsdException w:name="Intense Quote" w:semiHidden="0" w:uiPriority="30" w:unhideWhenUsed="0" w:qFormat="1"/>
-    <w:lsdException w:name="Medium List 2 Accent 1" w:semiHidden="0" w:uiPriority="66" w:unhideWhenUsed="0"/>
-    <w:lsdException w:name="Medium Grid 1 Accent 1" w:semiHidden="0" w:uiPriority="67" w:unhideWhenUsed="0"/>
-    <w:lsdException w:name="Medium Grid 2 Accent 1" w:semiHidden="0" w:uiPriority="68" w:unhideWhenUsed="0"/>
-    <w:lsdException w:name="Medium Grid 3 Accent 1" w:semiHidden="0" w:uiPriority="69" w:unhideWhenUsed="0"/>
-    <w:lsdException w:name="Dark List Accent 1" w:semiHidden="0" w:uiPriority="70" w:unhideWhenUsed="0"/>
-    <w:lsdException w:name="Colorful Shading Accent 1" w:semiHidden="0" w:uiPriority="71" w:unhideWhenUsed="0"/>
-    <w:lsdException w:name="Colorful List Accent 1" w:semiHidden="0" w:uiPriority="72" w:unhideWhenUsed="0"/>
-    <w:lsdException w:name="Colorful Grid Accent 1" w:semiHidden="0" w:uiPriority="73" w:unhideWhenUsed="0"/>
-    <w:lsdException w:name="Light Shading Accent 2" w:semiHidden="0" w:uiPriority="60" w:unhideWhenUsed="0"/>
-    <w:lsdException w:name="Light List Accent 2" w:semiHidden="0" w:uiPriority="61" w:unhideWhenUsed="0"/>
-    <w:lsdException w:name="Light Grid Accent 2" w:semiHidden="0" w:uiPriority="62" w:unhideWhenUsed="0"/>
-    <w:lsdException w:name="Medium Shading 1 Accent 2" w:semiHidden="0" w:uiPriority="63" w:unhideWhenUsed="0"/>
-    <w:lsdException w:name="Medium Shading 2 Accent 2" w:semiHidden="0" w:uiPriority="64" w:unhideWhenUsed="0"/>
-    <w:lsdException w:name="Medium List 1 Accent 2" w:semiHidden="0" w:uiPriority="65" w:unhideWhenUsed="0"/>
-    <w:lsdException w:name="Medium List 2 Accent 2" w:semiHidden="0" w:uiPriority="66" w:unhideWhenUsed="0"/>
-    <w:lsdException w:name="Medium Grid 1 Accent 2" w:semiHidden="0" w:uiPriority="67" w:unhideWhenUsed="0"/>
-    <w:lsdException w:name="Medium Grid 2 Accent 2" w:semiHidden="0" w:uiPriority="68" w:unhideWhenUsed="0"/>
-    <w:lsdException w:name="Medium Grid 3 Accent 2" w:semiHidden="0" w:uiPriority="69" w:unhideWhenUsed="0"/>
-    <w:lsdException w:name="Dark List Accent 2" w:semiHidden="0" w:uiPriority="70" w:unhideWhenUsed="0"/>
-    <w:lsdException w:name="Colorful Shading Accent 2" w:semiHidden="0" w:uiPriority="71" w:unhideWhenUsed="0"/>
-    <w:lsdException w:name="Colorful List Accent 2" w:semiHidden="0" w:uiPriority="72" w:unhideWhenUsed="0"/>
-    <w:lsdException w:name="Colorful Grid Accent 2" w:semiHidden="0" w:uiPriority="73" w:unhideWhenUsed="0"/>
-    <w:lsdException w:name="Light Shading Accent 3" w:semiHidden="0" w:uiPriority="60" w:unhideWhenUsed="0"/>
-    <w:lsdException w:name="Light List Accent 3" w:semiHidden="0" w:uiPriority="61" w:unhideWhenUsed="0"/>
-    <w:lsdException w:name="Light Grid Accent 3" w:semiHidden="0" w:uiPriority="62" w:unhideWhenUsed="0"/>
-    <w:lsdException w:name="Medium Shading 1 Accent 3" w:semiHidden="0" w:uiPriority="63" w:unhideWhenUsed="0"/>
-    <w:lsdException w:name="Medium Shading 2 Accent 3" w:semiHidden="0" w:uiPriority="64" w:unhideWhenUsed="0"/>
-    <w:lsdException w:name="Medium List 1 Accent 3" w:semiHidden="0" w:uiPriority="65" w:unhideWhenUsed="0"/>
-    <w:lsdException w:name="Medium List 2 Accent 3" w:semiHidden="0" w:uiPriority="66" w:unhideWhenUsed="0"/>
-    <w:lsdException w:name="Medium Grid 1 Accent 3" w:semiHidden="0" w:uiPriority="67" w:unhideWhenUsed="0"/>
-    <w:lsdException w:name="Medium Grid 2 Accent 3" w:semiHidden="0" w:uiPriority="68" w:unhideWhenUsed="0"/>
-    <w:lsdException w:name="Medium Grid 3 Accent 3" w:semiHidden="0" w:uiPriority="69" w:unhideWhenUsed="0"/>
-    <w:lsdException w:name="Dark List Accent 3" w:semiHidden="0" w:uiPriority="70" w:unhideWhenUsed="0"/>
-    <w:lsdException w:name="Colorful Shading Accent 3" w:semiHidden="0" w:uiPriority="71" w:unhideWhenUsed="0"/>
-    <w:lsdException w:name="Colorful List Accent 3" w:semiHidden="0" w:uiPriority="72" w:unhideWhenUsed="0"/>
-    <w:lsdException w:name="Colorful Grid Accent 3" w:semiHidden="0" w:uiPriority="73" w:unhideWhenUsed="0"/>
-    <w:lsdException w:name="Light Shading Accent 4" w:semiHidden="0" w:uiPriority="60" w:unhideWhenUsed="0"/>
-    <w:lsdException w:name="Light List Accent 4" w:semiHidden="0" w:uiPriority="61" w:unhideWhenUsed="0"/>
-    <w:lsdException w:name="Light Grid Accent 4" w:semiHidden="0" w:uiPriority="62" w:unhideWhenUsed="0"/>
-    <w:lsdException w:name="Medium Shading 1 Accent 4" w:semiHidden="0" w:uiPriority="63" w:unhideWhenUsed="0"/>
-    <w:lsdException w:name="Medium Shading 2 Accent 4" w:semiHidden="0" w:uiPriority="64" w:unhideWhenUsed="0"/>
-    <w:lsdException w:name="Medium List 1 Accent 4" w:semiHidden="0" w:uiPriority="65" w:unhideWhenUsed="0"/>
-    <w:lsdException w:name="Medium List 2 Accent 4" w:semiHidden="0" w:uiPriority="66" w:unhideWhenUsed="0"/>
-    <w:lsdException w:name="Medium Grid 1 Accent 4" w:semiHidden="0" w:uiPriority="67" w:unhideWhenUsed="0"/>
-    <w:lsdException w:name="Medium Grid 2 Accent 4" w:semiHidden="0" w:uiPriority="68" w:unhideWhenUsed="0"/>
-    <w:lsdException w:name="Medium Grid 3 Accent 4" w:semiHidden="0" w:uiPriority="69" w:unhideWhenUsed="0"/>
-    <w:lsdException w:name="Dark List Accent 4" w:semiHidden="0" w:uiPriority="70" w:unhideWhenUsed="0"/>
-    <w:lsdException w:name="Colorful Shading Accent 4" w:semiHidden="0" w:uiPriority="71" w:unhideWhenUsed="0"/>
-    <w:lsdException w:name="Colorful List Accent 4" w:semiHidden="0" w:uiPriority="72" w:unhideWhenUsed="0"/>
-    <w:lsdException w:name="Colorful Grid Accent 4" w:semiHidden="0" w:uiPriority="73" w:unhideWhenUsed="0"/>
-    <w:lsdException w:name="Light Shading Accent 5" w:semiHidden="0" w:uiPriority="60" w:unhideWhenUsed="0"/>
-    <w:lsdException w:name="Light List Accent 5" w:semiHidden="0" w:uiPriority="61" w:unhideWhenUsed="0"/>
-    <w:lsdException w:name="Light Grid Accent 5" w:semiHidden="0" w:uiPriority="62" w:unhideWhenUsed="0"/>
-    <w:lsdException w:name="Medium Shading 1 Accent 5" w:semiHidden="0" w:uiPriority="63" w:unhideWhenUsed="0"/>
-    <w:lsdException w:name="Medium Shading 2 Accent 5" w:semiHidden="0" w:uiPriority="64" w:unhideWhenUsed="0"/>
-    <w:lsdException w:name="Medium List 1 Accent 5" w:semiHidden="0" w:uiPriority="65" w:unhideWhenUsed="0"/>
-    <w:lsdException w:name="Medium List 2 Accent 5" w:semiHidden="0" w:uiPriority="66" w:unhideWhenUsed="0"/>
-    <w:lsdException w:name="Medium Grid 1 Accent 5" w:semiHidden="0" w:uiPriority="67" w:unhideWhenUsed="0"/>
-    <w:lsdException w:name="Medium Grid 2 Accent 5" w:semiHidden="0" w:uiPriority="68" w:unhideWhenUsed="0"/>
-    <w:lsdException w:name="Medium Grid 3 Accent 5" w:semiHidden="0" w:uiPriority="69" w:unhideWhenUsed="0"/>
-    <w:lsdException w:name="Dark List Accent 5" w:semiHidden="0" w:uiPriority="70" w:unhideWhenUsed="0"/>
-    <w:lsdException w:name="Colorful Shading Accent 5" w:semiHidden="0" w:uiPriority="71" w:unhideWhenUsed="0"/>
-    <w:lsdException w:name="Colorful List Accent 5" w:semiHidden="0" w:uiPriority="72" w:unhideWhenUsed="0"/>
-    <w:lsdException w:name="Colorful Grid Accent 5" w:semiHidden="0" w:uiPriority="73" w:unhideWhenUsed="0"/>
-    <w:lsdException w:name="Light Shading Accent 6" w:semiHidden="0" w:uiPriority="60" w:unhideWhenUsed="0"/>
-    <w:lsdException w:name="Light List Accent 6" w:semiHidden="0" w:uiPriority="61" w:unhideWhenUsed="0"/>
-    <w:lsdException w:name="Light Grid Accent 6" w:semiHidden="0" w:uiPriority="62" w:unhideWhenUsed="0"/>
-    <w:lsdException w:name="Medium Shading 1 Accent 6" w:semiHidden="0" w:uiPriority="63" w:unhideWhenUsed="0"/>
-    <w:lsdException w:name="Medium Shading 2 Accent 6" w:semiHidden="0" w:uiPriority="64" w:unhideWhenUsed="0"/>
-    <w:lsdException w:name="Medium List 1 Accent 6" w:semiHidden="0" w:uiPriority="65" w:unhideWhenUsed="0"/>
-    <w:lsdException w:name="Medium List 2 Accent 6" w:semiHidden="0" w:uiPriority="66" w:unhideWhenUsed="0"/>
-    <w:lsdException w:name="Medium Grid 1 Accent 6" w:semiHidden="0" w:uiPriority="67" w:unhideWhenUsed="0"/>
-    <w:lsdException w:name="Medium Grid 2 Accent 6" w:semiHidden="0" w:uiPriority="68" w:unhideWhenUsed="0"/>
-    <w:lsdException w:name="Medium Grid 3 Accent 6" w:semiHidden="0" w:uiPriority="69" w:unhideWhenUsed="0"/>
-    <w:lsdException w:name="Dark List Accent 6" w:semiHidden="0" w:uiPriority="70" w:unhideWhenUsed="0"/>
-    <w:lsdException w:name="Colorful Shading Accent 6" w:semiHidden="0" w:uiPriority="71" w:unhideWhenUsed="0"/>
-    <w:lsdException w:name="Colorful List Accent 6" w:semiHidden="0" w:uiPriority="72" w:unhideWhenUsed="0"/>
-    <w:lsdException w:name="Colorful Grid Accent 6" w:semiHidden="0" w:uiPriority="73" w:unhideWhenUsed="0"/>
-    <w:lsdException w:name="Subtle Emphasis" w:semiHidden="0" w:uiPriority="19" w:unhideWhenUsed="0" w:qFormat="1"/>
-    <w:lsdException w:name="Intense Emphasis" w:semiHidden="0" w:uiPriority="21" w:unhideWhenUsed="0" w:qFormat="1"/>
-    <w:lsdException w:name="Subtle Reference" w:semiHidden="0" w:uiPriority="31" w:unhideWhenUsed="0" w:qFormat="1"/>
-    <w:lsdException w:name="Intense Reference" w:semiHidden="0" w:uiPriority="32" w:unhideWhenUsed="0" w:qFormat="1"/>
-    <w:lsdException w:name="Book Title" w:semiHidden="0" w:uiPriority="33" w:unhideWhenUsed="0" w:qFormat="1"/>
-    <w:lsdException w:name="Bibliography" w:uiPriority="37"/>
-    <w:lsdException w:name="TOC Heading" w:uiPriority="39" w:qFormat="1"/>
+  <w:latentStyles w:defLockedState="0" w:defUIPriority="99" w:defSemiHidden="0" w:defUnhideWhenUsed="0" w:defQFormat="0" w:count="377">
+    <w:lsdException w:name="Normal" w:uiPriority="0" w:qFormat="1"/>
+    <w:lsdException w:name="heading 1" w:uiPriority="9" w:qFormat="1"/>
+    <w:lsdException w:name="heading 2" w:semiHidden="1" w:uiPriority="9" w:unhideWhenUsed="1" w:qFormat="1"/>
+    <w:lsdException w:name="heading 3" w:semiHidden="1" w:uiPriority="9" w:unhideWhenUsed="1" w:qFormat="1"/>
+    <w:lsdException w:name="heading 4" w:semiHidden="1" w:uiPriority="9" w:unhideWhenUsed="1" w:qFormat="1"/>
+    <w:lsdException w:name="heading 5" w:semiHidden="1" w:uiPriority="9" w:unhideWhenUsed="1" w:qFormat="1"/>
+    <w:lsdException w:name="heading 6" w:semiHidden="1" w:uiPriority="9" w:unhideWhenUsed="1" w:qFormat="1"/>
+    <w:lsdException w:name="heading 7" w:semiHidden="1" w:uiPriority="9" w:unhideWhenUsed="1" w:qFormat="1"/>
+    <w:lsdException w:name="heading 8" w:semiHidden="1" w:uiPriority="9" w:unhideWhenUsed="1" w:qFormat="1"/>
+    <w:lsdException w:name="heading 9" w:semiHidden="1" w:uiPriority="9" w:unhideWhenUsed="1" w:qFormat="1"/>
+    <w:lsdException w:name="index 1" w:semiHidden="1" w:unhideWhenUsed="1"/>
+    <w:lsdException w:name="index 2" w:semiHidden="1" w:unhideWhenUsed="1"/>
+    <w:lsdException w:name="index 3" w:semiHidden="1" w:unhideWhenUsed="1"/>
+    <w:lsdException w:name="index 4" w:semiHidden="1" w:unhideWhenUsed="1"/>
+    <w:lsdException w:name="index 5" w:semiHidden="1" w:unhideWhenUsed="1"/>
+    <w:lsdException w:name="index 6" w:semiHidden="1" w:unhideWhenUsed="1"/>
+    <w:lsdException w:name="index 7" w:semiHidden="1" w:unhideWhenUsed="1"/>
+    <w:lsdException w:name="index 8" w:semiHidden="1" w:unhideWhenUsed="1"/>
+    <w:lsdException w:name="index 9" w:semiHidden="1" w:unhideWhenUsed="1"/>
+    <w:lsdException w:name="toc 1" w:semiHidden="1" w:uiPriority="39" w:unhideWhenUsed="1"/>
+    <w:lsdException w:name="toc 2" w:semiHidden="1" w:uiPriority="39" w:unhideWhenUsed="1"/>
+    <w:lsdException w:name="toc 3" w:semiHidden="1" w:uiPriority="39" w:unhideWhenUsed="1"/>
+    <w:lsdException w:name="toc 4" w:semiHidden="1" w:uiPriority="39" w:unhideWhenUsed="1"/>
+    <w:lsdException w:name="toc 5" w:semiHidden="1" w:uiPriority="39" w:unhideWhenUsed="1"/>
+    <w:lsdException w:name="toc 6" w:semiHidden="1" w:uiPriority="39" w:unhideWhenUsed="1"/>
+    <w:lsdException w:name="toc 7" w:semiHidden="1" w:uiPriority="39" w:unhideWhenUsed="1"/>
+    <w:lsdException w:name="toc 8" w:semiHidden="1" w:uiPriority="39" w:unhideWhenUsed="1"/>
+    <w:lsdException w:name="toc 9" w:semiHidden="1" w:uiPriority="39" w:unhideWhenUsed="1"/>
+    <w:lsdException w:name="Normal Indent" w:semiHidden="1" w:unhideWhenUsed="1"/>
+    <w:lsdException w:name="footnote text" w:semiHidden="1" w:unhideWhenUsed="1"/>
+    <w:lsdException w:name="annotation text" w:semiHidden="1" w:unhideWhenUsed="1"/>
+    <w:lsdException w:name="header" w:semiHidden="1" w:unhideWhenUsed="1"/>
+    <w:lsdException w:name="footer" w:semiHidden="1" w:unhideWhenUsed="1"/>
+    <w:lsdException w:name="index heading" w:semiHidden="1" w:unhideWhenUsed="1"/>
+    <w:lsdException w:name="caption" w:semiHidden="1" w:uiPriority="35" w:unhideWhenUsed="1" w:qFormat="1"/>
+    <w:lsdException w:name="table of figures" w:semiHidden="1" w:unhideWhenUsed="1"/>
+    <w:lsdException w:name="envelope address" w:semiHidden="1" w:unhideWhenUsed="1"/>
+    <w:lsdException w:name="envelope return" w:semiHidden="1" w:unhideWhenUsed="1"/>
+    <w:lsdException w:name="footnote reference" w:semiHidden="1" w:unhideWhenUsed="1"/>
+    <w:lsdException w:name="annotation reference" w:semiHidden="1" w:unhideWhenUsed="1"/>
+    <w:lsdException w:name="line number" w:semiHidden="1" w:unhideWhenUsed="1"/>
+    <w:lsdException w:name="page number" w:semiHidden="1" w:unhideWhenUsed="1"/>
+    <w:lsdException w:name="endnote reference" w:semiHidden="1" w:unhideWhenUsed="1"/>
+    <w:lsdException w:name="endnote text" w:semiHidden="1" w:unhideWhenUsed="1"/>
+    <w:lsdException w:name="table of authorities" w:semiHidden="1" w:unhideWhenUsed="1"/>
+    <w:lsdException w:name="macro" w:semiHidden="1" w:unhideWhenUsed="1"/>
+    <w:lsdException w:name="toa heading" w:semiHidden="1" w:unhideWhenUsed="1"/>
+    <w:lsdException w:name="List" w:semiHidden="1" w:unhideWhenUsed="1"/>
+    <w:lsdException w:name="List Bullet" w:semiHidden="1" w:unhideWhenUsed="1"/>
+    <w:lsdException w:name="List Number" w:semiHidden="1" w:unhideWhenUsed="1"/>
+    <w:lsdException w:name="List 2" w:semiHidden="1" w:unhideWhenUsed="1"/>
+    <w:lsdException w:name="List 3" w:semiHidden="1" w:unhideWhenUsed="1"/>
+    <w:lsdException w:name="List 4" w:semiHidden="1" w:unhideWhenUsed="1"/>
+    <w:lsdException w:name="List 5" w:semiHidden="1" w:unhideWhenUsed="1"/>
+    <w:lsdException w:name="List Bullet 2" w:semiHidden="1" w:unhideWhenUsed="1"/>
+    <w:lsdException w:name="List Bullet 3" w:semiHidden="1" w:unhideWhenUsed="1"/>
+    <w:lsdException w:name="List Bullet 4" w:semiHidden="1" w:unhideWhenUsed="1"/>
+    <w:lsdException w:name="List Bullet 5" w:semiHidden="1" w:unhideWhenUsed="1"/>
+    <w:lsdException w:name="List Number 2" w:semiHidden="1" w:unhideWhenUsed="1"/>
+    <w:lsdException w:name="List Number 3" w:semiHidden="1" w:unhideWhenUsed="1"/>
+    <w:lsdException w:name="List Number 4" w:semiHidden="1" w:unhideWhenUsed="1"/>
+    <w:lsdException w:name="List Number 5" w:semiHidden="1" w:unhideWhenUsed="1"/>
+    <w:lsdException w:name="Title" w:uiPriority="0" w:qFormat="1"/>
+    <w:lsdException w:name="Closing" w:semiHidden="1" w:unhideWhenUsed="1"/>
+    <w:lsdException w:name="Signature" w:semiHidden="1" w:unhideWhenUsed="1"/>
+    <w:lsdException w:name="Default Paragraph Font" w:semiHidden="1" w:uiPriority="1" w:unhideWhenUsed="1"/>
+    <w:lsdException w:name="Body Text" w:semiHidden="1" w:unhideWhenUsed="1"/>
+    <w:lsdException w:name="Body Text Indent" w:semiHidden="1" w:unhideWhenUsed="1"/>
+    <w:lsdException w:name="List Continue" w:semiHidden="1" w:unhideWhenUsed="1"/>
+    <w:lsdException w:name="List Continue 2" w:semiHidden="1" w:unhideWhenUsed="1"/>
+    <w:lsdException w:name="List Continue 3" w:semiHidden="1" w:unhideWhenUsed="1"/>
+    <w:lsdException w:name="List Continue 4" w:semiHidden="1" w:unhideWhenUsed="1"/>
+    <w:lsdException w:name="List Continue 5" w:semiHidden="1" w:unhideWhenUsed="1"/>
+    <w:lsdException w:name="Message Header" w:semiHidden="1" w:unhideWhenUsed="1"/>
+    <w:lsdException w:name="Subtitle" w:uiPriority="11" w:qFormat="1"/>
+    <w:lsdException w:name="Salutation" w:semiHidden="1" w:unhideWhenUsed="1"/>
+    <w:lsdException w:name="Date" w:semiHidden="1" w:unhideWhenUsed="1"/>
+    <w:lsdException w:name="Body Text First Indent" w:semiHidden="1" w:unhideWhenUsed="1"/>
+    <w:lsdException w:name="Body Text First Indent 2" w:semiHidden="1" w:unhideWhenUsed="1"/>
+    <w:lsdException w:name="Note Heading" w:semiHidden="1" w:unhideWhenUsed="1"/>
+    <w:lsdException w:name="Body Text 2" w:semiHidden="1" w:uiPriority="0" w:unhideWhenUsed="1"/>
+    <w:lsdException w:name="Body Text 3" w:semiHidden="1" w:unhideWhenUsed="1"/>
+    <w:lsdException w:name="Body Text Indent 2" w:semiHidden="1" w:unhideWhenUsed="1"/>
+    <w:lsdException w:name="Body Text Indent 3" w:semiHidden="1" w:unhideWhenUsed="1"/>
+    <w:lsdException w:name="Block Text" w:semiHidden="1" w:unhideWhenUsed="1"/>
+    <w:lsdException w:name="Hyperlink" w:semiHidden="1" w:unhideWhenUsed="1"/>
+    <w:lsdException w:name="FollowedHyperlink" w:semiHidden="1" w:unhideWhenUsed="1"/>
+    <w:lsdException w:name="Strong" w:uiPriority="22" w:qFormat="1"/>
+    <w:lsdException w:name="Emphasis" w:uiPriority="20" w:qFormat="1"/>
+    <w:lsdException w:name="Document Map" w:semiHidden="1" w:unhideWhenUsed="1"/>
+    <w:lsdException w:name="Plain Text" w:semiHidden="1" w:unhideWhenUsed="1"/>
+    <w:lsdException w:name="E-mail Signature" w:semiHidden="1" w:unhideWhenUsed="1"/>
+    <w:lsdException w:name="HTML Top of Form" w:semiHidden="1" w:unhideWhenUsed="1"/>
+    <w:lsdException w:name="HTML Bottom of Form" w:semiHidden="1" w:unhideWhenUsed="1"/>
+    <w:lsdException w:name="Normal (Web)" w:semiHidden="1" w:unhideWhenUsed="1"/>
+    <w:lsdException w:name="HTML Acronym" w:semiHidden="1" w:unhideWhenUsed="1"/>
+    <w:lsdException w:name="HTML Address" w:semiHidden="1" w:unhideWhenUsed="1"/>
+    <w:lsdException w:name="HTML Cite" w:semiHidden="1" w:unhideWhenUsed="1"/>
+    <w:lsdException w:name="HTML Code" w:semiHidden="1" w:unhideWhenUsed="1"/>
+    <w:lsdException w:name="HTML Definition" w:semiHidden="1" w:unhideWhenUsed="1"/>
+    <w:lsdException w:name="HTML Keyboard" w:semiHidden="1" w:unhideWhenUsed="1"/>
+    <w:lsdException w:name="HTML Preformatted" w:semiHidden="1" w:unhideWhenUsed="1"/>
+    <w:lsdException w:name="HTML Sample" w:semiHidden="1" w:unhideWhenUsed="1"/>
+    <w:lsdException w:name="HTML Typewriter" w:semiHidden="1" w:unhideWhenUsed="1"/>
+    <w:lsdException w:name="HTML Variable" w:semiHidden="1" w:unhideWhenUsed="1"/>
+    <w:lsdException w:name="Normal Table" w:semiHidden="1" w:unhideWhenUsed="1"/>
+    <w:lsdException w:name="annotation subject" w:semiHidden="1" w:unhideWhenUsed="1"/>
+    <w:lsdException w:name="No List" w:semiHidden="1" w:unhideWhenUsed="1"/>
+    <w:lsdException w:name="Outline List 1" w:semiHidden="1" w:unhideWhenUsed="1"/>
+    <w:lsdException w:name="Outline List 2" w:semiHidden="1" w:unhideWhenUsed="1"/>
+    <w:lsdException w:name="Outline List 3" w:semiHidden="1" w:unhideWhenUsed="1"/>
+    <w:lsdException w:name="Table Simple 1" w:semiHidden="1" w:unhideWhenUsed="1"/>
+    <w:lsdException w:name="Table Simple 2" w:semiHidden="1" w:unhideWhenUsed="1"/>
+    <w:lsdException w:name="Table Simple 3" w:semiHidden="1" w:unhideWhenUsed="1"/>
+    <w:lsdException w:name="Table Classic 1" w:semiHidden="1" w:unhideWhenUsed="1"/>
+    <w:lsdException w:name="Table Classic 2" w:semiHidden="1" w:unhideWhenUsed="1"/>
+    <w:lsdException w:name="Table Classic 3" w:semiHidden="1" w:unhideWhenUsed="1"/>
+    <w:lsdException w:name="Table Classic 4" w:semiHidden="1" w:unhideWhenUsed="1"/>
+    <w:lsdException w:name="Table Colorful 1" w:semiHidden="1" w:unhideWhenUsed="1"/>
+    <w:lsdException w:name="Table Colorful 2" w:semiHidden="1" w:unhideWhenUsed="1"/>
+    <w:lsdException w:name="Table Colorful 3" w:semiHidden="1" w:unhideWhenUsed="1"/>
+    <w:lsdException w:name="Table Columns 1" w:semiHidden="1" w:unhideWhenUsed="1"/>
+    <w:lsdException w:name="Table Columns 2" w:semiHidden="1" w:unhideWhenUsed="1"/>
+    <w:lsdException w:name="Table Columns 3" w:semiHidden="1" w:unhideWhenUsed="1"/>
+    <w:lsdException w:name="Table Columns 4" w:semiHidden="1" w:unhideWhenUsed="1"/>
+    <w:lsdException w:name="Table Columns 5" w:semiHidden="1" w:unhideWhenUsed="1"/>
+    <w:lsdException w:name="Table Grid 1" w:semiHidden="1" w:unhideWhenUsed="1"/>
+    <w:lsdException w:name="Table Grid 2" w:semiHidden="1" w:unhideWhenUsed="1"/>
+    <w:lsdException w:name="Table Grid 3" w:semiHidden="1" w:unhideWhenUsed="1"/>
+    <w:lsdException w:name="Table Grid 4" w:semiHidden="1" w:unhideWhenUsed="1"/>
+    <w:lsdException w:name="Table Grid 5" w:semiHidden="1" w:unhideWhenUsed="1"/>
+    <w:lsdException w:name="Table Grid 6" w:semiHidden="1" w:unhideWhenUsed="1"/>
+    <w:lsdException w:name="Table Grid 7" w:semiHidden="1" w:unhideWhenUsed="1"/>
+    <w:lsdException w:name="Table Grid 8" w:semiHidden="1" w:unhideWhenUsed="1"/>
+    <w:lsdException w:name="Table List 1" w:semiHidden="1" w:unhideWhenUsed="1"/>
+    <w:lsdException w:name="Table List 2" w:semiHidden="1" w:unhideWhenUsed="1"/>
+    <w:lsdException w:name="Table List 3" w:semiHidden="1" w:unhideWhenUsed="1"/>
+    <w:lsdException w:name="Table List 4" w:semiHidden="1" w:unhideWhenUsed="1"/>
+    <w:lsdException w:name="Table List 5" w:semiHidden="1" w:unhideWhenUsed="1"/>
+    <w:lsdException w:name="Table List 6" w:semiHidden="1" w:unhideWhenUsed="1"/>
+    <w:lsdException w:name="Table List 7" w:semiHidden="1" w:unhideWhenUsed="1"/>
+    <w:lsdException w:name="Table List 8" w:semiHidden="1" w:unhideWhenUsed="1"/>
+    <w:lsdException w:name="Table 3D effects 1" w:semiHidden="1" w:unhideWhenUsed="1"/>
+    <w:lsdException w:name="Table 3D effects 2" w:semiHidden="1" w:unhideWhenUsed="1"/>
+    <w:lsdException w:name="Table 3D effects 3" w:semiHidden="1" w:unhideWhenUsed="1"/>
+    <w:lsdException w:name="Table Contemporary" w:semiHidden="1" w:unhideWhenUsed="1"/>
+    <w:lsdException w:name="Table Elegant" w:semiHidden="1" w:unhideWhenUsed="1"/>
+    <w:lsdException w:name="Table Professional" w:semiHidden="1" w:unhideWhenUsed="1"/>
+    <w:lsdException w:name="Table Subtle 1" w:semiHidden="1" w:unhideWhenUsed="1"/>
+    <w:lsdException w:name="Table Subtle 2" w:semiHidden="1" w:unhideWhenUsed="1"/>
+    <w:lsdException w:name="Table Web 1" w:semiHidden="1" w:unhideWhenUsed="1"/>
+    <w:lsdException w:name="Table Web 2" w:semiHidden="1" w:unhideWhenUsed="1"/>
+    <w:lsdException w:name="Table Web 3" w:semiHidden="1" w:unhideWhenUsed="1"/>
+    <w:lsdException w:name="Balloon Text" w:semiHidden="1" w:unhideWhenUsed="1"/>
+    <w:lsdException w:name="Table Grid" w:uiPriority="59"/>
+    <w:lsdException w:name="Table Theme" w:semiHidden="1" w:unhideWhenUsed="1"/>
+    <w:lsdException w:name="Placeholder Text" w:semiHidden="1"/>
+    <w:lsdException w:name="No Spacing" w:uiPriority="1" w:qFormat="1"/>
+    <w:lsdException w:name="Light Shading" w:uiPriority="60"/>
+    <w:lsdException w:name="Light List" w:uiPriority="61"/>
+    <w:lsdException w:name="Light Grid" w:uiPriority="62"/>
+    <w:lsdException w:name="Medium Shading 1" w:uiPriority="63"/>
+    <w:lsdException w:name="Medium Shading 2" w:uiPriority="64"/>
+    <w:lsdException w:name="Medium List 1" w:uiPriority="65"/>
+    <w:lsdException w:name="Medium List 2" w:uiPriority="66"/>
+    <w:lsdException w:name="Medium Grid 1" w:uiPriority="67"/>
+    <w:lsdException w:name="Medium Grid 2" w:uiPriority="68"/>
+    <w:lsdException w:name="Medium Grid 3" w:uiPriority="69"/>
+    <w:lsdException w:name="Dark List" w:uiPriority="70"/>
+    <w:lsdException w:name="Colorful Shading" w:uiPriority="71"/>
+    <w:lsdException w:name="Colorful List" w:uiPriority="72"/>
+    <w:lsdException w:name="Colorful Grid" w:uiPriority="73"/>
+    <w:lsdException w:name="Light Shading Accent 1" w:uiPriority="60"/>
+    <w:lsdException w:name="Light List Accent 1" w:uiPriority="61"/>
+    <w:lsdException w:name="Light Grid Accent 1" w:uiPriority="62"/>
+    <w:lsdException w:name="Medium Shading 1 Accent 1" w:uiPriority="63"/>
+    <w:lsdException w:name="Medium Shading 2 Accent 1" w:uiPriority="64"/>
+    <w:lsdException w:name="Medium List 1 Accent 1" w:uiPriority="65"/>
+    <w:lsdException w:name="Revision" w:semiHidden="1"/>
+    <w:lsdException w:name="List Paragraph" w:uiPriority="34" w:qFormat="1"/>
+    <w:lsdException w:name="Quote" w:uiPriority="29" w:qFormat="1"/>
+    <w:lsdException w:name="Intense Quote" w:uiPriority="30" w:qFormat="1"/>
+    <w:lsdException w:name="Medium List 2 Accent 1" w:uiPriority="66"/>
+    <w:lsdException w:name="Medium Grid 1 Accent 1" w:uiPriority="67"/>
+    <w:lsdException w:name="Medium Grid 2 Accent 1" w:uiPriority="68"/>
+    <w:lsdException w:name="Medium Grid 3 Accent 1" w:uiPriority="69"/>
+    <w:lsdException w:name="Dark List Accent 1" w:uiPriority="70"/>
+    <w:lsdException w:name="Colorful Shading Accent 1" w:uiPriority="71"/>
+    <w:lsdException w:name="Colorful List Accent 1" w:uiPriority="72"/>
+    <w:lsdException w:name="Colorful Grid Accent 1" w:uiPriority="73"/>
+    <w:lsdException w:name="Light Shading Accent 2" w:uiPriority="60"/>
+    <w:lsdException w:name="Light List Accent 2" w:uiPriority="61"/>
+    <w:lsdException w:name="Light Grid Accent 2" w:uiPriority="62"/>
+    <w:lsdException w:name="Medium Shading 1 Accent 2" w:uiPriority="63"/>
+    <w:lsdException w:name="Medium Shading 2 Accent 2" w:uiPriority="64"/>
+    <w:lsdException w:name="Medium List 1 Accent 2" w:uiPriority="65"/>
+    <w:lsdException w:name="Medium List 2 Accent 2" w:uiPriority="66"/>
+    <w:lsdException w:name="Medium Grid 1 Accent 2" w:uiPriority="67"/>
+    <w:lsdException w:name="Medium Grid 2 Accent 2" w:uiPriority="68"/>
+    <w:lsdException w:name="Medium Grid 3 Accent 2" w:uiPriority="69"/>
+    <w:lsdException w:name="Dark List Accent 2" w:uiPriority="70"/>
+    <w:lsdException w:name="Colorful Shading Accent 2" w:uiPriority="71"/>
+    <w:lsdException w:name="Colorful List Accent 2" w:uiPriority="72"/>
+    <w:lsdException w:name="Colorful Grid Accent 2" w:uiPriority="73"/>
+    <w:lsdException w:name="Light Shading Accent 3" w:uiPriority="60"/>
+    <w:lsdException w:name="Light List Accent 3" w:uiPriority="61"/>
+    <w:lsdException w:name="Light Grid Accent 3" w:uiPriority="62"/>
+    <w:lsdException w:name="Medium Shading 1 Accent 3" w:uiPriority="63"/>
+    <w:lsdException w:name="Medium Shading 2 Accent 3" w:uiPriority="64"/>
+    <w:lsdException w:name="Medium List 1 Accent 3" w:uiPriority="65"/>
+    <w:lsdException w:name="Medium List 2 Accent 3" w:uiPriority="66"/>
+    <w:lsdException w:name="Medium Grid 1 Accent 3" w:uiPriority="67"/>
+    <w:lsdException w:name="Medium Grid 2 Accent 3" w:uiPriority="68"/>
+    <w:lsdException w:name="Medium Grid 3 Accent 3" w:uiPriority="69"/>
+    <w:lsdException w:name="Dark List Accent 3" w:uiPriority="70"/>
+    <w:lsdException w:name="Colorful Shading Accent 3" w:uiPriority="71"/>
+    <w:lsdException w:name="Colorful List Accent 3" w:uiPriority="72"/>
+    <w:lsdException w:name="Colorful Grid Accent 3" w:uiPriority="73"/>
+    <w:lsdException w:name="Light Shading Accent 4" w:uiPriority="60"/>
+    <w:lsdException w:name="Light List Accent 4" w:uiPriority="61"/>
+    <w:lsdException w:name="Light Grid Accent 4" w:uiPriority="62"/>
+    <w:lsdException w:name="Medium Shading 1 Accent 4" w:uiPriority="63"/>
+    <w:lsdException w:name="Medium Shading 2 Accent 4" w:uiPriority="64"/>
+    <w:lsdException w:name="Medium List 1 Accent 4" w:uiPriority="65"/>
+    <w:lsdException w:name="Medium List 2 Accent 4" w:uiPriority="66"/>
+    <w:lsdException w:name="Medium Grid 1 Accent 4" w:uiPriority="67"/>
+    <w:lsdException w:name="Medium Grid 2 Accent 4" w:uiPriority="68"/>
+    <w:lsdException w:name="Medium Grid 3 Accent 4" w:uiPriority="69"/>
+    <w:lsdException w:name="Dark List Accent 4" w:uiPriority="70"/>
+    <w:lsdException w:name="Colorful Shading Accent 4" w:uiPriority="71"/>
+    <w:lsdException w:name="Colorful List Accent 4" w:uiPriority="72"/>
+    <w:lsdException w:name="Colorful Grid Accent 4" w:uiPriority="73"/>
+    <w:lsdException w:name="Light Shading Accent 5" w:uiPriority="60"/>
+    <w:lsdException w:name="Light List Accent 5" w:uiPriority="61"/>
+    <w:lsdException w:name="Light Grid Accent 5" w:uiPriority="62"/>
+    <w:lsdException w:name="Medium Shading 1 Accent 5" w:uiPriority="63"/>
+    <w:lsdException w:name="Medium Shading 2 Accent 5" w:uiPriority="64"/>
+    <w:lsdException w:name="Medium List 1 Accent 5" w:uiPriority="65"/>
+    <w:lsdException w:name="Medium List 2 Accent 5" w:uiPriority="66"/>
+    <w:lsdException w:name="Medium Grid 1 Accent 5" w:uiPriority="67"/>
+    <w:lsdException w:name="Medium Grid 2 Accent 5" w:uiPriority="68"/>
+    <w:lsdException w:name="Medium Grid 3 Accent 5" w:uiPriority="69"/>
+    <w:lsdException w:name="Dark List Accent 5" w:uiPriority="70"/>
+    <w:lsdException w:name="Colorful Shading Accent 5" w:uiPriority="71"/>
+    <w:lsdException w:name="Colorful List Accent 5" w:uiPriority="72"/>
+    <w:lsdException w:name="Colorful Grid Accent 5" w:uiPriority="73"/>
+    <w:lsdException w:name="Light Shading Accent 6" w:uiPriority="60"/>
+    <w:lsdException w:name="Light List Accent 6" w:uiPriority="61"/>
+    <w:lsdException w:name="Light Grid Accent 6" w:uiPriority="62"/>
+    <w:lsdException w:name="Medium Shading 1 Accent 6" w:uiPriority="63"/>
+    <w:lsdException w:name="Medium Shading 2 Accent 6" w:uiPriority="64"/>
+    <w:lsdException w:name="Medium List 1 Accent 6" w:uiPriority="65"/>
+    <w:lsdException w:name="Medium List 2 Accent 6" w:uiPriority="66"/>
+    <w:lsdException w:name="Medium Grid 1 Accent 6" w:uiPriority="67"/>
+    <w:lsdException w:name="Medium Grid 2 Accent 6" w:uiPriority="68"/>
+    <w:lsdException w:name="Medium Grid 3 Accent 6" w:uiPriority="69"/>
+    <w:lsdException w:name="Dark List Accent 6" w:uiPriority="70"/>
+    <w:lsdException w:name="Colorful Shading Accent 6" w:uiPriority="71"/>
+    <w:lsdException w:name="Colorful List Accent 6" w:uiPriority="72"/>
+    <w:lsdException w:name="Colorful Grid Accent 6" w:uiPriority="73"/>
+    <w:lsdException w:name="Subtle Emphasis" w:uiPriority="19" w:qFormat="1"/>
+    <w:lsdException w:name="Intense Emphasis" w:uiPriority="21" w:qFormat="1"/>
+    <w:lsdException w:name="Subtle Reference" w:uiPriority="31" w:qFormat="1"/>
+    <w:lsdException w:name="Intense Reference" w:uiPriority="32" w:qFormat="1"/>
+    <w:lsdException w:name="Book Title" w:uiPriority="33" w:qFormat="1"/>
+    <w:lsdException w:name="Bibliography" w:semiHidden="1" w:uiPriority="37" w:unhideWhenUsed="1"/>
+    <w:lsdException w:name="TOC Heading" w:semiHidden="1" w:uiPriority="39" w:unhideWhenUsed="1" w:qFormat="1"/>
+    <w:lsdException w:name="Plain Table 1" w:uiPriority="41"/>
+    <w:lsdException w:name="Plain Table 2" w:uiPriority="42"/>
+    <w:lsdException w:name="Plain Table 3" w:uiPriority="43"/>
+    <w:lsdException w:name="Plain Table 4" w:uiPriority="44"/>
+    <w:lsdException w:name="Plain Table 5" w:uiPriority="45"/>
+    <w:lsdException w:name="Grid Table Light" w:uiPriority="40"/>
+    <w:lsdException w:name="Grid Table 1 Light" w:uiPriority="46"/>
+    <w:lsdException w:name="Grid Table 2" w:uiPriority="47"/>
+    <w:lsdException w:name="Grid Table 3" w:uiPriority="48"/>
+    <w:lsdException w:name="Grid Table 4" w:uiPriority="49"/>
+    <w:lsdException w:name="Grid Table 5 Dark" w:uiPriority="50"/>
+    <w:lsdException w:name="Grid Table 6 Colorful" w:uiPriority="51"/>
+    <w:lsdException w:name="Grid Table 7 Colorful" w:uiPriority="52"/>
+    <w:lsdException w:name="Grid Table 1 Light Accent 1" w:uiPriority="46"/>
+    <w:lsdException w:name="Grid Table 2 Accent 1" w:uiPriority="47"/>
+    <w:lsdException w:name="Grid Table 3 Accent 1" w:uiPriority="48"/>
+    <w:lsdException w:name="Grid Table 4 Accent 1" w:uiPriority="49"/>
+    <w:lsdException w:name="Grid Table 5 Dark Accent 1" w:uiPriority="50"/>
+    <w:lsdException w:name="Grid Table 6 Colorful Accent 1" w:uiPriority="51"/>
+    <w:lsdException w:name="Grid Table 7 Colorful Accent 1" w:uiPriority="52"/>
+    <w:lsdException w:name="Grid Table 1 Light Accent 2" w:uiPriority="46"/>
+    <w:lsdException w:name="Grid Table 2 Accent 2" w:uiPriority="47"/>
+    <w:lsdException w:name="Grid Table 3 Accent 2" w:uiPriority="48"/>
+    <w:lsdException w:name="Grid Table 4 Accent 2" w:uiPriority="49"/>
+    <w:lsdException w:name="Grid Table 5 Dark Accent 2" w:uiPriority="50"/>
+    <w:lsdException w:name="Grid Table 6 Colorful Accent 2" w:uiPriority="51"/>
+    <w:lsdException w:name="Grid Table 7 Colorful Accent 2" w:uiPriority="52"/>
+    <w:lsdException w:name="Grid Table 1 Light Accent 3" w:uiPriority="46"/>
+    <w:lsdException w:name="Grid Table 2 Accent 3" w:uiPriority="47"/>
+    <w:lsdException w:name="Grid Table 3 Accent 3" w:uiPriority="48"/>
+    <w:lsdException w:name="Grid Table 4 Accent 3" w:uiPriority="49"/>
+    <w:lsdException w:name="Grid Table 5 Dark Accent 3" w:uiPriority="50"/>
+    <w:lsdException w:name="Grid Table 6 Colorful Accent 3" w:uiPriority="51"/>
+    <w:lsdException w:name="Grid Table 7 Colorful Accent 3" w:uiPriority="52"/>
+    <w:lsdException w:name="Grid Table 1 Light Accent 4" w:uiPriority="46"/>
+    <w:lsdException w:name="Grid Table 2 Accent 4" w:uiPriority="47"/>
+    <w:lsdException w:name="Grid Table 3 Accent 4" w:uiPriority="48"/>
+    <w:lsdException w:name="Grid Table 4 Accent 4" w:uiPriority="49"/>
+    <w:lsdException w:name="Grid Table 5 Dark Accent 4" w:uiPriority="50"/>
+    <w:lsdException w:name="Grid Table 6 Colorful Accent 4" w:uiPriority="51"/>
+    <w:lsdException w:name="Grid Table 7 Colorful Accent 4" w:uiPriority="52"/>
+    <w:lsdException w:name="Grid Table 1 Light Accent 5" w:uiPriority="46"/>
+    <w:lsdException w:name="Grid Table 2 Accent 5" w:uiPriority="47"/>
+    <w:lsdException w:name="Grid Table 3 Accent 5" w:uiPriority="48"/>
+    <w:lsdException w:name="Grid Table 4 Accent 5" w:uiPriority="49"/>
+    <w:lsdException w:name="Grid Table 5 Dark Accent 5" w:uiPriority="50"/>
+    <w:lsdException w:name="Grid Table 6 Colorful Accent 5" w:uiPriority="51"/>
+    <w:lsdException w:name="Grid Table 7 Colorful Accent 5" w:uiPriority="52"/>
+    <w:lsdException w:name="Grid Table 1 Light Accent 6" w:uiPriority="46"/>
+    <w:lsdException w:name="Grid Table 2 Accent 6" w:uiPriority="47"/>
+    <w:lsdException w:name="Grid Table 3 Accent 6" w:uiPriority="48"/>
+    <w:lsdException w:name="Grid Table 4 Accent 6" w:uiPriority="49"/>
+    <w:lsdException w:name="Grid Table 5 Dark Accent 6" w:uiPriority="50"/>
+    <w:lsdException w:name="Grid Table 6 Colorful Accent 6" w:uiPriority="51"/>
+    <w:lsdException w:name="Grid Table 7 Colorful Accent 6" w:uiPriority="52"/>
+    <w:lsdException w:name="List Table 1 Light" w:uiPriority="46"/>
+    <w:lsdException w:name="List Table 2" w:uiPriority="47"/>
+    <w:lsdException w:name="List Table 3" w:uiPriority="48"/>
+    <w:lsdException w:name="List Table 4" w:uiPriority="49"/>
+    <w:lsdException w:name="List Table 5 Dark" w:uiPriority="50"/>
+    <w:lsdException w:name="List Table 6 Colorful" w:uiPriority="51"/>
+    <w:lsdException w:name="List Table 7 Colorful" w:uiPriority="52"/>
+    <w:lsdException w:name="List Table 1 Light Accent 1" w:uiPriority="46"/>
+    <w:lsdException w:name="List Table 2 Accent 1" w:uiPriority="47"/>
+    <w:lsdException w:name="List Table 3 Accent 1" w:uiPriority="48"/>
+    <w:lsdException w:name="List Table 4 Accent 1" w:uiPriority="49"/>
+    <w:lsdException w:name="List Table 5 Dark Accent 1" w:uiPriority="50"/>
+    <w:lsdException w:name="List Table 6 Colorful Accent 1" w:uiPriority="51"/>
+    <w:lsdException w:name="List Table 7 Colorful Accent 1" w:uiPriority="52"/>
+    <w:lsdException w:name="List Table 1 Light Accent 2" w:uiPriority="46"/>
+    <w:lsdException w:name="List Table 2 Accent 2" w:uiPriority="47"/>
+    <w:lsdException w:name="List Table 3 Accent 2" w:uiPriority="48"/>
+    <w:lsdException w:name="List Table 4 Accent 2" w:uiPriority="49"/>
+    <w:lsdException w:name="List Table 5 Dark Accent 2" w:uiPriority="50"/>
+    <w:lsdException w:name="List Table 6 Colorful Accent 2" w:uiPriority="51"/>
+    <w:lsdException w:name="List Table 7 Colorful Accent 2" w:uiPriority="52"/>
+    <w:lsdException w:name="List Table 1 Light Accent 3" w:uiPriority="46"/>
+    <w:lsdException w:name="List Table 2 Accent 3" w:uiPriority="47"/>
+    <w:lsdException w:name="List Table 3 Accent 3" w:uiPriority="48"/>
+    <w:lsdException w:name="List Table 4 Accent 3" w:uiPriority="49"/>
+    <w:lsdException w:name="List Table 5 Dark Accent 3" w:uiPriority="50"/>
+    <w:lsdException w:name="List Table 6 Colorful Accent 3" w:uiPriority="51"/>
+    <w:lsdException w:name="List Table 7 Colorful Accent 3" w:uiPriority="52"/>
+    <w:lsdException w:name="List Table 1 Light Accent 4" w:uiPriority="46"/>
+    <w:lsdException w:name="List Table 2 Accent 4" w:uiPriority="47"/>
+    <w:lsdException w:name="List Table 3 Accent 4" w:uiPriority="48"/>
+    <w:lsdException w:name="List Table 4 Accent 4" w:uiPriority="49"/>
+    <w:lsdException w:name="List Table 5 Dark Accent 4" w:uiPriority="50"/>
+    <w:lsdException w:name="List Table 6 Colorful Accent 4" w:uiPriority="51"/>
+    <w:lsdException w:name="List Table 7 Colorful Accent 4" w:uiPriority="52"/>
+    <w:lsdException w:name="List Table 1 Light Accent 5" w:uiPriority="46"/>
+    <w:lsdException w:name="List Table 2 Accent 5" w:uiPriority="47"/>
+    <w:lsdException w:name="List Table 3 Accent 5" w:uiPriority="48"/>
+    <w:lsdException w:name="List Table 4 Accent 5" w:uiPriority="49"/>
+    <w:lsdException w:name="List Table 5 Dark Accent 5" w:uiPriority="50"/>
+    <w:lsdException w:name="List Table 6 Colorful Accent 5" w:uiPriority="51"/>
+    <w:lsdException w:name="List Table 7 Colorful Accent 5" w:uiPriority="52"/>
+    <w:lsdException w:name="List Table 1 Light Accent 6" w:uiPriority="46"/>
+    <w:lsdException w:name="List Table 2 Accent 6" w:uiPriority="47"/>
+    <w:lsdException w:name="List Table 3 Accent 6" w:uiPriority="48"/>
+    <w:lsdException w:name="List Table 4 Accent 6" w:uiPriority="49"/>
+    <w:lsdException w:name="List Table 5 Dark Accent 6" w:uiPriority="50"/>
+    <w:lsdException w:name="List Table 6 Colorful Accent 6" w:uiPriority="51"/>
+    <w:lsdException w:name="List Table 7 Colorful Accent 6" w:uiPriority="52"/>
+    <w:lsdException w:name="Mention" w:semiHidden="1" w:unhideWhenUsed="1"/>
+    <w:lsdException w:name="Smart Hyperlink" w:semiHidden="1" w:unhideWhenUsed="1"/>
+    <w:lsdException w:name="Hashtag" w:semiHidden="1" w:unhideWhenUsed="1"/>
+    <w:lsdException w:name="Unresolved Mention" w:semiHidden="1" w:unhideWhenUsed="1"/>
+    <w:lsdException w:name="Smart Link" w:semiHidden="1" w:unhideWhenUsed="1"/>
+    <w:lsdException w:name="Smart Link Error" w:semiHidden="1" w:unhideWhenUsed="1"/>
   </w:latentStyles>
   <w:style w:type="paragraph" w:default="1" w:styleId="Normal">
     <w:name w:val="Normal"/>
@@ -3724,7 +4243,6 @@
     <w:uiPriority w:val="99"/>
     <w:semiHidden/>
     <w:unhideWhenUsed/>
-    <w:qFormat/>
     <w:tblPr>
       <w:tblInd w:w="0" w:type="dxa"/>
       <w:tblCellMar>
@@ -3858,6 +4376,37 @@
       <w:ind w:left="720"/>
       <w:contextualSpacing/>
     </w:pPr>
+  </w:style>
+  <w:style w:type="paragraph" w:styleId="BalloonText">
+    <w:name w:val="Balloon Text"/>
+    <w:basedOn w:val="Normal"/>
+    <w:link w:val="BalloonTextChar"/>
+    <w:uiPriority w:val="99"/>
+    <w:semiHidden/>
+    <w:unhideWhenUsed/>
+    <w:rsid w:val="002E6DCB"/>
+    <w:pPr>
+      <w:spacing w:after="0" w:line="240" w:lineRule="auto"/>
+    </w:pPr>
+    <w:rPr>
+      <w:rFonts w:ascii="Segoe UI" w:hAnsi="Segoe UI" w:cs="Segoe UI"/>
+      <w:sz w:val="18"/>
+      <w:szCs w:val="18"/>
+    </w:rPr>
+  </w:style>
+  <w:style w:type="character" w:customStyle="1" w:styleId="BalloonTextChar">
+    <w:name w:val="Balloon Text Char"/>
+    <w:basedOn w:val="DefaultParagraphFont"/>
+    <w:link w:val="BalloonText"/>
+    <w:uiPriority w:val="99"/>
+    <w:semiHidden/>
+    <w:rsid w:val="002E6DCB"/>
+    <w:rPr>
+      <w:rFonts w:ascii="Segoe UI" w:hAnsi="Segoe UI" w:cs="Segoe UI"/>
+      <w:sz w:val="18"/>
+      <w:szCs w:val="18"/>
+      <w:lang w:val="en-ZA"/>
+    </w:rPr>
   </w:style>
 </w:styles>
 </file>
@@ -4150,7 +4699,7 @@
 </file>
 
 <file path=customXml/itemProps1.xml><?xml version="1.0" encoding="utf-8"?>
-<ds:datastoreItem xmlns:ds="http://schemas.openxmlformats.org/officeDocument/2006/customXml" ds:itemID="{EC77CD4C-89F6-4AD4-A380-263550408E83}">
+<ds:datastoreItem xmlns:ds="http://schemas.openxmlformats.org/officeDocument/2006/customXml" ds:itemID="{754A864D-6CDD-40DA-96C7-8E5077D5B7C0}">
   <ds:schemaRefs>
     <ds:schemaRef ds:uri="http://schemas.openxmlformats.org/officeDocument/2006/bibliography"/>
   </ds:schemaRefs>
